--- a/Golubeva/lab4/Голубева.В.П. ПиАА лаб4.docx
+++ b/Golubeva/lab4/Голубева.В.П. ПиАА лаб4.docx
@@ -486,9 +486,9 @@
         <w:tblLook w:val="0000" w:noHBand="0" w:noVBand="0" w:firstColumn="0" w:lastRow="0" w:lastColumn="0" w:firstRow="0"/>
       </w:tblPr>
       <w:tblGrid>
-        <w:gridCol w:w="4343"/>
+        <w:gridCol w:w="4342"/>
         <w:gridCol w:w="2609"/>
-        <w:gridCol w:w="2902"/>
+        <w:gridCol w:w="2903"/>
       </w:tblGrid>
       <w:tr>
         <w:trPr>
@@ -496,7 +496,7 @@
         </w:trPr>
         <w:tc>
           <w:tcPr>
-            <w:tcW w:w="4343" w:type="dxa"/>
+            <w:tcW w:w="4342" w:type="dxa"/>
             <w:tcBorders/>
             <w:vAlign w:val="bottom"/>
           </w:tcPr>
@@ -543,7 +543,7 @@
         </w:tc>
         <w:tc>
           <w:tcPr>
-            <w:tcW w:w="2902" w:type="dxa"/>
+            <w:tcW w:w="2903" w:type="dxa"/>
             <w:tcBorders/>
             <w:vAlign w:val="bottom"/>
           </w:tcPr>
@@ -572,7 +572,7 @@
         </w:trPr>
         <w:tc>
           <w:tcPr>
-            <w:tcW w:w="4343" w:type="dxa"/>
+            <w:tcW w:w="4342" w:type="dxa"/>
             <w:tcBorders/>
             <w:vAlign w:val="bottom"/>
           </w:tcPr>
@@ -621,7 +621,7 @@
         </w:tc>
         <w:tc>
           <w:tcPr>
-            <w:tcW w:w="2902" w:type="dxa"/>
+            <w:tcW w:w="2903" w:type="dxa"/>
             <w:tcBorders/>
             <w:vAlign w:val="bottom"/>
           </w:tcPr>
@@ -777,11 +777,6 @@
           <w:color w:val="000000"/>
         </w:rPr>
         <w:tab/>
-      </w:r>
-      <w:r>
-        <w:rPr>
-          <w:color w:val="000000"/>
-        </w:rPr>
         <w:t>Изучить алгоритм Кнута-Морриса-Пратта для того, чтобы научиться искать вхождения одной строки в другую и или проверять, что одна из них является циклическим сдвигом другой.</w:t>
       </w:r>
     </w:p>
@@ -795,6 +790,177 @@
       </w:pPr>
       <w:r>
         <w:rPr>
+          <w:color w:val="000000"/>
+        </w:rPr>
+      </w:r>
+    </w:p>
+    <w:p>
+      <w:pPr>
+        <w:pStyle w:val="TextBody"/>
+        <w:jc w:val="left"/>
+        <w:rPr>
+          <w:b/>
+          <w:b/>
+          <w:bCs/>
+          <w:color w:val="000000"/>
+        </w:rPr>
+      </w:pPr>
+      <w:r>
+        <w:rPr>
+          <w:b/>
+          <w:bCs/>
+          <w:color w:val="000000"/>
+        </w:rPr>
+        <w:t>Задание 1</w:t>
+      </w:r>
+    </w:p>
+    <w:p>
+      <w:pPr>
+        <w:pStyle w:val="TextBody"/>
+        <w:jc w:val="left"/>
+        <w:rPr>
+          <w:b w:val="false"/>
+          <w:b w:val="false"/>
+          <w:bCs w:val="false"/>
+          <w:color w:val="000000"/>
+        </w:rPr>
+      </w:pPr>
+      <w:r>
+        <w:rPr>
+          <w:b w:val="false"/>
+          <w:bCs w:val="false"/>
+          <w:color w:val="000000"/>
+        </w:rPr>
+        <w:t xml:space="preserve">Для заданного шаблона </w:t>
+      </w:r>
+      <w:r>
+        <w:rPr>
+          <w:b w:val="false"/>
+          <w:bCs w:val="false"/>
+          <w:i/>
+          <w:iCs/>
+          <w:color w:val="000000"/>
+        </w:rPr>
+        <w:t xml:space="preserve">P </w:t>
+      </w:r>
+      <w:r>
+        <w:rPr>
+          <w:b w:val="false"/>
+          <w:bCs w:val="false"/>
+          <w:color w:val="000000"/>
+        </w:rPr>
+        <w:t xml:space="preserve">= </w:t>
+      </w:r>
+      <w:r>
+        <w:rPr>
+          <w:b w:val="false"/>
+          <w:bCs w:val="false"/>
+          <w:i/>
+          <w:iCs/>
+          <w:color w:val="000000"/>
+        </w:rPr>
+        <w:t>efefeftef</w:t>
+      </w:r>
+      <w:r>
+        <w:rPr>
+          <w:b w:val="false"/>
+          <w:bCs w:val="false"/>
+          <w:color w:val="000000"/>
+        </w:rPr>
+        <w:t xml:space="preserve"> вычислите значения префикс-функции.</w:t>
+      </w:r>
+    </w:p>
+    <w:p>
+      <w:pPr>
+        <w:pStyle w:val="TextBody"/>
+        <w:jc w:val="left"/>
+        <w:rPr>
+          <w:b w:val="false"/>
+          <w:b w:val="false"/>
+          <w:bCs w:val="false"/>
+          <w:color w:val="000000"/>
+        </w:rPr>
+      </w:pPr>
+      <w:r>
+        <w:rPr>
+          <w:b w:val="false"/>
+          <w:bCs w:val="false"/>
+          <w:color w:val="000000"/>
+        </w:rPr>
+        <w:t xml:space="preserve">Например, для </w:t>
+      </w:r>
+      <w:r>
+        <w:rPr>
+          <w:b w:val="false"/>
+          <w:bCs w:val="false"/>
+          <w:i/>
+          <w:iCs/>
+          <w:color w:val="000000"/>
+        </w:rPr>
+        <w:t xml:space="preserve">P </w:t>
+      </w:r>
+      <w:r>
+        <w:rPr>
+          <w:b w:val="false"/>
+          <w:bCs w:val="false"/>
+          <w:color w:val="000000"/>
+        </w:rPr>
+        <w:t xml:space="preserve">= </w:t>
+      </w:r>
+      <w:r>
+        <w:rPr>
+          <w:b w:val="false"/>
+          <w:bCs w:val="false"/>
+          <w:i/>
+          <w:iCs/>
+          <w:color w:val="000000"/>
+        </w:rPr>
+        <w:t>aba</w:t>
+      </w:r>
+      <w:r>
+        <w:rPr>
+          <w:b w:val="false"/>
+          <w:bCs w:val="false"/>
+          <w:color w:val="000000"/>
+        </w:rPr>
+        <w:t xml:space="preserve"> значения - 0 0 1</w:t>
+      </w:r>
+    </w:p>
+    <w:p>
+      <w:pPr>
+        <w:pStyle w:val="TextBody"/>
+        <w:jc w:val="left"/>
+        <w:rPr>
+          <w:b w:val="false"/>
+          <w:b w:val="false"/>
+          <w:bCs w:val="false"/>
+          <w:color w:val="000000"/>
+        </w:rPr>
+      </w:pPr>
+      <w:r>
+        <w:rPr>
+          <w:b w:val="false"/>
+          <w:bCs w:val="false"/>
+          <w:color w:val="000000"/>
+        </w:rPr>
+        <w:t>Значения функции в ответе разделяйте одним пробелом.</w:t>
+      </w:r>
+    </w:p>
+    <w:p>
+      <w:pPr>
+        <w:pStyle w:val="TextBody"/>
+        <w:jc w:val="left"/>
+        <w:rPr>
+          <w:b w:val="false"/>
+          <w:b w:val="false"/>
+          <w:bCs w:val="false"/>
+          <w:color w:val="000000"/>
+        </w:rPr>
+      </w:pPr>
+      <w:r>
+        <w:rPr>
+          <w:b w:val="false"/>
+          <w:bCs w:val="false"/>
           <w:color w:val="000000"/>
         </w:rPr>
       </w:r>
@@ -815,666 +981,13 @@
         <w:rPr>
           <w:color w:val="000000"/>
         </w:rPr>
-        <w:t>Задание 1</w:t>
-      </w:r>
-    </w:p>
-    <w:p>
-      <w:pPr>
-        <w:pStyle w:val="TextBody"/>
-        <w:rPr>
-          <w:rFonts w:cs="Times New Roman"/>
-          <w:color w:val="000000"/>
-          <w:lang w:eastAsia="ru-RU" w:bidi="ar-SA"/>
-        </w:rPr>
-      </w:pPr>
-      <w:r>
-        <w:rPr/>
-        <w:t xml:space="preserve">Реализуйте алгоритм КМП и с его помощью для заданных шаблона  </w:t>
-      </w:r>
-      <w:r>
-        <w:rPr>
-          <w:i/>
-          <w:iCs/>
-        </w:rPr>
-        <w:t>P</w:t>
-      </w:r>
-      <w:r>
-        <w:rPr/>
-        <w:t xml:space="preserve"> (</w:t>
-      </w:r>
-      <w:r>
-        <w:rPr>
-          <w:i/>
-          <w:iCs/>
-        </w:rPr>
-        <w:t>∣P∣≤15000</w:t>
-      </w:r>
-      <w:r>
-        <w:rPr/>
-        <w:t xml:space="preserve">) и текста </w:t>
-      </w:r>
-      <w:r>
-        <w:rPr>
-          <w:i/>
-          <w:iCs/>
-        </w:rPr>
-        <w:t xml:space="preserve">T </w:t>
-      </w:r>
-      <w:r>
-        <w:rPr/>
-        <w:t>(</w:t>
-      </w:r>
-      <w:r>
-        <w:rPr>
-          <w:i/>
-          <w:iCs/>
-        </w:rPr>
-        <w:t>∣T∣≤5000000</w:t>
-      </w:r>
-      <w:r>
-        <w:rPr/>
-        <w:t xml:space="preserve">) найдите все вхождения </w:t>
-      </w:r>
-      <w:r>
-        <w:rPr>
-          <w:i/>
-          <w:iCs/>
-        </w:rPr>
-        <w:t>P</w:t>
-      </w:r>
-      <w:r>
-        <w:rPr/>
-        <w:t xml:space="preserve"> в </w:t>
-      </w:r>
-      <w:r>
-        <w:rPr>
-          <w:i/>
-          <w:iCs/>
-        </w:rPr>
-        <w:t>T</w:t>
-      </w:r>
-      <w:r>
-        <w:rPr/>
-        <w:t>.</w:t>
-      </w:r>
-    </w:p>
-    <w:p>
-      <w:pPr>
-        <w:pStyle w:val="TextBody"/>
-        <w:rPr>
-          <w:rFonts w:cs="Times New Roman"/>
-          <w:color w:val="000000"/>
-          <w:lang w:eastAsia="ru-RU" w:bidi="ar-SA"/>
-        </w:rPr>
-      </w:pPr>
-      <w:r>
-        <w:rPr>
-          <w:rFonts w:cs="Times New Roman"/>
-          <w:color w:val="000000"/>
-          <w:lang w:eastAsia="ru-RU" w:bidi="ar-SA"/>
-        </w:rPr>
-      </w:r>
-    </w:p>
-    <w:p>
-      <w:pPr>
-        <w:pStyle w:val="TextBody"/>
-        <w:rPr>
-          <w:rFonts w:cs="Times New Roman"/>
-          <w:color w:val="000000"/>
-          <w:lang w:eastAsia="ru-RU" w:bidi="ar-SA"/>
-        </w:rPr>
-      </w:pPr>
-      <w:r>
-        <w:rPr/>
-        <w:t>Вход:</w:t>
-      </w:r>
-    </w:p>
-    <w:p>
-      <w:pPr>
-        <w:pStyle w:val="TextBody"/>
-        <w:rPr>
-          <w:rFonts w:cs="Times New Roman"/>
-          <w:color w:val="000000"/>
-          <w:lang w:eastAsia="ru-RU" w:bidi="ar-SA"/>
-        </w:rPr>
-      </w:pPr>
-      <w:r>
-        <w:rPr/>
-        <w:t xml:space="preserve">Первая строка - </w:t>
-      </w:r>
-      <w:r>
-        <w:rPr>
-          <w:i/>
-          <w:iCs/>
-        </w:rPr>
-        <w:t>P</w:t>
-      </w:r>
-    </w:p>
-    <w:p>
-      <w:pPr>
-        <w:pStyle w:val="TextBody"/>
-        <w:rPr>
-          <w:rFonts w:cs="Times New Roman"/>
-          <w:color w:val="000000"/>
-          <w:lang w:eastAsia="ru-RU" w:bidi="ar-SA"/>
-        </w:rPr>
-      </w:pPr>
-      <w:r>
-        <w:rPr/>
-        <w:t xml:space="preserve">Вторая строка - </w:t>
-      </w:r>
-      <w:r>
-        <w:rPr>
-          <w:i/>
-          <w:iCs/>
-        </w:rPr>
-        <w:t>T</w:t>
-      </w:r>
-    </w:p>
-    <w:p>
-      <w:pPr>
-        <w:pStyle w:val="TextBody"/>
-        <w:rPr>
-          <w:rFonts w:cs="Times New Roman"/>
-          <w:color w:val="000000"/>
-          <w:lang w:eastAsia="ru-RU" w:bidi="ar-SA"/>
-        </w:rPr>
-      </w:pPr>
-      <w:r>
-        <w:rPr/>
-        <w:t>Выход:</w:t>
-      </w:r>
-    </w:p>
-    <w:p>
-      <w:pPr>
-        <w:pStyle w:val="TextBody"/>
-        <w:rPr>
-          <w:rFonts w:cs="Times New Roman"/>
-          <w:color w:val="000000"/>
-          <w:lang w:eastAsia="ru-RU" w:bidi="ar-SA"/>
-        </w:rPr>
-      </w:pPr>
-      <w:r>
-        <w:rPr/>
-        <w:t xml:space="preserve">индексы начал вхождений </w:t>
-      </w:r>
-      <w:r>
-        <w:rPr>
-          <w:i/>
-          <w:iCs/>
-        </w:rPr>
-        <w:t>P</w:t>
-      </w:r>
-      <w:r>
-        <w:rPr/>
-        <w:t xml:space="preserve"> в </w:t>
-      </w:r>
-      <w:r>
-        <w:rPr>
-          <w:i/>
-          <w:iCs/>
-        </w:rPr>
-        <w:t>T</w:t>
-      </w:r>
-      <w:r>
-        <w:rPr/>
-        <w:t xml:space="preserve">, разделенных запятой, если </w:t>
-      </w:r>
-      <w:r>
-        <w:rPr>
-          <w:i/>
-          <w:iCs/>
-        </w:rPr>
-        <w:t>P</w:t>
-      </w:r>
-      <w:r>
-        <w:rPr/>
-        <w:t xml:space="preserve"> не входит в </w:t>
-      </w:r>
-      <w:r>
-        <w:rPr>
-          <w:i/>
-          <w:iCs/>
-        </w:rPr>
-        <w:t>T</w:t>
-      </w:r>
-      <w:r>
-        <w:rPr/>
-        <w:t xml:space="preserve">, то вывести </w:t>
-      </w:r>
-      <w:r>
-        <w:rPr>
-          <w:i/>
-          <w:iCs/>
-        </w:rPr>
-        <w:t>−1</w:t>
-      </w:r>
-    </w:p>
-    <w:p>
-      <w:pPr>
-        <w:pStyle w:val="TextBody"/>
-        <w:rPr>
-          <w:rFonts w:cs="Times New Roman"/>
-          <w:color w:val="000000"/>
-          <w:lang w:eastAsia="ru-RU" w:bidi="ar-SA"/>
-        </w:rPr>
-      </w:pPr>
-      <w:r>
-        <w:rPr>
-          <w:rFonts w:cs="Times New Roman"/>
-          <w:color w:val="000000"/>
-          <w:lang w:eastAsia="ru-RU" w:bidi="ar-SA"/>
-        </w:rPr>
-      </w:r>
-    </w:p>
-    <w:p>
-      <w:pPr>
-        <w:pStyle w:val="TextBody"/>
-        <w:rPr>
-          <w:b/>
-          <w:b/>
-          <w:bCs/>
-        </w:rPr>
-      </w:pPr>
-      <w:r>
-        <w:rPr>
-          <w:b/>
-          <w:bCs/>
-        </w:rPr>
-        <w:t>Задание 2</w:t>
-      </w:r>
-    </w:p>
-    <w:p>
-      <w:pPr>
-        <w:pStyle w:val="TextBody"/>
-        <w:rPr>
-          <w:b w:val="false"/>
-          <w:b w:val="false"/>
-          <w:bCs w:val="false"/>
-        </w:rPr>
-      </w:pPr>
-      <w:r>
-        <w:rPr>
-          <w:b w:val="false"/>
-          <w:bCs w:val="false"/>
-        </w:rPr>
-        <w:t xml:space="preserve">Заданы две строки </w:t>
-      </w:r>
-      <w:r>
-        <w:rPr>
-          <w:b w:val="false"/>
-          <w:bCs w:val="false"/>
-          <w:i/>
-          <w:iCs/>
-        </w:rPr>
-        <w:t>A</w:t>
-      </w:r>
-      <w:r>
-        <w:rPr>
-          <w:b w:val="false"/>
-          <w:bCs w:val="false"/>
-        </w:rPr>
-        <w:t xml:space="preserve"> (</w:t>
-      </w:r>
-      <w:r>
-        <w:rPr>
-          <w:b w:val="false"/>
-          <w:bCs w:val="false"/>
-          <w:i/>
-          <w:iCs/>
-        </w:rPr>
-        <w:t>∣A∣≤5000000</w:t>
-      </w:r>
-      <w:r>
-        <w:rPr>
-          <w:b w:val="false"/>
-          <w:bCs w:val="false"/>
-        </w:rPr>
-        <w:t xml:space="preserve">) и </w:t>
-      </w:r>
-      <w:r>
-        <w:rPr>
-          <w:b w:val="false"/>
-          <w:bCs w:val="false"/>
-          <w:i/>
-          <w:iCs/>
-        </w:rPr>
-        <w:t>B</w:t>
-      </w:r>
-      <w:r>
-        <w:rPr>
-          <w:b w:val="false"/>
-          <w:bCs w:val="false"/>
-        </w:rPr>
-        <w:t xml:space="preserve"> (</w:t>
-      </w:r>
-      <w:r>
-        <w:rPr>
-          <w:b w:val="false"/>
-          <w:bCs w:val="false"/>
-          <w:i/>
-          <w:iCs/>
-        </w:rPr>
-        <w:t>∣B∣≤5000000</w:t>
-      </w:r>
-      <w:r>
-        <w:rPr>
-          <w:b w:val="false"/>
-          <w:bCs w:val="false"/>
-        </w:rPr>
-        <w:t>).</w:t>
-      </w:r>
-    </w:p>
-    <w:p>
-      <w:pPr>
-        <w:pStyle w:val="TextBody"/>
-        <w:rPr>
-          <w:b w:val="false"/>
-          <w:b w:val="false"/>
-          <w:bCs w:val="false"/>
-        </w:rPr>
-      </w:pPr>
-      <w:r>
-        <w:rPr>
-          <w:b w:val="false"/>
-          <w:bCs w:val="false"/>
-        </w:rPr>
-        <w:t xml:space="preserve">Определить, является ли </w:t>
-      </w:r>
-      <w:r>
-        <w:rPr>
-          <w:b w:val="false"/>
-          <w:bCs w:val="false"/>
-          <w:i/>
-          <w:iCs/>
-        </w:rPr>
-        <w:t>А</w:t>
-      </w:r>
-      <w:r>
-        <w:rPr>
-          <w:b w:val="false"/>
-          <w:bCs w:val="false"/>
-        </w:rPr>
-        <w:t xml:space="preserve"> циклическим сдвигом </w:t>
-      </w:r>
-      <w:r>
-        <w:rPr>
-          <w:b w:val="false"/>
-          <w:bCs w:val="false"/>
-          <w:i/>
-          <w:iCs/>
-        </w:rPr>
-        <w:t>В</w:t>
-      </w:r>
-      <w:r>
-        <w:rPr>
-          <w:b w:val="false"/>
-          <w:bCs w:val="false"/>
-        </w:rPr>
-        <w:t xml:space="preserve">(это значит, что </w:t>
-      </w:r>
-      <w:r>
-        <w:rPr>
-          <w:b w:val="false"/>
-          <w:bCs w:val="false"/>
-          <w:i/>
-          <w:iCs/>
-        </w:rPr>
-        <w:t>А</w:t>
-      </w:r>
-      <w:r>
-        <w:rPr>
-          <w:b w:val="false"/>
-          <w:bCs w:val="false"/>
-        </w:rPr>
-        <w:t xml:space="preserve"> и </w:t>
-      </w:r>
-      <w:r>
-        <w:rPr>
-          <w:b w:val="false"/>
-          <w:bCs w:val="false"/>
-          <w:i/>
-          <w:iCs/>
-        </w:rPr>
-        <w:t>В</w:t>
-      </w:r>
-      <w:r>
-        <w:rPr>
-          <w:b w:val="false"/>
-          <w:bCs w:val="false"/>
-        </w:rPr>
-        <w:t xml:space="preserve"> имеют одинаковую длину и </w:t>
-      </w:r>
-      <w:r>
-        <w:rPr>
-          <w:b w:val="false"/>
-          <w:bCs w:val="false"/>
-          <w:i/>
-          <w:iCs/>
-        </w:rPr>
-        <w:t>А</w:t>
-      </w:r>
-      <w:r>
-        <w:rPr>
-          <w:b w:val="false"/>
-          <w:bCs w:val="false"/>
-        </w:rPr>
-        <w:t xml:space="preserve"> состоит из суффикса </w:t>
-      </w:r>
-      <w:r>
-        <w:rPr>
-          <w:b w:val="false"/>
-          <w:bCs w:val="false"/>
-          <w:i/>
-          <w:iCs/>
-        </w:rPr>
-        <w:t>В</w:t>
-      </w:r>
-      <w:r>
-        <w:rPr>
-          <w:b w:val="false"/>
-          <w:bCs w:val="false"/>
-        </w:rPr>
-        <w:t xml:space="preserve">, склеенного с префиксом </w:t>
-      </w:r>
-      <w:r>
-        <w:rPr>
-          <w:b w:val="false"/>
-          <w:bCs w:val="false"/>
-          <w:i/>
-          <w:iCs/>
-        </w:rPr>
-        <w:t>В</w:t>
-      </w:r>
-      <w:r>
-        <w:rPr>
-          <w:b w:val="false"/>
-          <w:bCs w:val="false"/>
-        </w:rPr>
-        <w:t>). Например, defabc является циклическим сдвигом abcdef.</w:t>
-      </w:r>
-    </w:p>
-    <w:p>
-      <w:pPr>
-        <w:pStyle w:val="TextBody"/>
-        <w:rPr>
-          <w:b w:val="false"/>
-          <w:b w:val="false"/>
-          <w:bCs w:val="false"/>
-        </w:rPr>
-      </w:pPr>
-      <w:r>
-        <w:rPr>
-          <w:b w:val="false"/>
-          <w:bCs w:val="false"/>
-        </w:rPr>
-        <w:t>Вход:</w:t>
-      </w:r>
-    </w:p>
-    <w:p>
-      <w:pPr>
-        <w:pStyle w:val="TextBody"/>
-        <w:rPr>
-          <w:b w:val="false"/>
-          <w:b w:val="false"/>
-          <w:bCs w:val="false"/>
-        </w:rPr>
-      </w:pPr>
-      <w:r>
-        <w:rPr>
-          <w:b w:val="false"/>
-          <w:bCs w:val="false"/>
-        </w:rPr>
-        <w:t xml:space="preserve">Первая строка - </w:t>
-      </w:r>
-      <w:r>
-        <w:rPr>
-          <w:b w:val="false"/>
-          <w:bCs w:val="false"/>
-          <w:i/>
-          <w:iCs/>
-        </w:rPr>
-        <w:t>A</w:t>
-      </w:r>
-    </w:p>
-    <w:p>
-      <w:pPr>
-        <w:pStyle w:val="TextBody"/>
-        <w:rPr>
-          <w:b w:val="false"/>
-          <w:b w:val="false"/>
-          <w:bCs w:val="false"/>
-        </w:rPr>
-      </w:pPr>
-      <w:r>
-        <w:rPr>
-          <w:b w:val="false"/>
-          <w:bCs w:val="false"/>
-        </w:rPr>
-        <w:t xml:space="preserve">Вторая строка - </w:t>
-      </w:r>
-      <w:r>
-        <w:rPr>
-          <w:b w:val="false"/>
-          <w:bCs w:val="false"/>
-          <w:i/>
-          <w:iCs/>
-        </w:rPr>
-        <w:t>B</w:t>
-      </w:r>
-    </w:p>
-    <w:p>
-      <w:pPr>
-        <w:pStyle w:val="TextBody"/>
-        <w:rPr>
-          <w:b w:val="false"/>
-          <w:b w:val="false"/>
-          <w:bCs w:val="false"/>
-        </w:rPr>
-      </w:pPr>
-      <w:r>
-        <w:rPr>
-          <w:b w:val="false"/>
-          <w:bCs w:val="false"/>
-        </w:rPr>
-        <w:t>Выход:</w:t>
-      </w:r>
-    </w:p>
-    <w:p>
-      <w:pPr>
-        <w:pStyle w:val="TextBody"/>
-        <w:rPr>
-          <w:b w:val="false"/>
-          <w:b w:val="false"/>
-          <w:bCs w:val="false"/>
-        </w:rPr>
-      </w:pPr>
-      <w:r>
-        <w:rPr>
-          <w:b w:val="false"/>
-          <w:bCs w:val="false"/>
-        </w:rPr>
-        <w:t xml:space="preserve">Если </w:t>
-      </w:r>
-      <w:r>
-        <w:rPr>
-          <w:b w:val="false"/>
-          <w:bCs w:val="false"/>
-          <w:i/>
-          <w:iCs/>
-        </w:rPr>
-        <w:t>A</w:t>
-      </w:r>
-      <w:r>
-        <w:rPr>
-          <w:b w:val="false"/>
-          <w:bCs w:val="false"/>
-        </w:rPr>
-        <w:t xml:space="preserve"> вляется циклическим сдвигом </w:t>
-      </w:r>
-      <w:r>
-        <w:rPr>
-          <w:b w:val="false"/>
-          <w:bCs w:val="false"/>
-          <w:i/>
-          <w:iCs/>
-        </w:rPr>
-        <w:t>B</w:t>
-      </w:r>
-      <w:r>
-        <w:rPr>
-          <w:b w:val="false"/>
-          <w:bCs w:val="false"/>
-        </w:rPr>
-        <w:t xml:space="preserve">, индекс начала строки </w:t>
-      </w:r>
-      <w:r>
-        <w:rPr>
-          <w:b w:val="false"/>
-          <w:bCs w:val="false"/>
-          <w:i/>
-          <w:iCs/>
-        </w:rPr>
-        <w:t>B</w:t>
-      </w:r>
-      <w:r>
-        <w:rPr>
-          <w:b w:val="false"/>
-          <w:bCs w:val="false"/>
-        </w:rPr>
-        <w:t xml:space="preserve"> в </w:t>
-      </w:r>
-      <w:r>
-        <w:rPr>
-          <w:b w:val="false"/>
-          <w:bCs w:val="false"/>
-          <w:i/>
-          <w:iCs/>
-        </w:rPr>
-        <w:t>A</w:t>
-      </w:r>
-      <w:r>
-        <w:rPr>
-          <w:b w:val="false"/>
-          <w:bCs w:val="false"/>
-        </w:rPr>
-        <w:t xml:space="preserve">, иначе вывести </w:t>
-      </w:r>
-      <w:r>
-        <w:rPr>
-          <w:b w:val="false"/>
-          <w:bCs w:val="false"/>
-          <w:i/>
-          <w:iCs/>
-        </w:rPr>
-        <w:t>−1</w:t>
-      </w:r>
-      <w:r>
-        <w:rPr>
-          <w:b w:val="false"/>
-          <w:bCs w:val="false"/>
-        </w:rPr>
-        <w:t>. Если возможно несколько сдвигов вывести первый индекс.</w:t>
+        <w:t xml:space="preserve">Задание </w:t>
+      </w:r>
+      <w:r>
+        <w:rPr>
+          <w:color w:val="000000"/>
+        </w:rPr>
+        <w:t>2</w:t>
       </w:r>
     </w:p>
     <w:p>
@@ -1486,27 +999,773 @@
         </w:numPr>
         <w:ind w:firstLine="709"/>
         <w:rPr>
-          <w:color w:val="000000"/>
-        </w:rPr>
-      </w:pPr>
-      <w:r>
-        <w:rPr>
-          <w:color w:val="000000"/>
-        </w:rPr>
-      </w:r>
-    </w:p>
-    <w:p>
-      <w:pPr>
-        <w:pStyle w:val="TextBody"/>
-        <w:rPr>
-          <w:b/>
-          <w:b/>
-          <w:bCs/>
-          <w:color w:val="000000"/>
+          <w:b w:val="false"/>
+          <w:b w:val="false"/>
+          <w:bCs w:val="false"/>
+        </w:rPr>
+      </w:pPr>
+      <w:r>
+        <w:rPr>
+          <w:b w:val="false"/>
+          <w:bCs w:val="false"/>
+        </w:rPr>
+        <w:t xml:space="preserve">Реализуйте алгоритм КМП и с его помощью для заданных шаблона  </w:t>
+      </w:r>
+      <w:r>
+        <w:rPr>
+          <w:b w:val="false"/>
+          <w:bCs w:val="false"/>
+          <w:i/>
+          <w:iCs/>
+        </w:rPr>
+        <w:t>P</w:t>
+      </w:r>
+      <w:r>
+        <w:rPr>
+          <w:b w:val="false"/>
+          <w:bCs w:val="false"/>
+        </w:rPr>
+        <w:t xml:space="preserve"> (</w:t>
+      </w:r>
+      <w:r>
+        <w:rPr>
+          <w:b w:val="false"/>
+          <w:bCs w:val="false"/>
+          <w:i/>
+          <w:iCs/>
+        </w:rPr>
+        <w:t>∣P∣≤15000</w:t>
+      </w:r>
+      <w:r>
+        <w:rPr>
+          <w:b w:val="false"/>
+          <w:bCs w:val="false"/>
+        </w:rPr>
+        <w:t xml:space="preserve">) и текста </w:t>
+      </w:r>
+      <w:r>
+        <w:rPr>
+          <w:b w:val="false"/>
+          <w:bCs w:val="false"/>
+          <w:i/>
+          <w:iCs/>
+        </w:rPr>
+        <w:t xml:space="preserve">T </w:t>
+      </w:r>
+      <w:r>
+        <w:rPr>
+          <w:b w:val="false"/>
+          <w:bCs w:val="false"/>
+        </w:rPr>
+        <w:t>(</w:t>
+      </w:r>
+      <w:r>
+        <w:rPr>
+          <w:b w:val="false"/>
+          <w:bCs w:val="false"/>
+          <w:i/>
+          <w:iCs/>
+        </w:rPr>
+        <w:t>∣T∣≤5000000</w:t>
+      </w:r>
+      <w:r>
+        <w:rPr>
+          <w:b w:val="false"/>
+          <w:bCs w:val="false"/>
+        </w:rPr>
+        <w:t xml:space="preserve">) найдите все вхождения </w:t>
+      </w:r>
+      <w:r>
+        <w:rPr>
+          <w:b w:val="false"/>
+          <w:bCs w:val="false"/>
+          <w:i/>
+          <w:iCs/>
+        </w:rPr>
+        <w:t>P</w:t>
+      </w:r>
+      <w:r>
+        <w:rPr>
+          <w:b w:val="false"/>
+          <w:bCs w:val="false"/>
+        </w:rPr>
+        <w:t xml:space="preserve"> в </w:t>
+      </w:r>
+      <w:r>
+        <w:rPr>
+          <w:b w:val="false"/>
+          <w:bCs w:val="false"/>
+          <w:i/>
+          <w:iCs/>
+        </w:rPr>
+        <w:t>T</w:t>
+      </w:r>
+      <w:r>
+        <w:rPr>
+          <w:b w:val="false"/>
+          <w:bCs w:val="false"/>
+        </w:rPr>
+        <w:t>.</w:t>
+      </w:r>
+    </w:p>
+    <w:p>
+      <w:pPr>
+        <w:pStyle w:val="TextBody"/>
+        <w:rPr>
+          <w:rFonts w:cs="Times New Roman"/>
+          <w:b w:val="false"/>
+          <w:b w:val="false"/>
+          <w:bCs w:val="false"/>
+          <w:color w:val="000000"/>
+          <w:lang w:eastAsia="ru-RU" w:bidi="ar-SA"/>
+        </w:rPr>
+      </w:pPr>
+      <w:r>
+        <w:rPr>
+          <w:rFonts w:cs="Times New Roman"/>
+          <w:b w:val="false"/>
+          <w:bCs w:val="false"/>
+          <w:color w:val="000000"/>
+          <w:lang w:eastAsia="ru-RU" w:bidi="ar-SA"/>
+        </w:rPr>
+      </w:r>
+    </w:p>
+    <w:p>
+      <w:pPr>
+        <w:pStyle w:val="TextBody"/>
+        <w:rPr>
+          <w:rFonts w:cs="Times New Roman"/>
+          <w:color w:val="000000"/>
+          <w:lang w:eastAsia="ru-RU" w:bidi="ar-SA"/>
         </w:rPr>
       </w:pPr>
       <w:r>
         <w:rPr/>
+        <w:t>Вход:</w:t>
+      </w:r>
+    </w:p>
+    <w:p>
+      <w:pPr>
+        <w:pStyle w:val="TextBody"/>
+        <w:rPr>
+          <w:rFonts w:cs="Times New Roman"/>
+          <w:color w:val="000000"/>
+          <w:lang w:eastAsia="ru-RU" w:bidi="ar-SA"/>
+        </w:rPr>
+      </w:pPr>
+      <w:r>
+        <w:rPr/>
+        <w:t xml:space="preserve">Первая строка - </w:t>
+      </w:r>
+      <w:r>
+        <w:rPr>
+          <w:i/>
+          <w:iCs/>
+        </w:rPr>
+        <w:t>P</w:t>
+      </w:r>
+    </w:p>
+    <w:p>
+      <w:pPr>
+        <w:pStyle w:val="TextBody"/>
+        <w:rPr>
+          <w:rFonts w:cs="Times New Roman"/>
+          <w:color w:val="000000"/>
+          <w:lang w:eastAsia="ru-RU" w:bidi="ar-SA"/>
+        </w:rPr>
+      </w:pPr>
+      <w:r>
+        <w:rPr/>
+        <w:t xml:space="preserve">Вторая строка - </w:t>
+      </w:r>
+      <w:r>
+        <w:rPr>
+          <w:i/>
+          <w:iCs/>
+        </w:rPr>
+        <w:t>T</w:t>
+      </w:r>
+    </w:p>
+    <w:p>
+      <w:pPr>
+        <w:pStyle w:val="TextBody"/>
+        <w:rPr>
+          <w:rFonts w:cs="Times New Roman"/>
+          <w:color w:val="000000"/>
+          <w:lang w:eastAsia="ru-RU" w:bidi="ar-SA"/>
+        </w:rPr>
+      </w:pPr>
+      <w:r>
+        <w:rPr/>
+        <w:t>Выход:</w:t>
+      </w:r>
+    </w:p>
+    <w:p>
+      <w:pPr>
+        <w:pStyle w:val="TextBody"/>
+        <w:rPr>
+          <w:rFonts w:cs="Times New Roman"/>
+          <w:color w:val="000000"/>
+          <w:lang w:eastAsia="ru-RU" w:bidi="ar-SA"/>
+        </w:rPr>
+      </w:pPr>
+      <w:r>
+        <w:rPr/>
+        <w:t xml:space="preserve">индексы начал вхождений </w:t>
+      </w:r>
+      <w:r>
+        <w:rPr>
+          <w:i/>
+          <w:iCs/>
+        </w:rPr>
+        <w:t>P</w:t>
+      </w:r>
+      <w:r>
+        <w:rPr/>
+        <w:t xml:space="preserve"> в </w:t>
+      </w:r>
+      <w:r>
+        <w:rPr>
+          <w:i/>
+          <w:iCs/>
+        </w:rPr>
+        <w:t>T</w:t>
+      </w:r>
+      <w:r>
+        <w:rPr/>
+        <w:t xml:space="preserve">, разделенных запятой, если </w:t>
+      </w:r>
+      <w:r>
+        <w:rPr>
+          <w:i/>
+          <w:iCs/>
+        </w:rPr>
+        <w:t>P</w:t>
+      </w:r>
+      <w:r>
+        <w:rPr/>
+        <w:t xml:space="preserve"> не входит в </w:t>
+      </w:r>
+      <w:r>
+        <w:rPr>
+          <w:i/>
+          <w:iCs/>
+        </w:rPr>
+        <w:t>T</w:t>
+      </w:r>
+      <w:r>
+        <w:rPr/>
+        <w:t xml:space="preserve">, то вывести </w:t>
+      </w:r>
+      <w:r>
+        <w:rPr>
+          <w:i/>
+          <w:iCs/>
+        </w:rPr>
+        <w:t>−1</w:t>
+      </w:r>
+    </w:p>
+    <w:p>
+      <w:pPr>
+        <w:pStyle w:val="TextBody"/>
+        <w:rPr>
+          <w:rFonts w:cs="Times New Roman"/>
+          <w:color w:val="000000"/>
+          <w:lang w:eastAsia="ru-RU" w:bidi="ar-SA"/>
+        </w:rPr>
+      </w:pPr>
+      <w:r>
+        <w:rPr>
+          <w:rFonts w:cs="Times New Roman"/>
+          <w:color w:val="000000"/>
+          <w:lang w:eastAsia="ru-RU" w:bidi="ar-SA"/>
+        </w:rPr>
+      </w:r>
+    </w:p>
+    <w:p>
+      <w:pPr>
+        <w:pStyle w:val="TextBody"/>
+        <w:rPr>
+          <w:b/>
+          <w:b/>
+          <w:bCs/>
+        </w:rPr>
+      </w:pPr>
+      <w:r>
+        <w:rPr>
+          <w:b/>
+          <w:bCs/>
+        </w:rPr>
+        <w:t xml:space="preserve">Задание </w:t>
+      </w:r>
+      <w:r>
+        <w:rPr>
+          <w:b/>
+          <w:bCs/>
+        </w:rPr>
+        <w:t>3</w:t>
+      </w:r>
+    </w:p>
+    <w:p>
+      <w:pPr>
+        <w:pStyle w:val="TextBody"/>
+        <w:rPr>
+          <w:b w:val="false"/>
+          <w:b w:val="false"/>
+          <w:bCs w:val="false"/>
+        </w:rPr>
+      </w:pPr>
+      <w:r>
+        <w:rPr>
+          <w:b w:val="false"/>
+          <w:bCs w:val="false"/>
+        </w:rPr>
+        <w:t xml:space="preserve">Заданы две строки </w:t>
+      </w:r>
+      <w:r>
+        <w:rPr>
+          <w:b w:val="false"/>
+          <w:bCs w:val="false"/>
+          <w:i/>
+          <w:iCs/>
+        </w:rPr>
+        <w:t>A</w:t>
+      </w:r>
+      <w:r>
+        <w:rPr>
+          <w:b w:val="false"/>
+          <w:bCs w:val="false"/>
+        </w:rPr>
+        <w:t xml:space="preserve"> (</w:t>
+      </w:r>
+      <w:r>
+        <w:rPr>
+          <w:b w:val="false"/>
+          <w:bCs w:val="false"/>
+          <w:i/>
+          <w:iCs/>
+        </w:rPr>
+        <w:t>∣A∣≤5000000</w:t>
+      </w:r>
+      <w:r>
+        <w:rPr>
+          <w:b w:val="false"/>
+          <w:bCs w:val="false"/>
+        </w:rPr>
+        <w:t xml:space="preserve">) и </w:t>
+      </w:r>
+      <w:r>
+        <w:rPr>
+          <w:b w:val="false"/>
+          <w:bCs w:val="false"/>
+          <w:i/>
+          <w:iCs/>
+        </w:rPr>
+        <w:t>B</w:t>
+      </w:r>
+      <w:r>
+        <w:rPr>
+          <w:b w:val="false"/>
+          <w:bCs w:val="false"/>
+        </w:rPr>
+        <w:t xml:space="preserve"> (</w:t>
+      </w:r>
+      <w:r>
+        <w:rPr>
+          <w:b w:val="false"/>
+          <w:bCs w:val="false"/>
+          <w:i/>
+          <w:iCs/>
+        </w:rPr>
+        <w:t>∣B∣≤5000000</w:t>
+      </w:r>
+      <w:r>
+        <w:rPr>
+          <w:b w:val="false"/>
+          <w:bCs w:val="false"/>
+        </w:rPr>
+        <w:t>).</w:t>
+      </w:r>
+    </w:p>
+    <w:p>
+      <w:pPr>
+        <w:pStyle w:val="TextBody"/>
+        <w:rPr>
+          <w:b w:val="false"/>
+          <w:b w:val="false"/>
+          <w:bCs w:val="false"/>
+        </w:rPr>
+      </w:pPr>
+      <w:r>
+        <w:rPr>
+          <w:b w:val="false"/>
+          <w:bCs w:val="false"/>
+        </w:rPr>
+        <w:t xml:space="preserve">Определить, является ли </w:t>
+      </w:r>
+      <w:r>
+        <w:rPr>
+          <w:b w:val="false"/>
+          <w:bCs w:val="false"/>
+          <w:i/>
+          <w:iCs/>
+        </w:rPr>
+        <w:t>А</w:t>
+      </w:r>
+      <w:r>
+        <w:rPr>
+          <w:b w:val="false"/>
+          <w:bCs w:val="false"/>
+        </w:rPr>
+        <w:t xml:space="preserve"> циклическим сдвигом </w:t>
+      </w:r>
+      <w:r>
+        <w:rPr>
+          <w:b w:val="false"/>
+          <w:bCs w:val="false"/>
+          <w:i/>
+          <w:iCs/>
+        </w:rPr>
+        <w:t>В</w:t>
+      </w:r>
+      <w:r>
+        <w:rPr>
+          <w:b w:val="false"/>
+          <w:bCs w:val="false"/>
+        </w:rPr>
+        <w:t xml:space="preserve">(это значит, что </w:t>
+      </w:r>
+      <w:r>
+        <w:rPr>
+          <w:b w:val="false"/>
+          <w:bCs w:val="false"/>
+          <w:i/>
+          <w:iCs/>
+        </w:rPr>
+        <w:t>А</w:t>
+      </w:r>
+      <w:r>
+        <w:rPr>
+          <w:b w:val="false"/>
+          <w:bCs w:val="false"/>
+        </w:rPr>
+        <w:t xml:space="preserve"> и </w:t>
+      </w:r>
+      <w:r>
+        <w:rPr>
+          <w:b w:val="false"/>
+          <w:bCs w:val="false"/>
+          <w:i/>
+          <w:iCs/>
+        </w:rPr>
+        <w:t>В</w:t>
+      </w:r>
+      <w:r>
+        <w:rPr>
+          <w:b w:val="false"/>
+          <w:bCs w:val="false"/>
+        </w:rPr>
+        <w:t xml:space="preserve"> имеют одинаковую длину и </w:t>
+      </w:r>
+      <w:r>
+        <w:rPr>
+          <w:b w:val="false"/>
+          <w:bCs w:val="false"/>
+          <w:i/>
+          <w:iCs/>
+        </w:rPr>
+        <w:t>А</w:t>
+      </w:r>
+      <w:r>
+        <w:rPr>
+          <w:b w:val="false"/>
+          <w:bCs w:val="false"/>
+        </w:rPr>
+        <w:t xml:space="preserve"> состоит из суффикса </w:t>
+      </w:r>
+      <w:r>
+        <w:rPr>
+          <w:b w:val="false"/>
+          <w:bCs w:val="false"/>
+          <w:i/>
+          <w:iCs/>
+        </w:rPr>
+        <w:t>В</w:t>
+      </w:r>
+      <w:r>
+        <w:rPr>
+          <w:b w:val="false"/>
+          <w:bCs w:val="false"/>
+        </w:rPr>
+        <w:t xml:space="preserve">, склеенного с префиксом </w:t>
+      </w:r>
+      <w:r>
+        <w:rPr>
+          <w:b w:val="false"/>
+          <w:bCs w:val="false"/>
+          <w:i/>
+          <w:iCs/>
+        </w:rPr>
+        <w:t>В</w:t>
+      </w:r>
+      <w:r>
+        <w:rPr>
+          <w:b w:val="false"/>
+          <w:bCs w:val="false"/>
+        </w:rPr>
+        <w:t>). Например, defabc является циклическим сдвигом abcdef.</w:t>
+      </w:r>
+    </w:p>
+    <w:p>
+      <w:pPr>
+        <w:pStyle w:val="TextBody"/>
+        <w:rPr>
+          <w:b w:val="false"/>
+          <w:b w:val="false"/>
+          <w:bCs w:val="false"/>
+        </w:rPr>
+      </w:pPr>
+      <w:r>
+        <w:rPr>
+          <w:b w:val="false"/>
+          <w:bCs w:val="false"/>
+        </w:rPr>
+        <w:t>Вход:</w:t>
+      </w:r>
+    </w:p>
+    <w:p>
+      <w:pPr>
+        <w:pStyle w:val="TextBody"/>
+        <w:rPr>
+          <w:b w:val="false"/>
+          <w:b w:val="false"/>
+          <w:bCs w:val="false"/>
+        </w:rPr>
+      </w:pPr>
+      <w:r>
+        <w:rPr>
+          <w:b w:val="false"/>
+          <w:bCs w:val="false"/>
+        </w:rPr>
+        <w:t xml:space="preserve">Первая строка - </w:t>
+      </w:r>
+      <w:r>
+        <w:rPr>
+          <w:b w:val="false"/>
+          <w:bCs w:val="false"/>
+          <w:i/>
+          <w:iCs/>
+        </w:rPr>
+        <w:t>A</w:t>
+      </w:r>
+    </w:p>
+    <w:p>
+      <w:pPr>
+        <w:pStyle w:val="TextBody"/>
+        <w:rPr>
+          <w:b w:val="false"/>
+          <w:b w:val="false"/>
+          <w:bCs w:val="false"/>
+        </w:rPr>
+      </w:pPr>
+      <w:r>
+        <w:rPr>
+          <w:b w:val="false"/>
+          <w:bCs w:val="false"/>
+        </w:rPr>
+        <w:t xml:space="preserve">Вторая строка - </w:t>
+      </w:r>
+      <w:r>
+        <w:rPr>
+          <w:b w:val="false"/>
+          <w:bCs w:val="false"/>
+          <w:i/>
+          <w:iCs/>
+        </w:rPr>
+        <w:t>B</w:t>
+      </w:r>
+    </w:p>
+    <w:p>
+      <w:pPr>
+        <w:pStyle w:val="TextBody"/>
+        <w:rPr>
+          <w:b w:val="false"/>
+          <w:b w:val="false"/>
+          <w:bCs w:val="false"/>
+        </w:rPr>
+      </w:pPr>
+      <w:r>
+        <w:rPr>
+          <w:b w:val="false"/>
+          <w:bCs w:val="false"/>
+        </w:rPr>
+        <w:t>Выход:</w:t>
+      </w:r>
+    </w:p>
+    <w:p>
+      <w:pPr>
+        <w:pStyle w:val="TextBody"/>
+        <w:rPr>
+          <w:b w:val="false"/>
+          <w:b w:val="false"/>
+          <w:bCs w:val="false"/>
+        </w:rPr>
+      </w:pPr>
+      <w:r>
+        <w:rPr>
+          <w:b w:val="false"/>
+          <w:bCs w:val="false"/>
+        </w:rPr>
+        <w:t xml:space="preserve">Если </w:t>
+      </w:r>
+      <w:r>
+        <w:rPr>
+          <w:b w:val="false"/>
+          <w:bCs w:val="false"/>
+          <w:i/>
+          <w:iCs/>
+        </w:rPr>
+        <w:t>A</w:t>
+      </w:r>
+      <w:r>
+        <w:rPr>
+          <w:b w:val="false"/>
+          <w:bCs w:val="false"/>
+        </w:rPr>
+        <w:t xml:space="preserve"> вляется циклическим сдвигом </w:t>
+      </w:r>
+      <w:r>
+        <w:rPr>
+          <w:b w:val="false"/>
+          <w:bCs w:val="false"/>
+          <w:i/>
+          <w:iCs/>
+        </w:rPr>
+        <w:t>B</w:t>
+      </w:r>
+      <w:r>
+        <w:rPr>
+          <w:b w:val="false"/>
+          <w:bCs w:val="false"/>
+        </w:rPr>
+        <w:t xml:space="preserve">, индекс начала строки </w:t>
+      </w:r>
+      <w:r>
+        <w:rPr>
+          <w:b w:val="false"/>
+          <w:bCs w:val="false"/>
+          <w:i/>
+          <w:iCs/>
+        </w:rPr>
+        <w:t>B</w:t>
+      </w:r>
+      <w:r>
+        <w:rPr>
+          <w:b w:val="false"/>
+          <w:bCs w:val="false"/>
+        </w:rPr>
+        <w:t xml:space="preserve"> в </w:t>
+      </w:r>
+      <w:r>
+        <w:rPr>
+          <w:b w:val="false"/>
+          <w:bCs w:val="false"/>
+          <w:i/>
+          <w:iCs/>
+        </w:rPr>
+        <w:t>A</w:t>
+      </w:r>
+      <w:r>
+        <w:rPr>
+          <w:b w:val="false"/>
+          <w:bCs w:val="false"/>
+        </w:rPr>
+        <w:t xml:space="preserve">, иначе вывести </w:t>
+      </w:r>
+      <w:r>
+        <w:rPr>
+          <w:b w:val="false"/>
+          <w:bCs w:val="false"/>
+          <w:i/>
+          <w:iCs/>
+        </w:rPr>
+        <w:t>−1</w:t>
+      </w:r>
+      <w:r>
+        <w:rPr>
+          <w:b w:val="false"/>
+          <w:bCs w:val="false"/>
+        </w:rPr>
+        <w:t>. Если возможно несколько сдвигов вывести первый индекс.</w:t>
+      </w:r>
+    </w:p>
+    <w:p>
+      <w:pPr>
+        <w:pStyle w:val="TextBody"/>
+        <w:rPr>
+          <w:b w:val="false"/>
+          <w:b w:val="false"/>
+          <w:bCs w:val="false"/>
+        </w:rPr>
+      </w:pPr>
+      <w:r>
+        <w:rPr/>
+      </w:r>
+    </w:p>
+    <w:p>
+      <w:pPr>
+        <w:pStyle w:val="Heading2"/>
+        <w:numPr>
+          <w:ilvl w:val="1"/>
+          <w:numId w:val="2"/>
+        </w:numPr>
+        <w:ind w:firstLine="709"/>
+        <w:rPr>
+          <w:color w:val="000000"/>
+        </w:rPr>
+      </w:pPr>
+      <w:r>
+        <w:rPr>
+          <w:b/>
+          <w:bCs/>
+          <w:color w:val="000000"/>
+        </w:rPr>
+        <w:t>Ответ на задание 1</w:t>
+      </w:r>
+    </w:p>
+    <w:p>
+      <w:pPr>
+        <w:pStyle w:val="TextBody"/>
+        <w:ind w:firstLine="709"/>
+        <w:rPr>
+          <w:b w:val="false"/>
+          <w:b w:val="false"/>
+          <w:bCs w:val="false"/>
+        </w:rPr>
+      </w:pPr>
+      <w:r>
+        <w:rPr>
+          <w:b w:val="false"/>
+          <w:bCs w:val="false"/>
+        </w:rPr>
+        <w:t>0 0 1 2 3 4 0 1 2</w:t>
+      </w:r>
+    </w:p>
+    <w:p>
+      <w:pPr>
+        <w:pStyle w:val="TextBody"/>
+        <w:ind w:firstLine="709"/>
+        <w:rPr>
+          <w:b w:val="false"/>
+          <w:b w:val="false"/>
+          <w:bCs w:val="false"/>
+        </w:rPr>
+      </w:pPr>
+      <w:r>
+        <w:rPr>
+          <w:b w:val="false"/>
+          <w:bCs w:val="false"/>
+        </w:rPr>
       </w:r>
     </w:p>
     <w:p>
@@ -1560,35 +1819,7 @@
           <w:sz w:val="28"/>
           <w:szCs w:val="28"/>
         </w:rPr>
-        <w:t xml:space="preserve">Префикс-функция возвращает длину наибольшего префикса строки, где префикс совпадает с этой строкой. Таким образом, префикс-функция применяется для исходной строки </w:t>
-      </w:r>
-      <w:r>
-        <w:rPr>
-          <w:sz w:val="28"/>
-          <w:szCs w:val="28"/>
-        </w:rPr>
-        <w:t>N</w:t>
-      </w:r>
-      <w:r>
-        <w:rPr>
-          <w:sz w:val="28"/>
-          <w:szCs w:val="28"/>
-        </w:rPr>
-        <w:t xml:space="preserve">-1 раз, </w:t>
-      </w:r>
-      <w:r>
-        <w:rPr>
-          <w:sz w:val="28"/>
-          <w:szCs w:val="28"/>
-        </w:rPr>
-        <w:t>где N — длина строки</w:t>
-      </w:r>
-      <w:r>
-        <w:rPr>
-          <w:sz w:val="28"/>
-          <w:szCs w:val="28"/>
-        </w:rPr>
-        <w:t>.</w:t>
+        <w:t>Префикс-функция возвращает длину наибольшего префикса строки, где префикс совпадает с этой строкой. Таким образом, префикс-функция применяется для исходной строки N-1 раз, где N — длина строки.</w:t>
       </w:r>
     </w:p>
     <w:p>
@@ -1738,11 +1969,7 @@
       </w:pPr>
       <w:r>
         <w:rPr/>
-        <w:t>П</w:t>
-      </w:r>
-      <w:r>
-        <w:rPr/>
-        <w:t xml:space="preserve">усть </w:t>
+        <w:t xml:space="preserve">Пусть </w:t>
       </w:r>
       <w:r>
         <w:rPr/>
@@ -1786,31 +2013,7 @@
       </w:r>
       <w:r>
         <w:rPr/>
-        <w:t xml:space="preserve">pi[i] </w:t>
-      </w:r>
-      <w:r>
-        <w:rPr/>
-        <w:t xml:space="preserve">— значение префикс-функции от строки </w:t>
-      </w:r>
-      <w:r>
-        <w:rPr/>
-        <w:t>S[0, m-1]</w:t>
-      </w:r>
-      <w:r>
-        <w:rPr/>
-        <w:t xml:space="preserve"> для индекса </w:t>
-      </w:r>
-      <w:r>
-        <w:rPr/>
-        <w:t>j</w:t>
-      </w:r>
-      <w:r>
-        <w:rPr/>
-        <w:t xml:space="preserve">. Тогда после сдвига мы можем возобновить сравнения с места </w:t>
-      </w:r>
-      <w:r>
-        <w:rPr/>
-        <w:t>T[i+j]</w:t>
+        <w:t>pi[i] — значение префикс-функции от строки S[0, m-1] для индекса j. Тогда после сдвига мы можем возобновить сравнения с места T[i+j]</w:t>
       </w:r>
       <w:r>
         <w:rPr/>
@@ -1854,39 +2057,7 @@
       </w:r>
       <w:r>
         <w:rPr/>
-        <w:t xml:space="preserve"> и </w:t>
-      </w:r>
-      <w:r>
-        <w:rPr/>
-        <w:t>S[pi[j]]</w:t>
-      </w:r>
-      <w:r>
-        <w:rPr/>
-        <w:t xml:space="preserve"> без потери возможного местонахождения образца. Можно показать, что таблица </w:t>
-      </w:r>
-      <w:r>
-        <w:rPr/>
-        <w:t>pi</w:t>
-      </w:r>
-      <w:r>
-        <w:rPr/>
-        <w:t xml:space="preserve"> может быть вычислена (амортизационно) за </w:t>
-      </w:r>
-      <w:r>
-        <w:rPr/>
-        <w:t>O(m)</w:t>
-      </w:r>
-      <w:r>
-        <w:rPr/>
-        <w:t xml:space="preserve"> сравнений перед началом поиска. А поскольку строка </w:t>
-      </w:r>
-      <w:r>
-        <w:rPr/>
-        <w:t>T</w:t>
-      </w:r>
-      <w:r>
-        <w:rPr/>
-        <w:t xml:space="preserve"> будет пройдена ровно один раз, суммарное время работы алгоритма будет равно </w:t>
+        <w:t xml:space="preserve"> и S[pi[j]] без потери возможного местонахождения образца. Можно показать, что таблица pi может быть вычислена (амортизационно) за O(m) сравнений перед началом поиска. А поскольку строка T будет пройдена ровно один раз, суммарное время работы алгоритма будет равно </w:t>
       </w:r>
       <w:r>
         <w:rPr/>
@@ -1930,11 +2101,7 @@
       </w:r>
       <w:r>
         <w:rPr/>
-        <w:t>O(m + n)</w:t>
-      </w:r>
-      <w:r>
-        <w:rPr/>
-        <w:t xml:space="preserve">, где </w:t>
+        <w:t xml:space="preserve">O(m + n), где </w:t>
       </w:r>
       <w:r>
         <w:rPr/>
@@ -2024,25 +2191,7 @@
         <w:rPr>
           <w:color w:val="000000"/>
         </w:rPr>
-        <w:t>Результаты тестирования программы можно посмотреть в приложени</w:t>
-      </w:r>
-      <w:r>
-        <w:rPr>
-          <w:color w:val="000000"/>
-        </w:rPr>
-        <w:t>ях</w:t>
-      </w:r>
-      <w:r>
-        <w:rPr>
-          <w:color w:val="000000"/>
-        </w:rPr>
-        <w:t xml:space="preserve"> В </w:t>
-      </w:r>
-      <w:r>
-        <w:rPr>
-          <w:color w:val="000000"/>
-        </w:rPr>
-        <w:t>и Г.</w:t>
+        <w:t>Результаты тестирования программы можно посмотреть в приложениях В и Г.</w:t>
       </w:r>
     </w:p>
     <w:p>
@@ -2137,7 +2286,1836 @@
         </w:rPr>
       </w:pPr>
       <w:r>
+        <w:rPr>
+          <w:b/>
+          <w:bCs/>
+          <w:color w:val="000000"/>
+        </w:rPr>
+      </w:r>
+    </w:p>
+    <w:p>
+      <w:pPr>
+        <w:pStyle w:val="TextBody"/>
+        <w:ind w:hanging="0"/>
+        <w:jc w:val="center"/>
+        <w:rPr>
+          <w:b/>
+          <w:b/>
+          <w:bCs/>
+          <w:color w:val="000000"/>
+        </w:rPr>
+      </w:pPr>
+      <w:r>
+        <w:rPr>
+          <w:b/>
+          <w:bCs/>
+          <w:color w:val="000000"/>
+        </w:rPr>
+      </w:r>
+    </w:p>
+    <w:p>
+      <w:pPr>
+        <w:pStyle w:val="TextBody"/>
+        <w:ind w:hanging="0"/>
+        <w:jc w:val="center"/>
+        <w:rPr>
+          <w:b/>
+          <w:b/>
+          <w:bCs/>
+          <w:color w:val="000000"/>
+        </w:rPr>
+      </w:pPr>
+      <w:r>
+        <w:rPr>
+          <w:b/>
+          <w:bCs/>
+          <w:color w:val="000000"/>
+        </w:rPr>
+      </w:r>
+    </w:p>
+    <w:p>
+      <w:pPr>
+        <w:pStyle w:val="TextBody"/>
+        <w:ind w:hanging="0"/>
+        <w:jc w:val="center"/>
+        <w:rPr>
+          <w:b/>
+          <w:b/>
+          <w:bCs/>
+          <w:color w:val="000000"/>
+        </w:rPr>
+      </w:pPr>
+      <w:r>
+        <w:rPr>
+          <w:b/>
+          <w:bCs/>
+          <w:color w:val="000000"/>
+        </w:rPr>
+        <w:t>ПРИЛОЖЕНИЕ А</w:t>
+      </w:r>
+    </w:p>
+    <w:p>
+      <w:pPr>
+        <w:pStyle w:val="TextBody"/>
+        <w:ind w:hanging="0"/>
+        <w:jc w:val="center"/>
+        <w:rPr>
+          <w:b/>
+          <w:b/>
+          <w:bCs/>
+          <w:color w:val="000000"/>
+        </w:rPr>
+      </w:pPr>
+      <w:r>
+        <w:rPr>
+          <w:b/>
+          <w:bCs/>
+          <w:color w:val="000000"/>
+        </w:rPr>
+        <w:t>ИСХОДНЫЙ КОД ПРОГРАММЫ LAB4_1</w:t>
+      </w:r>
+    </w:p>
+    <w:p>
+      <w:pPr>
+        <w:pStyle w:val="TextBody"/>
+        <w:ind w:hanging="0"/>
+        <w:jc w:val="left"/>
+        <w:rPr>
+          <w:color w:val="000000"/>
+        </w:rPr>
+      </w:pPr>
+      <w:r>
+        <w:rPr>
+          <w:color w:val="000000"/>
+        </w:rPr>
+        <w:t xml:space="preserve">Название файла: </w:t>
+      </w:r>
+      <w:r>
+        <w:rPr>
+          <w:b w:val="false"/>
+          <w:bCs w:val="false"/>
+          <w:color w:val="000000"/>
+        </w:rPr>
+        <w:t>lab4_1.cpp</w:t>
+      </w:r>
+    </w:p>
+    <w:p>
+      <w:pPr>
+        <w:pStyle w:val="TextBody"/>
+        <w:ind w:hanging="0"/>
+        <w:jc w:val="left"/>
+        <w:rPr>
+          <w:rFonts w:ascii="Courier New" w:hAnsi="Courier New"/>
+          <w:sz w:val="22"/>
+          <w:szCs w:val="22"/>
+        </w:rPr>
+      </w:pPr>
+      <w:r>
+        <w:rPr>
+          <w:rFonts w:ascii="Courier New" w:hAnsi="Courier New"/>
+          <w:sz w:val="22"/>
+          <w:szCs w:val="22"/>
+        </w:rPr>
+        <w:t>#include &lt;iostream&gt;</w:t>
+      </w:r>
+    </w:p>
+    <w:p>
+      <w:pPr>
+        <w:pStyle w:val="TextBody"/>
+        <w:ind w:hanging="0"/>
+        <w:jc w:val="left"/>
+        <w:rPr>
+          <w:rFonts w:ascii="Courier New" w:hAnsi="Courier New"/>
+          <w:sz w:val="22"/>
+          <w:szCs w:val="22"/>
+        </w:rPr>
+      </w:pPr>
+      <w:r>
+        <w:rPr>
+          <w:rFonts w:ascii="Courier New" w:hAnsi="Courier New"/>
+          <w:sz w:val="22"/>
+          <w:szCs w:val="22"/>
+        </w:rPr>
+        <w:t>#include &lt;vector&gt;</w:t>
+      </w:r>
+    </w:p>
+    <w:p>
+      <w:pPr>
+        <w:pStyle w:val="TextBody"/>
+        <w:ind w:hanging="0"/>
+        <w:jc w:val="left"/>
+        <w:rPr>
+          <w:rFonts w:ascii="Courier New" w:hAnsi="Courier New"/>
+          <w:sz w:val="22"/>
+          <w:szCs w:val="22"/>
+        </w:rPr>
+      </w:pPr>
+      <w:r>
+        <w:rPr>
+          <w:rFonts w:ascii="Courier New" w:hAnsi="Courier New"/>
+          <w:sz w:val="22"/>
+          <w:szCs w:val="22"/>
+        </w:rPr>
+      </w:r>
+    </w:p>
+    <w:p>
+      <w:pPr>
+        <w:pStyle w:val="TextBody"/>
+        <w:ind w:hanging="0"/>
+        <w:jc w:val="left"/>
+        <w:rPr>
+          <w:rFonts w:ascii="Courier New" w:hAnsi="Courier New"/>
+          <w:sz w:val="22"/>
+          <w:szCs w:val="22"/>
+        </w:rPr>
+      </w:pPr>
+      <w:r>
+        <w:rPr>
+          <w:rFonts w:ascii="Courier New" w:hAnsi="Courier New"/>
+          <w:sz w:val="22"/>
+          <w:szCs w:val="22"/>
+        </w:rPr>
+        <w:t>void print_vec(std::vector&lt;int &gt;vec){</w:t>
+      </w:r>
+    </w:p>
+    <w:p>
+      <w:pPr>
+        <w:pStyle w:val="TextBody"/>
+        <w:ind w:hanging="0"/>
+        <w:jc w:val="left"/>
+        <w:rPr>
+          <w:rFonts w:ascii="Courier New" w:hAnsi="Courier New"/>
+          <w:sz w:val="22"/>
+          <w:szCs w:val="22"/>
+        </w:rPr>
+      </w:pPr>
+      <w:r>
+        <w:rPr>
+          <w:rFonts w:ascii="Courier New" w:hAnsi="Courier New"/>
+          <w:sz w:val="22"/>
+          <w:szCs w:val="22"/>
+        </w:rPr>
+        <w:t xml:space="preserve">    </w:t>
+      </w:r>
+      <w:r>
+        <w:rPr>
+          <w:rFonts w:ascii="Courier New" w:hAnsi="Courier New"/>
+          <w:sz w:val="22"/>
+          <w:szCs w:val="22"/>
+        </w:rPr>
+        <w:t>for (int i = 0;i &lt; vec.size(); i++){</w:t>
+      </w:r>
+    </w:p>
+    <w:p>
+      <w:pPr>
+        <w:pStyle w:val="TextBody"/>
+        <w:ind w:hanging="0"/>
+        <w:jc w:val="left"/>
+        <w:rPr>
+          <w:rFonts w:ascii="Courier New" w:hAnsi="Courier New"/>
+          <w:sz w:val="22"/>
+          <w:szCs w:val="22"/>
+        </w:rPr>
+      </w:pPr>
+      <w:r>
+        <w:rPr>
+          <w:rFonts w:ascii="Courier New" w:hAnsi="Courier New"/>
+          <w:sz w:val="22"/>
+          <w:szCs w:val="22"/>
+        </w:rPr>
+        <w:t xml:space="preserve">        </w:t>
+      </w:r>
+      <w:r>
+        <w:rPr>
+          <w:rFonts w:ascii="Courier New" w:hAnsi="Courier New"/>
+          <w:sz w:val="22"/>
+          <w:szCs w:val="22"/>
+        </w:rPr>
+        <w:t>if (i == 0){</w:t>
+      </w:r>
+    </w:p>
+    <w:p>
+      <w:pPr>
+        <w:pStyle w:val="TextBody"/>
+        <w:ind w:hanging="0"/>
+        <w:jc w:val="left"/>
+        <w:rPr>
+          <w:rFonts w:ascii="Courier New" w:hAnsi="Courier New"/>
+          <w:sz w:val="22"/>
+          <w:szCs w:val="22"/>
+        </w:rPr>
+      </w:pPr>
+      <w:r>
+        <w:rPr>
+          <w:rFonts w:ascii="Courier New" w:hAnsi="Courier New"/>
+          <w:sz w:val="22"/>
+          <w:szCs w:val="22"/>
+        </w:rPr>
+        <w:t xml:space="preserve">            </w:t>
+      </w:r>
+      <w:r>
+        <w:rPr>
+          <w:rFonts w:ascii="Courier New" w:hAnsi="Courier New"/>
+          <w:sz w:val="22"/>
+          <w:szCs w:val="22"/>
+        </w:rPr>
+        <w:t>std::cout &lt;&lt; vec[i];</w:t>
+      </w:r>
+    </w:p>
+    <w:p>
+      <w:pPr>
+        <w:pStyle w:val="TextBody"/>
+        <w:ind w:hanging="0"/>
+        <w:jc w:val="left"/>
+        <w:rPr>
+          <w:rFonts w:ascii="Courier New" w:hAnsi="Courier New"/>
+          <w:sz w:val="22"/>
+          <w:szCs w:val="22"/>
+        </w:rPr>
+      </w:pPr>
+      <w:r>
+        <w:rPr>
+          <w:rFonts w:ascii="Courier New" w:hAnsi="Courier New"/>
+          <w:sz w:val="22"/>
+          <w:szCs w:val="22"/>
+        </w:rPr>
+        <w:t xml:space="preserve">        </w:t>
+      </w:r>
+      <w:r>
+        <w:rPr>
+          <w:rFonts w:ascii="Courier New" w:hAnsi="Courier New"/>
+          <w:sz w:val="22"/>
+          <w:szCs w:val="22"/>
+        </w:rPr>
+        <w:t>}</w:t>
+      </w:r>
+    </w:p>
+    <w:p>
+      <w:pPr>
+        <w:pStyle w:val="TextBody"/>
+        <w:ind w:hanging="0"/>
+        <w:jc w:val="left"/>
+        <w:rPr>
+          <w:rFonts w:ascii="Courier New" w:hAnsi="Courier New"/>
+          <w:sz w:val="22"/>
+          <w:szCs w:val="22"/>
+        </w:rPr>
+      </w:pPr>
+      <w:r>
+        <w:rPr>
+          <w:rFonts w:ascii="Courier New" w:hAnsi="Courier New"/>
+          <w:sz w:val="22"/>
+          <w:szCs w:val="22"/>
+        </w:rPr>
+        <w:t xml:space="preserve">        </w:t>
+      </w:r>
+      <w:r>
+        <w:rPr>
+          <w:rFonts w:ascii="Courier New" w:hAnsi="Courier New"/>
+          <w:sz w:val="22"/>
+          <w:szCs w:val="22"/>
+        </w:rPr>
+        <w:t>else{</w:t>
+      </w:r>
+    </w:p>
+    <w:p>
+      <w:pPr>
+        <w:pStyle w:val="TextBody"/>
+        <w:ind w:hanging="0"/>
+        <w:jc w:val="left"/>
+        <w:rPr>
+          <w:rFonts w:ascii="Courier New" w:hAnsi="Courier New"/>
+          <w:sz w:val="22"/>
+          <w:szCs w:val="22"/>
+        </w:rPr>
+      </w:pPr>
+      <w:r>
+        <w:rPr>
+          <w:rFonts w:ascii="Courier New" w:hAnsi="Courier New"/>
+          <w:sz w:val="22"/>
+          <w:szCs w:val="22"/>
+        </w:rPr>
+        <w:t xml:space="preserve">            </w:t>
+      </w:r>
+      <w:r>
+        <w:rPr>
+          <w:rFonts w:ascii="Courier New" w:hAnsi="Courier New"/>
+          <w:sz w:val="22"/>
+          <w:szCs w:val="22"/>
+        </w:rPr>
+        <w:t>std::cout &lt;&lt; ',' &lt;&lt; vec[i];</w:t>
+      </w:r>
+    </w:p>
+    <w:p>
+      <w:pPr>
+        <w:pStyle w:val="TextBody"/>
+        <w:ind w:hanging="0"/>
+        <w:jc w:val="left"/>
+        <w:rPr>
+          <w:rFonts w:ascii="Courier New" w:hAnsi="Courier New"/>
+          <w:sz w:val="22"/>
+          <w:szCs w:val="22"/>
+        </w:rPr>
+      </w:pPr>
+      <w:r>
+        <w:rPr>
+          <w:rFonts w:ascii="Courier New" w:hAnsi="Courier New"/>
+          <w:sz w:val="22"/>
+          <w:szCs w:val="22"/>
+        </w:rPr>
+        <w:t xml:space="preserve">        </w:t>
+      </w:r>
+      <w:r>
+        <w:rPr>
+          <w:rFonts w:ascii="Courier New" w:hAnsi="Courier New"/>
+          <w:sz w:val="22"/>
+          <w:szCs w:val="22"/>
+        </w:rPr>
+        <w:t xml:space="preserve">}    </w:t>
+      </w:r>
+    </w:p>
+    <w:p>
+      <w:pPr>
+        <w:pStyle w:val="TextBody"/>
+        <w:ind w:hanging="0"/>
+        <w:jc w:val="left"/>
+        <w:rPr>
+          <w:rFonts w:ascii="Courier New" w:hAnsi="Courier New"/>
+          <w:sz w:val="22"/>
+          <w:szCs w:val="22"/>
+        </w:rPr>
+      </w:pPr>
+      <w:r>
+        <w:rPr>
+          <w:rFonts w:ascii="Courier New" w:hAnsi="Courier New"/>
+          <w:sz w:val="22"/>
+          <w:szCs w:val="22"/>
+        </w:rPr>
+        <w:t xml:space="preserve">    </w:t>
+      </w:r>
+      <w:r>
+        <w:rPr>
+          <w:rFonts w:ascii="Courier New" w:hAnsi="Courier New"/>
+          <w:sz w:val="22"/>
+          <w:szCs w:val="22"/>
+        </w:rPr>
+        <w:t>}</w:t>
+      </w:r>
+    </w:p>
+    <w:p>
+      <w:pPr>
+        <w:pStyle w:val="TextBody"/>
+        <w:ind w:hanging="0"/>
+        <w:jc w:val="left"/>
+        <w:rPr>
+          <w:rFonts w:ascii="Courier New" w:hAnsi="Courier New"/>
+          <w:sz w:val="22"/>
+          <w:szCs w:val="22"/>
+        </w:rPr>
+      </w:pPr>
+      <w:r>
+        <w:rPr>
+          <w:rFonts w:ascii="Courier New" w:hAnsi="Courier New"/>
+          <w:sz w:val="22"/>
+          <w:szCs w:val="22"/>
+        </w:rPr>
+        <w:t xml:space="preserve">    </w:t>
+      </w:r>
+      <w:r>
+        <w:rPr>
+          <w:rFonts w:ascii="Courier New" w:hAnsi="Courier New"/>
+          <w:sz w:val="22"/>
+          <w:szCs w:val="22"/>
+        </w:rPr>
+        <w:t>std::cout&lt;&lt;"\n";</w:t>
+      </w:r>
+    </w:p>
+    <w:p>
+      <w:pPr>
+        <w:pStyle w:val="TextBody"/>
+        <w:ind w:hanging="0"/>
+        <w:jc w:val="left"/>
+        <w:rPr>
+          <w:rFonts w:ascii="Courier New" w:hAnsi="Courier New"/>
+          <w:sz w:val="22"/>
+          <w:szCs w:val="22"/>
+        </w:rPr>
+      </w:pPr>
+      <w:r>
+        <w:rPr>
+          <w:rFonts w:ascii="Courier New" w:hAnsi="Courier New"/>
+          <w:sz w:val="22"/>
+          <w:szCs w:val="22"/>
+        </w:rPr>
+        <w:t>}</w:t>
+      </w:r>
+    </w:p>
+    <w:p>
+      <w:pPr>
+        <w:pStyle w:val="TextBody"/>
+        <w:ind w:hanging="0"/>
+        <w:jc w:val="left"/>
+        <w:rPr>
+          <w:rFonts w:ascii="Courier New" w:hAnsi="Courier New"/>
+          <w:sz w:val="22"/>
+          <w:szCs w:val="22"/>
+        </w:rPr>
+      </w:pPr>
+      <w:r>
+        <w:rPr>
+          <w:rFonts w:ascii="Courier New" w:hAnsi="Courier New"/>
+          <w:sz w:val="22"/>
+          <w:szCs w:val="22"/>
+        </w:rPr>
+      </w:r>
+    </w:p>
+    <w:p>
+      <w:pPr>
+        <w:pStyle w:val="TextBody"/>
+        <w:ind w:hanging="0"/>
+        <w:jc w:val="left"/>
+        <w:rPr>
+          <w:rFonts w:ascii="Courier New" w:hAnsi="Courier New"/>
+          <w:sz w:val="22"/>
+          <w:szCs w:val="22"/>
+        </w:rPr>
+      </w:pPr>
+      <w:r>
+        <w:rPr>
+          <w:rFonts w:ascii="Courier New" w:hAnsi="Courier New"/>
+          <w:sz w:val="22"/>
+          <w:szCs w:val="22"/>
+        </w:rPr>
+        <w:t>std::vector&lt;int&gt; KnutMorrisPratt(std::string text, std::string templ)</w:t>
+      </w:r>
+    </w:p>
+    <w:p>
+      <w:pPr>
+        <w:pStyle w:val="TextBody"/>
+        <w:ind w:hanging="0"/>
+        <w:jc w:val="left"/>
+        <w:rPr>
+          <w:rFonts w:ascii="Courier New" w:hAnsi="Courier New"/>
+          <w:sz w:val="22"/>
+          <w:szCs w:val="22"/>
+        </w:rPr>
+      </w:pPr>
+      <w:r>
+        <w:rPr>
+          <w:rFonts w:ascii="Courier New" w:hAnsi="Courier New"/>
+          <w:sz w:val="22"/>
+          <w:szCs w:val="22"/>
+        </w:rPr>
+        <w:t>{</w:t>
+      </w:r>
+    </w:p>
+    <w:p>
+      <w:pPr>
+        <w:pStyle w:val="TextBody"/>
+        <w:ind w:hanging="0"/>
+        <w:jc w:val="left"/>
+        <w:rPr>
+          <w:rFonts w:ascii="Courier New" w:hAnsi="Courier New"/>
+          <w:sz w:val="22"/>
+          <w:szCs w:val="22"/>
+        </w:rPr>
+      </w:pPr>
+      <w:r>
+        <w:rPr>
+          <w:rFonts w:ascii="Courier New" w:hAnsi="Courier New"/>
+          <w:sz w:val="22"/>
+          <w:szCs w:val="22"/>
+        </w:rPr>
+        <w:t xml:space="preserve">    </w:t>
+      </w:r>
+      <w:r>
+        <w:rPr>
+          <w:rFonts w:ascii="Courier New" w:hAnsi="Courier New"/>
+          <w:sz w:val="22"/>
+          <w:szCs w:val="22"/>
+        </w:rPr>
+        <w:t>std::vector&lt;int&gt; prefix(templ.size() + 1, -1);</w:t>
+      </w:r>
+    </w:p>
+    <w:p>
+      <w:pPr>
+        <w:pStyle w:val="TextBody"/>
+        <w:ind w:hanging="0"/>
+        <w:jc w:val="left"/>
+        <w:rPr>
+          <w:rFonts w:ascii="Courier New" w:hAnsi="Courier New"/>
+          <w:sz w:val="22"/>
+          <w:szCs w:val="22"/>
+        </w:rPr>
+      </w:pPr>
+      <w:r>
+        <w:rPr>
+          <w:rFonts w:ascii="Courier New" w:hAnsi="Courier New"/>
+          <w:sz w:val="22"/>
+          <w:szCs w:val="22"/>
+        </w:rPr>
+        <w:t xml:space="preserve">    </w:t>
+      </w:r>
+      <w:r>
+        <w:rPr>
+          <w:rFonts w:ascii="Courier New" w:hAnsi="Courier New"/>
+          <w:sz w:val="22"/>
+          <w:szCs w:val="22"/>
+        </w:rPr>
+        <w:t>std::vector&lt;int&gt; matches;</w:t>
+      </w:r>
+    </w:p>
+    <w:p>
+      <w:pPr>
+        <w:pStyle w:val="TextBody"/>
+        <w:ind w:hanging="0"/>
+        <w:jc w:val="left"/>
+        <w:rPr>
+          <w:rFonts w:ascii="Courier New" w:hAnsi="Courier New"/>
+          <w:sz w:val="22"/>
+          <w:szCs w:val="22"/>
+        </w:rPr>
+      </w:pPr>
+      <w:r>
+        <w:rPr>
+          <w:rFonts w:ascii="Courier New" w:hAnsi="Courier New"/>
+          <w:sz w:val="22"/>
+          <w:szCs w:val="22"/>
+        </w:rPr>
+      </w:r>
+    </w:p>
+    <w:p>
+      <w:pPr>
+        <w:pStyle w:val="TextBody"/>
+        <w:ind w:hanging="0"/>
+        <w:jc w:val="left"/>
+        <w:rPr>
+          <w:rFonts w:ascii="Courier New" w:hAnsi="Courier New"/>
+          <w:sz w:val="22"/>
+          <w:szCs w:val="22"/>
+        </w:rPr>
+      </w:pPr>
+      <w:r>
+        <w:rPr>
+          <w:rFonts w:ascii="Courier New" w:hAnsi="Courier New"/>
+          <w:sz w:val="22"/>
+          <w:szCs w:val="22"/>
+        </w:rPr>
+        <w:t xml:space="preserve">    </w:t>
+      </w:r>
+      <w:r>
+        <w:rPr>
+          <w:rFonts w:ascii="Courier New" w:hAnsi="Courier New"/>
+          <w:sz w:val="22"/>
+          <w:szCs w:val="22"/>
+        </w:rPr>
+        <w:t>if (templ.size() == 0){</w:t>
+      </w:r>
+    </w:p>
+    <w:p>
+      <w:pPr>
+        <w:pStyle w:val="TextBody"/>
+        <w:ind w:hanging="0"/>
+        <w:jc w:val="left"/>
+        <w:rPr>
+          <w:rFonts w:ascii="Courier New" w:hAnsi="Courier New"/>
+          <w:sz w:val="22"/>
+          <w:szCs w:val="22"/>
+        </w:rPr>
+      </w:pPr>
+      <w:r>
+        <w:rPr>
+          <w:rFonts w:ascii="Courier New" w:hAnsi="Courier New"/>
+          <w:sz w:val="22"/>
+          <w:szCs w:val="22"/>
+        </w:rPr>
+        <w:t xml:space="preserve">        </w:t>
+      </w:r>
+      <w:r>
+        <w:rPr>
+          <w:rFonts w:ascii="Courier New" w:hAnsi="Courier New"/>
+          <w:sz w:val="22"/>
+          <w:szCs w:val="22"/>
+        </w:rPr>
+        <w:t>matches.push_back(0);</w:t>
+      </w:r>
+    </w:p>
+    <w:p>
+      <w:pPr>
+        <w:pStyle w:val="TextBody"/>
+        <w:ind w:hanging="0"/>
+        <w:jc w:val="left"/>
+        <w:rPr>
+          <w:rFonts w:ascii="Courier New" w:hAnsi="Courier New"/>
+          <w:sz w:val="22"/>
+          <w:szCs w:val="22"/>
+        </w:rPr>
+      </w:pPr>
+      <w:r>
+        <w:rPr>
+          <w:rFonts w:ascii="Courier New" w:hAnsi="Courier New"/>
+          <w:sz w:val="22"/>
+          <w:szCs w:val="22"/>
+        </w:rPr>
+        <w:t xml:space="preserve">        </w:t>
+      </w:r>
+      <w:r>
+        <w:rPr>
+          <w:rFonts w:ascii="Courier New" w:hAnsi="Courier New"/>
+          <w:sz w:val="22"/>
+          <w:szCs w:val="22"/>
+        </w:rPr>
+        <w:t>return matches;</w:t>
+      </w:r>
+    </w:p>
+    <w:p>
+      <w:pPr>
+        <w:pStyle w:val="TextBody"/>
+        <w:ind w:hanging="0"/>
+        <w:jc w:val="left"/>
+        <w:rPr>
+          <w:rFonts w:ascii="Courier New" w:hAnsi="Courier New"/>
+          <w:sz w:val="22"/>
+          <w:szCs w:val="22"/>
+        </w:rPr>
+      </w:pPr>
+      <w:r>
+        <w:rPr>
+          <w:rFonts w:ascii="Courier New" w:hAnsi="Courier New"/>
+          <w:sz w:val="22"/>
+          <w:szCs w:val="22"/>
+        </w:rPr>
+        <w:t xml:space="preserve">    </w:t>
+      </w:r>
+      <w:r>
+        <w:rPr>
+          <w:rFonts w:ascii="Courier New" w:hAnsi="Courier New"/>
+          <w:sz w:val="22"/>
+          <w:szCs w:val="22"/>
+        </w:rPr>
+        <w:t>}</w:t>
+      </w:r>
+    </w:p>
+    <w:p>
+      <w:pPr>
+        <w:pStyle w:val="TextBody"/>
+        <w:ind w:hanging="0"/>
+        <w:jc w:val="left"/>
+        <w:rPr>
+          <w:rFonts w:ascii="Courier New" w:hAnsi="Courier New"/>
+          <w:sz w:val="22"/>
+          <w:szCs w:val="22"/>
+        </w:rPr>
+      </w:pPr>
+      <w:r>
+        <w:rPr>
+          <w:rFonts w:ascii="Courier New" w:hAnsi="Courier New"/>
+          <w:sz w:val="22"/>
+          <w:szCs w:val="22"/>
+        </w:rPr>
+      </w:r>
+    </w:p>
+    <w:p>
+      <w:pPr>
+        <w:pStyle w:val="TextBody"/>
+        <w:ind w:hanging="0"/>
+        <w:jc w:val="left"/>
+        <w:rPr>
+          <w:rFonts w:ascii="Courier New" w:hAnsi="Courier New"/>
+          <w:sz w:val="22"/>
+          <w:szCs w:val="22"/>
+        </w:rPr>
+      </w:pPr>
+      <w:r>
+        <w:rPr>
+          <w:rFonts w:ascii="Courier New" w:hAnsi="Courier New"/>
+          <w:sz w:val="22"/>
+          <w:szCs w:val="22"/>
+        </w:rPr>
+        <w:t xml:space="preserve">    </w:t>
+      </w:r>
+      <w:r>
+        <w:rPr>
+          <w:rFonts w:ascii="Courier New" w:hAnsi="Courier New"/>
+          <w:sz w:val="22"/>
+          <w:szCs w:val="22"/>
+        </w:rPr>
+        <w:t>//compute prefix function</w:t>
+      </w:r>
+    </w:p>
+    <w:p>
+      <w:pPr>
+        <w:pStyle w:val="TextBody"/>
+        <w:ind w:hanging="0"/>
+        <w:jc w:val="left"/>
+        <w:rPr>
+          <w:rFonts w:ascii="Courier New" w:hAnsi="Courier New"/>
+          <w:sz w:val="22"/>
+          <w:szCs w:val="22"/>
+        </w:rPr>
+      </w:pPr>
+      <w:r>
+        <w:rPr>
+          <w:rFonts w:ascii="Courier New" w:hAnsi="Courier New"/>
+          <w:sz w:val="22"/>
+          <w:szCs w:val="22"/>
+        </w:rPr>
+        <w:t xml:space="preserve">    </w:t>
+      </w:r>
+      <w:r>
+        <w:rPr>
+          <w:rFonts w:ascii="Courier New" w:hAnsi="Courier New"/>
+          <w:sz w:val="22"/>
+          <w:szCs w:val="22"/>
+        </w:rPr>
+        <w:t>for (int i = 1; i &lt;= templ.size(); i++){</w:t>
+      </w:r>
+    </w:p>
+    <w:p>
+      <w:pPr>
+        <w:pStyle w:val="TextBody"/>
+        <w:ind w:hanging="0"/>
+        <w:jc w:val="left"/>
+        <w:rPr>
+          <w:rFonts w:ascii="Courier New" w:hAnsi="Courier New"/>
+          <w:sz w:val="22"/>
+          <w:szCs w:val="22"/>
+        </w:rPr>
+      </w:pPr>
+      <w:r>
+        <w:rPr>
+          <w:rFonts w:ascii="Courier New" w:hAnsi="Courier New"/>
+          <w:sz w:val="22"/>
+          <w:szCs w:val="22"/>
+        </w:rPr>
+        <w:t xml:space="preserve">        </w:t>
+      </w:r>
+      <w:r>
+        <w:rPr>
+          <w:rFonts w:ascii="Courier New" w:hAnsi="Courier New"/>
+          <w:sz w:val="22"/>
+          <w:szCs w:val="22"/>
+        </w:rPr>
+        <w:t>int position = prefix[i - 1];</w:t>
+      </w:r>
+    </w:p>
+    <w:p>
+      <w:pPr>
+        <w:pStyle w:val="TextBody"/>
+        <w:ind w:hanging="0"/>
+        <w:jc w:val="left"/>
+        <w:rPr>
+          <w:rFonts w:ascii="Courier New" w:hAnsi="Courier New"/>
+          <w:sz w:val="22"/>
+          <w:szCs w:val="22"/>
+        </w:rPr>
+      </w:pPr>
+      <w:r>
+        <w:rPr>
+          <w:rFonts w:ascii="Courier New" w:hAnsi="Courier New"/>
+          <w:sz w:val="22"/>
+          <w:szCs w:val="22"/>
+        </w:rPr>
+        <w:t xml:space="preserve">        </w:t>
+      </w:r>
+      <w:r>
+        <w:rPr>
+          <w:rFonts w:ascii="Courier New" w:hAnsi="Courier New"/>
+          <w:sz w:val="22"/>
+          <w:szCs w:val="22"/>
+        </w:rPr>
+        <w:t>while (position != -1 &amp;&amp; templ[position] != templ[i - 1]){</w:t>
+      </w:r>
+    </w:p>
+    <w:p>
+      <w:pPr>
+        <w:pStyle w:val="TextBody"/>
+        <w:ind w:hanging="0"/>
+        <w:jc w:val="left"/>
+        <w:rPr>
+          <w:rFonts w:ascii="Courier New" w:hAnsi="Courier New"/>
+          <w:sz w:val="22"/>
+          <w:szCs w:val="22"/>
+        </w:rPr>
+      </w:pPr>
+      <w:r>
+        <w:rPr>
+          <w:rFonts w:ascii="Courier New" w:hAnsi="Courier New"/>
+          <w:sz w:val="22"/>
+          <w:szCs w:val="22"/>
+        </w:rPr>
+        <w:t xml:space="preserve">            </w:t>
+      </w:r>
+      <w:r>
+        <w:rPr>
+          <w:rFonts w:ascii="Courier New" w:hAnsi="Courier New"/>
+          <w:sz w:val="22"/>
+          <w:szCs w:val="22"/>
+        </w:rPr>
+        <w:t>position = prefix[position];</w:t>
+      </w:r>
+    </w:p>
+    <w:p>
+      <w:pPr>
+        <w:pStyle w:val="TextBody"/>
+        <w:ind w:hanging="0"/>
+        <w:jc w:val="left"/>
+        <w:rPr>
+          <w:rFonts w:ascii="Courier New" w:hAnsi="Courier New"/>
+          <w:sz w:val="22"/>
+          <w:szCs w:val="22"/>
+        </w:rPr>
+      </w:pPr>
+      <w:r>
+        <w:rPr>
+          <w:rFonts w:ascii="Courier New" w:hAnsi="Courier New"/>
+          <w:sz w:val="22"/>
+          <w:szCs w:val="22"/>
+        </w:rPr>
+        <w:t xml:space="preserve">        </w:t>
+      </w:r>
+      <w:r>
+        <w:rPr>
+          <w:rFonts w:ascii="Courier New" w:hAnsi="Courier New"/>
+          <w:sz w:val="22"/>
+          <w:szCs w:val="22"/>
+        </w:rPr>
+        <w:t xml:space="preserve">}    </w:t>
+      </w:r>
+    </w:p>
+    <w:p>
+      <w:pPr>
+        <w:pStyle w:val="TextBody"/>
+        <w:ind w:hanging="0"/>
+        <w:jc w:val="left"/>
+        <w:rPr>
+          <w:rFonts w:ascii="Courier New" w:hAnsi="Courier New"/>
+          <w:sz w:val="22"/>
+          <w:szCs w:val="22"/>
+        </w:rPr>
+      </w:pPr>
+      <w:r>
+        <w:rPr>
+          <w:rFonts w:ascii="Courier New" w:hAnsi="Courier New"/>
+          <w:sz w:val="22"/>
+          <w:szCs w:val="22"/>
+        </w:rPr>
+        <w:t xml:space="preserve">        </w:t>
+      </w:r>
+      <w:r>
+        <w:rPr>
+          <w:rFonts w:ascii="Courier New" w:hAnsi="Courier New"/>
+          <w:sz w:val="22"/>
+          <w:szCs w:val="22"/>
+        </w:rPr>
+        <w:t>prefix[i] = position + 1;</w:t>
+      </w:r>
+    </w:p>
+    <w:p>
+      <w:pPr>
+        <w:pStyle w:val="TextBody"/>
+        <w:ind w:hanging="0"/>
+        <w:jc w:val="left"/>
+        <w:rPr>
+          <w:rFonts w:ascii="Courier New" w:hAnsi="Courier New"/>
+          <w:sz w:val="22"/>
+          <w:szCs w:val="22"/>
+        </w:rPr>
+      </w:pPr>
+      <w:r>
+        <w:rPr>
+          <w:rFonts w:ascii="Courier New" w:hAnsi="Courier New"/>
+          <w:sz w:val="22"/>
+          <w:szCs w:val="22"/>
+        </w:rPr>
+        <w:t xml:space="preserve">    </w:t>
+      </w:r>
+      <w:r>
+        <w:rPr>
+          <w:rFonts w:ascii="Courier New" w:hAnsi="Courier New"/>
+          <w:sz w:val="22"/>
+          <w:szCs w:val="22"/>
+        </w:rPr>
+        <w:t>}</w:t>
+      </w:r>
+    </w:p>
+    <w:p>
+      <w:pPr>
+        <w:pStyle w:val="TextBody"/>
+        <w:ind w:hanging="0"/>
+        <w:jc w:val="left"/>
+        <w:rPr>
+          <w:rFonts w:ascii="Courier New" w:hAnsi="Courier New"/>
+          <w:sz w:val="22"/>
+          <w:szCs w:val="22"/>
+        </w:rPr>
+      </w:pPr>
+      <w:r>
+        <w:rPr>
+          <w:rFonts w:ascii="Courier New" w:hAnsi="Courier New"/>
+          <w:sz w:val="22"/>
+          <w:szCs w:val="22"/>
+        </w:rPr>
+        <w:t xml:space="preserve">    </w:t>
+      </w:r>
+      <w:r>
+        <w:rPr>
+          <w:rFonts w:ascii="Courier New" w:hAnsi="Courier New"/>
+          <w:sz w:val="22"/>
+          <w:szCs w:val="22"/>
+        </w:rPr>
+        <w:t>std::cout&lt;&lt; "Prefix function of template(without the -1 in beginning): ";</w:t>
+      </w:r>
+    </w:p>
+    <w:p>
+      <w:pPr>
+        <w:pStyle w:val="TextBody"/>
+        <w:ind w:hanging="0"/>
+        <w:jc w:val="left"/>
+        <w:rPr>
+          <w:rFonts w:ascii="Courier New" w:hAnsi="Courier New"/>
+          <w:sz w:val="22"/>
+          <w:szCs w:val="22"/>
+        </w:rPr>
+      </w:pPr>
+      <w:r>
+        <w:rPr>
+          <w:rFonts w:ascii="Courier New" w:hAnsi="Courier New"/>
+          <w:sz w:val="22"/>
+          <w:szCs w:val="22"/>
+        </w:rPr>
+        <w:t xml:space="preserve">    </w:t>
+      </w:r>
+      <w:r>
+        <w:rPr>
+          <w:rFonts w:ascii="Courier New" w:hAnsi="Courier New"/>
+          <w:sz w:val="22"/>
+          <w:szCs w:val="22"/>
+        </w:rPr>
+        <w:t>print_vec(prefix);</w:t>
+      </w:r>
+    </w:p>
+    <w:p>
+      <w:pPr>
+        <w:pStyle w:val="TextBody"/>
+        <w:ind w:hanging="0"/>
+        <w:jc w:val="left"/>
+        <w:rPr>
+          <w:rFonts w:ascii="Courier New" w:hAnsi="Courier New"/>
+          <w:sz w:val="22"/>
+          <w:szCs w:val="22"/>
+        </w:rPr>
+      </w:pPr>
+      <w:r>
+        <w:rPr>
+          <w:rFonts w:ascii="Courier New" w:hAnsi="Courier New"/>
+          <w:sz w:val="22"/>
+          <w:szCs w:val="22"/>
+        </w:rPr>
+        <w:t xml:space="preserve">    </w:t>
+      </w:r>
+      <w:r>
+        <w:rPr>
+          <w:rFonts w:ascii="Courier New" w:hAnsi="Courier New"/>
+          <w:sz w:val="22"/>
+          <w:szCs w:val="22"/>
+        </w:rPr>
+        <w:t>std::cout &lt;&lt; '\n';</w:t>
+      </w:r>
+    </w:p>
+    <w:p>
+      <w:pPr>
+        <w:pStyle w:val="TextBody"/>
+        <w:ind w:hanging="0"/>
+        <w:jc w:val="left"/>
+        <w:rPr>
+          <w:rFonts w:ascii="Courier New" w:hAnsi="Courier New"/>
+          <w:sz w:val="22"/>
+          <w:szCs w:val="22"/>
+        </w:rPr>
+      </w:pPr>
+      <w:r>
+        <w:rPr>
+          <w:rFonts w:ascii="Courier New" w:hAnsi="Courier New"/>
+          <w:sz w:val="22"/>
+          <w:szCs w:val="22"/>
+        </w:rPr>
+        <w:t xml:space="preserve">    </w:t>
+      </w:r>
+    </w:p>
+    <w:p>
+      <w:pPr>
+        <w:pStyle w:val="TextBody"/>
+        <w:ind w:hanging="0"/>
+        <w:jc w:val="left"/>
+        <w:rPr>
+          <w:rFonts w:ascii="Courier New" w:hAnsi="Courier New"/>
+          <w:sz w:val="22"/>
+          <w:szCs w:val="22"/>
+        </w:rPr>
+      </w:pPr>
+      <w:r>
+        <w:rPr>
+          <w:rFonts w:ascii="Courier New" w:hAnsi="Courier New"/>
+          <w:sz w:val="22"/>
+          <w:szCs w:val="22"/>
+        </w:rPr>
+        <w:t xml:space="preserve">    </w:t>
+      </w:r>
+      <w:r>
+        <w:rPr>
+          <w:rFonts w:ascii="Courier New" w:hAnsi="Courier New"/>
+          <w:sz w:val="22"/>
+          <w:szCs w:val="22"/>
+        </w:rPr>
+        <w:t>int textpos = 0, templpos = 0;</w:t>
+      </w:r>
+    </w:p>
+    <w:p>
+      <w:pPr>
+        <w:pStyle w:val="TextBody"/>
+        <w:ind w:hanging="0"/>
+        <w:jc w:val="left"/>
+        <w:rPr>
+          <w:rFonts w:ascii="Courier New" w:hAnsi="Courier New"/>
+          <w:sz w:val="22"/>
+          <w:szCs w:val="22"/>
+        </w:rPr>
+      </w:pPr>
+      <w:r>
+        <w:rPr>
+          <w:rFonts w:ascii="Courier New" w:hAnsi="Courier New"/>
+          <w:sz w:val="22"/>
+          <w:szCs w:val="22"/>
+        </w:rPr>
+        <w:t xml:space="preserve">    </w:t>
+      </w:r>
+      <w:r>
+        <w:rPr>
+          <w:rFonts w:ascii="Courier New" w:hAnsi="Courier New"/>
+          <w:sz w:val="22"/>
+          <w:szCs w:val="22"/>
+        </w:rPr>
+        <w:t>while (textpos &lt; text.size()){</w:t>
+      </w:r>
+    </w:p>
+    <w:p>
+      <w:pPr>
+        <w:pStyle w:val="TextBody"/>
+        <w:ind w:hanging="0"/>
+        <w:jc w:val="left"/>
+        <w:rPr>
+          <w:rFonts w:ascii="Courier New" w:hAnsi="Courier New"/>
+          <w:sz w:val="22"/>
+          <w:szCs w:val="22"/>
+        </w:rPr>
+      </w:pPr>
+      <w:r>
+        <w:rPr>
+          <w:rFonts w:ascii="Courier New" w:hAnsi="Courier New"/>
+          <w:sz w:val="22"/>
+          <w:szCs w:val="22"/>
+        </w:rPr>
+        <w:t xml:space="preserve">        </w:t>
+      </w:r>
+      <w:r>
+        <w:rPr>
+          <w:rFonts w:ascii="Courier New" w:hAnsi="Courier New"/>
+          <w:sz w:val="22"/>
+          <w:szCs w:val="22"/>
+        </w:rPr>
+        <w:t>while (templpos != -1 &amp;&amp; (templpos == templ.size() || templ[templpos] != text[textpos])){</w:t>
+      </w:r>
+    </w:p>
+    <w:p>
+      <w:pPr>
+        <w:pStyle w:val="TextBody"/>
+        <w:ind w:hanging="0"/>
+        <w:jc w:val="left"/>
+        <w:rPr>
+          <w:rFonts w:ascii="Courier New" w:hAnsi="Courier New"/>
+          <w:sz w:val="22"/>
+          <w:szCs w:val="22"/>
+        </w:rPr>
+      </w:pPr>
+      <w:r>
+        <w:rPr>
+          <w:rFonts w:ascii="Courier New" w:hAnsi="Courier New"/>
+          <w:sz w:val="22"/>
+          <w:szCs w:val="22"/>
+        </w:rPr>
+        <w:t xml:space="preserve">            </w:t>
+      </w:r>
+      <w:r>
+        <w:rPr>
+          <w:rFonts w:ascii="Courier New" w:hAnsi="Courier New"/>
+          <w:sz w:val="22"/>
+          <w:szCs w:val="22"/>
+        </w:rPr>
+        <w:t>templpos = prefix[templpos];</w:t>
+      </w:r>
+    </w:p>
+    <w:p>
+      <w:pPr>
+        <w:pStyle w:val="TextBody"/>
+        <w:ind w:hanging="0"/>
+        <w:jc w:val="left"/>
+        <w:rPr>
+          <w:rFonts w:ascii="Courier New" w:hAnsi="Courier New"/>
+          <w:sz w:val="22"/>
+          <w:szCs w:val="22"/>
+        </w:rPr>
+      </w:pPr>
+      <w:r>
+        <w:rPr>
+          <w:rFonts w:ascii="Courier New" w:hAnsi="Courier New"/>
+          <w:sz w:val="22"/>
+          <w:szCs w:val="22"/>
+        </w:rPr>
+        <w:t xml:space="preserve">        </w:t>
+      </w:r>
+      <w:r>
+        <w:rPr>
+          <w:rFonts w:ascii="Courier New" w:hAnsi="Courier New"/>
+          <w:sz w:val="22"/>
+          <w:szCs w:val="22"/>
+        </w:rPr>
+        <w:t xml:space="preserve">} </w:t>
+      </w:r>
+    </w:p>
+    <w:p>
+      <w:pPr>
+        <w:pStyle w:val="TextBody"/>
+        <w:ind w:hanging="0"/>
+        <w:jc w:val="left"/>
+        <w:rPr>
+          <w:rFonts w:ascii="Courier New" w:hAnsi="Courier New"/>
+          <w:sz w:val="22"/>
+          <w:szCs w:val="22"/>
+        </w:rPr>
+      </w:pPr>
+      <w:r>
+        <w:rPr>
+          <w:rFonts w:ascii="Courier New" w:hAnsi="Courier New"/>
+          <w:sz w:val="22"/>
+          <w:szCs w:val="22"/>
+        </w:rPr>
+        <w:t xml:space="preserve">        </w:t>
+      </w:r>
+      <w:r>
+        <w:rPr>
+          <w:rFonts w:ascii="Courier New" w:hAnsi="Courier New"/>
+          <w:sz w:val="22"/>
+          <w:szCs w:val="22"/>
+        </w:rPr>
+        <w:t>std::cout &lt;&lt; "templpos: " &lt;&lt; templpos &lt;&lt; ", textpos: " &lt;&lt; textpos&lt;&lt;'\n';</w:t>
+      </w:r>
+    </w:p>
+    <w:p>
+      <w:pPr>
+        <w:pStyle w:val="TextBody"/>
+        <w:ind w:hanging="0"/>
+        <w:jc w:val="left"/>
+        <w:rPr>
+          <w:rFonts w:ascii="Courier New" w:hAnsi="Courier New"/>
+          <w:sz w:val="22"/>
+          <w:szCs w:val="22"/>
+        </w:rPr>
+      </w:pPr>
+      <w:r>
+        <w:rPr>
+          <w:rFonts w:ascii="Courier New" w:hAnsi="Courier New"/>
+          <w:sz w:val="22"/>
+          <w:szCs w:val="22"/>
+        </w:rPr>
+        <w:t xml:space="preserve">        </w:t>
+      </w:r>
+      <w:r>
+        <w:rPr>
+          <w:rFonts w:ascii="Courier New" w:hAnsi="Courier New"/>
+          <w:sz w:val="22"/>
+          <w:szCs w:val="22"/>
+        </w:rPr>
+        <w:t>textpos++;</w:t>
+      </w:r>
+    </w:p>
+    <w:p>
+      <w:pPr>
+        <w:pStyle w:val="TextBody"/>
+        <w:ind w:hanging="0"/>
+        <w:jc w:val="left"/>
+        <w:rPr>
+          <w:rFonts w:ascii="Courier New" w:hAnsi="Courier New"/>
+          <w:sz w:val="22"/>
+          <w:szCs w:val="22"/>
+        </w:rPr>
+      </w:pPr>
+      <w:r>
+        <w:rPr>
+          <w:rFonts w:ascii="Courier New" w:hAnsi="Courier New"/>
+          <w:sz w:val="22"/>
+          <w:szCs w:val="22"/>
+        </w:rPr>
+        <w:t xml:space="preserve">        </w:t>
+      </w:r>
+      <w:r>
+        <w:rPr>
+          <w:rFonts w:ascii="Courier New" w:hAnsi="Courier New"/>
+          <w:sz w:val="22"/>
+          <w:szCs w:val="22"/>
+        </w:rPr>
+        <w:t>templpos++;</w:t>
+      </w:r>
+    </w:p>
+    <w:p>
+      <w:pPr>
+        <w:pStyle w:val="TextBody"/>
+        <w:ind w:hanging="0"/>
+        <w:jc w:val="left"/>
+        <w:rPr>
+          <w:rFonts w:ascii="Courier New" w:hAnsi="Courier New"/>
+          <w:sz w:val="22"/>
+          <w:szCs w:val="22"/>
+        </w:rPr>
+      </w:pPr>
+      <w:r>
+        <w:rPr>
+          <w:rFonts w:ascii="Courier New" w:hAnsi="Courier New"/>
+          <w:sz w:val="22"/>
+          <w:szCs w:val="22"/>
+        </w:rPr>
+        <w:t xml:space="preserve">        </w:t>
+      </w:r>
+      <w:r>
+        <w:rPr>
+          <w:rFonts w:ascii="Courier New" w:hAnsi="Courier New"/>
+          <w:sz w:val="22"/>
+          <w:szCs w:val="22"/>
+        </w:rPr>
+        <w:t>if (templpos == templ.size()){ // if found a match</w:t>
+      </w:r>
+    </w:p>
+    <w:p>
+      <w:pPr>
+        <w:pStyle w:val="TextBody"/>
+        <w:ind w:hanging="0"/>
+        <w:jc w:val="left"/>
+        <w:rPr>
+          <w:rFonts w:ascii="Courier New" w:hAnsi="Courier New"/>
+          <w:sz w:val="22"/>
+          <w:szCs w:val="22"/>
+        </w:rPr>
+      </w:pPr>
+      <w:r>
+        <w:rPr>
+          <w:rFonts w:ascii="Courier New" w:hAnsi="Courier New"/>
+          <w:sz w:val="22"/>
+          <w:szCs w:val="22"/>
+        </w:rPr>
+        <w:t xml:space="preserve">            </w:t>
+      </w:r>
+      <w:r>
+        <w:rPr>
+          <w:rFonts w:ascii="Courier New" w:hAnsi="Courier New"/>
+          <w:sz w:val="22"/>
+          <w:szCs w:val="22"/>
+        </w:rPr>
+        <w:t>std::cout&lt;&lt;"find match at pos: " &lt;&lt; textpos - templ.size() &lt;&lt; '\n';</w:t>
+      </w:r>
+    </w:p>
+    <w:p>
+      <w:pPr>
+        <w:pStyle w:val="TextBody"/>
+        <w:ind w:hanging="0"/>
+        <w:jc w:val="left"/>
+        <w:rPr>
+          <w:rFonts w:ascii="Courier New" w:hAnsi="Courier New"/>
+          <w:sz w:val="22"/>
+          <w:szCs w:val="22"/>
+        </w:rPr>
+      </w:pPr>
+      <w:r>
+        <w:rPr>
+          <w:rFonts w:ascii="Courier New" w:hAnsi="Courier New"/>
+          <w:sz w:val="22"/>
+          <w:szCs w:val="22"/>
+        </w:rPr>
+        <w:t xml:space="preserve">            </w:t>
+      </w:r>
+      <w:r>
+        <w:rPr>
+          <w:rFonts w:ascii="Courier New" w:hAnsi="Courier New"/>
+          <w:sz w:val="22"/>
+          <w:szCs w:val="22"/>
+        </w:rPr>
+        <w:t>matches.push_back(textpos - templ.size());</w:t>
+      </w:r>
+    </w:p>
+    <w:p>
+      <w:pPr>
+        <w:pStyle w:val="TextBody"/>
+        <w:ind w:hanging="0"/>
+        <w:jc w:val="left"/>
+        <w:rPr>
+          <w:rFonts w:ascii="Courier New" w:hAnsi="Courier New"/>
+          <w:sz w:val="22"/>
+          <w:szCs w:val="22"/>
+        </w:rPr>
+      </w:pPr>
+      <w:r>
+        <w:rPr>
+          <w:rFonts w:ascii="Courier New" w:hAnsi="Courier New"/>
+          <w:sz w:val="22"/>
+          <w:szCs w:val="22"/>
+        </w:rPr>
+        <w:t xml:space="preserve">        </w:t>
+      </w:r>
+      <w:r>
+        <w:rPr>
+          <w:rFonts w:ascii="Courier New" w:hAnsi="Courier New"/>
+          <w:sz w:val="22"/>
+          <w:szCs w:val="22"/>
+        </w:rPr>
+        <w:t xml:space="preserve">}    </w:t>
+      </w:r>
+    </w:p>
+    <w:p>
+      <w:pPr>
+        <w:pStyle w:val="TextBody"/>
+        <w:ind w:hanging="0"/>
+        <w:jc w:val="left"/>
+        <w:rPr>
+          <w:rFonts w:ascii="Courier New" w:hAnsi="Courier New"/>
+          <w:sz w:val="22"/>
+          <w:szCs w:val="22"/>
+        </w:rPr>
+      </w:pPr>
+      <w:r>
+        <w:rPr>
+          <w:rFonts w:ascii="Courier New" w:hAnsi="Courier New"/>
+          <w:sz w:val="22"/>
+          <w:szCs w:val="22"/>
+        </w:rPr>
+        <w:t xml:space="preserve">    </w:t>
+      </w:r>
+      <w:r>
+        <w:rPr>
+          <w:rFonts w:ascii="Courier New" w:hAnsi="Courier New"/>
+          <w:sz w:val="22"/>
+          <w:szCs w:val="22"/>
+        </w:rPr>
+        <w:t>}</w:t>
+      </w:r>
+    </w:p>
+    <w:p>
+      <w:pPr>
+        <w:pStyle w:val="TextBody"/>
+        <w:ind w:hanging="0"/>
+        <w:jc w:val="left"/>
+        <w:rPr>
+          <w:rFonts w:ascii="Courier New" w:hAnsi="Courier New"/>
+          <w:sz w:val="22"/>
+          <w:szCs w:val="22"/>
+        </w:rPr>
+      </w:pPr>
+      <w:r>
+        <w:rPr>
+          <w:rFonts w:ascii="Courier New" w:hAnsi="Courier New"/>
+          <w:sz w:val="22"/>
+          <w:szCs w:val="22"/>
+        </w:rPr>
+        <w:t xml:space="preserve">    </w:t>
+      </w:r>
+      <w:r>
+        <w:rPr>
+          <w:rFonts w:ascii="Courier New" w:hAnsi="Courier New"/>
+          <w:sz w:val="22"/>
+          <w:szCs w:val="22"/>
+        </w:rPr>
+        <w:t>return matches;</w:t>
+      </w:r>
+    </w:p>
+    <w:p>
+      <w:pPr>
+        <w:pStyle w:val="TextBody"/>
+        <w:ind w:hanging="0"/>
+        <w:jc w:val="left"/>
+        <w:rPr>
+          <w:rFonts w:ascii="Courier New" w:hAnsi="Courier New"/>
+          <w:sz w:val="22"/>
+          <w:szCs w:val="22"/>
+        </w:rPr>
+      </w:pPr>
+      <w:r>
+        <w:rPr>
+          <w:rFonts w:ascii="Courier New" w:hAnsi="Courier New"/>
+          <w:sz w:val="22"/>
+          <w:szCs w:val="22"/>
+        </w:rPr>
+        <w:t>}</w:t>
+      </w:r>
+    </w:p>
+    <w:p>
+      <w:pPr>
+        <w:pStyle w:val="TextBody"/>
+        <w:ind w:hanging="0"/>
+        <w:jc w:val="left"/>
+        <w:rPr>
+          <w:rFonts w:ascii="Courier New" w:hAnsi="Courier New"/>
+          <w:sz w:val="22"/>
+          <w:szCs w:val="22"/>
+        </w:rPr>
+      </w:pPr>
+      <w:r>
+        <w:rPr>
+          <w:rFonts w:ascii="Courier New" w:hAnsi="Courier New"/>
+          <w:sz w:val="22"/>
+          <w:szCs w:val="22"/>
+        </w:rPr>
+      </w:r>
+    </w:p>
+    <w:p>
+      <w:pPr>
+        <w:pStyle w:val="TextBody"/>
+        <w:ind w:hanging="0"/>
+        <w:jc w:val="left"/>
+        <w:rPr>
+          <w:rFonts w:ascii="Courier New" w:hAnsi="Courier New"/>
+          <w:sz w:val="22"/>
+          <w:szCs w:val="22"/>
+        </w:rPr>
+      </w:pPr>
+      <w:r>
+        <w:rPr>
+          <w:rFonts w:ascii="Courier New" w:hAnsi="Courier New"/>
+          <w:sz w:val="22"/>
+          <w:szCs w:val="22"/>
+        </w:rPr>
+        <w:t>int main(){</w:t>
+      </w:r>
+    </w:p>
+    <w:p>
+      <w:pPr>
+        <w:pStyle w:val="TextBody"/>
+        <w:ind w:hanging="0"/>
+        <w:jc w:val="left"/>
+        <w:rPr>
+          <w:rFonts w:ascii="Courier New" w:hAnsi="Courier New"/>
+          <w:sz w:val="22"/>
+          <w:szCs w:val="22"/>
+        </w:rPr>
+      </w:pPr>
+      <w:r>
+        <w:rPr>
+          <w:rFonts w:ascii="Courier New" w:hAnsi="Courier New"/>
+          <w:sz w:val="22"/>
+          <w:szCs w:val="22"/>
+        </w:rPr>
+        <w:t xml:space="preserve">    </w:t>
+      </w:r>
+      <w:r>
+        <w:rPr>
+          <w:rFonts w:ascii="Courier New" w:hAnsi="Courier New"/>
+          <w:sz w:val="22"/>
+          <w:szCs w:val="22"/>
+        </w:rPr>
+        <w:t>std::string s1;</w:t>
+      </w:r>
+    </w:p>
+    <w:p>
+      <w:pPr>
+        <w:pStyle w:val="TextBody"/>
+        <w:ind w:hanging="0"/>
+        <w:jc w:val="left"/>
+        <w:rPr>
+          <w:rFonts w:ascii="Courier New" w:hAnsi="Courier New"/>
+          <w:sz w:val="22"/>
+          <w:szCs w:val="22"/>
+        </w:rPr>
+      </w:pPr>
+      <w:r>
+        <w:rPr>
+          <w:rFonts w:ascii="Courier New" w:hAnsi="Courier New"/>
+          <w:sz w:val="22"/>
+          <w:szCs w:val="22"/>
+        </w:rPr>
+        <w:t xml:space="preserve">    </w:t>
+      </w:r>
+      <w:r>
+        <w:rPr>
+          <w:rFonts w:ascii="Courier New" w:hAnsi="Courier New"/>
+          <w:sz w:val="22"/>
+          <w:szCs w:val="22"/>
+        </w:rPr>
+        <w:t>std::string s2;</w:t>
+      </w:r>
+    </w:p>
+    <w:p>
+      <w:pPr>
+        <w:pStyle w:val="TextBody"/>
+        <w:ind w:hanging="0"/>
+        <w:jc w:val="left"/>
+        <w:rPr>
+          <w:rFonts w:ascii="Courier New" w:hAnsi="Courier New"/>
+          <w:sz w:val="22"/>
+          <w:szCs w:val="22"/>
+        </w:rPr>
+      </w:pPr>
+      <w:r>
+        <w:rPr>
+          <w:rFonts w:ascii="Courier New" w:hAnsi="Courier New"/>
+          <w:sz w:val="22"/>
+          <w:szCs w:val="22"/>
+        </w:rPr>
+        <w:t xml:space="preserve">    </w:t>
+      </w:r>
+      <w:r>
+        <w:rPr>
+          <w:rFonts w:ascii="Courier New" w:hAnsi="Courier New"/>
+          <w:sz w:val="22"/>
+          <w:szCs w:val="22"/>
+        </w:rPr>
+        <w:t>std::cin &gt;&gt; s1;</w:t>
+      </w:r>
+    </w:p>
+    <w:p>
+      <w:pPr>
+        <w:pStyle w:val="TextBody"/>
+        <w:ind w:hanging="0"/>
+        <w:jc w:val="left"/>
+        <w:rPr>
+          <w:rFonts w:ascii="Courier New" w:hAnsi="Courier New"/>
+          <w:sz w:val="22"/>
+          <w:szCs w:val="22"/>
+        </w:rPr>
+      </w:pPr>
+      <w:r>
+        <w:rPr>
+          <w:rFonts w:ascii="Courier New" w:hAnsi="Courier New"/>
+          <w:sz w:val="22"/>
+          <w:szCs w:val="22"/>
+        </w:rPr>
+        <w:t xml:space="preserve">    </w:t>
+      </w:r>
+      <w:r>
+        <w:rPr>
+          <w:rFonts w:ascii="Courier New" w:hAnsi="Courier New"/>
+          <w:sz w:val="22"/>
+          <w:szCs w:val="22"/>
+        </w:rPr>
+        <w:t>std::cin &gt;&gt; s2;</w:t>
+      </w:r>
+    </w:p>
+    <w:p>
+      <w:pPr>
+        <w:pStyle w:val="TextBody"/>
+        <w:ind w:hanging="0"/>
+        <w:jc w:val="left"/>
+        <w:rPr>
+          <w:rFonts w:ascii="Courier New" w:hAnsi="Courier New"/>
+          <w:sz w:val="22"/>
+          <w:szCs w:val="22"/>
+        </w:rPr>
+      </w:pPr>
+      <w:r>
+        <w:rPr>
+          <w:rFonts w:ascii="Courier New" w:hAnsi="Courier New"/>
+          <w:sz w:val="22"/>
+          <w:szCs w:val="22"/>
+        </w:rPr>
+        <w:t xml:space="preserve">    </w:t>
+      </w:r>
+      <w:r>
+        <w:rPr>
+          <w:rFonts w:ascii="Courier New" w:hAnsi="Courier New"/>
+          <w:sz w:val="22"/>
+          <w:szCs w:val="22"/>
+        </w:rPr>
+        <w:t>std::vector &lt;int&gt; match = KnutMorrisPratt(s2, s1);</w:t>
+      </w:r>
+    </w:p>
+    <w:p>
+      <w:pPr>
+        <w:pStyle w:val="TextBody"/>
+        <w:ind w:hanging="0"/>
+        <w:jc w:val="left"/>
+        <w:rPr>
+          <w:rFonts w:ascii="Courier New" w:hAnsi="Courier New"/>
+          <w:sz w:val="22"/>
+          <w:szCs w:val="22"/>
+        </w:rPr>
+      </w:pPr>
+      <w:r>
+        <w:rPr>
+          <w:rFonts w:ascii="Courier New" w:hAnsi="Courier New"/>
+          <w:sz w:val="22"/>
+          <w:szCs w:val="22"/>
+        </w:rPr>
+        <w:t xml:space="preserve">    </w:t>
+      </w:r>
+      <w:r>
+        <w:rPr>
+          <w:rFonts w:ascii="Courier New" w:hAnsi="Courier New"/>
+          <w:sz w:val="22"/>
+          <w:szCs w:val="22"/>
+        </w:rPr>
+        <w:t>if (match.size() == 0){</w:t>
+      </w:r>
+    </w:p>
+    <w:p>
+      <w:pPr>
+        <w:pStyle w:val="TextBody"/>
+        <w:ind w:hanging="0"/>
+        <w:jc w:val="left"/>
+        <w:rPr>
+          <w:rFonts w:ascii="Courier New" w:hAnsi="Courier New"/>
+          <w:sz w:val="22"/>
+          <w:szCs w:val="22"/>
+        </w:rPr>
+      </w:pPr>
+      <w:r>
+        <w:rPr>
+          <w:rFonts w:ascii="Courier New" w:hAnsi="Courier New"/>
+          <w:sz w:val="22"/>
+          <w:szCs w:val="22"/>
+        </w:rPr>
+        <w:t xml:space="preserve">        </w:t>
+      </w:r>
+      <w:r>
+        <w:rPr>
+          <w:rFonts w:ascii="Courier New" w:hAnsi="Courier New"/>
+          <w:sz w:val="22"/>
+          <w:szCs w:val="22"/>
+        </w:rPr>
+        <w:t>std::cout&lt;&lt; "Result: " &lt;&lt; -1 &lt;&lt; '\n';</w:t>
+      </w:r>
+    </w:p>
+    <w:p>
+      <w:pPr>
+        <w:pStyle w:val="TextBody"/>
+        <w:ind w:hanging="0"/>
+        <w:jc w:val="left"/>
+        <w:rPr>
+          <w:rFonts w:ascii="Courier New" w:hAnsi="Courier New"/>
+          <w:sz w:val="22"/>
+          <w:szCs w:val="22"/>
+        </w:rPr>
+      </w:pPr>
+      <w:r>
+        <w:rPr>
+          <w:rFonts w:ascii="Courier New" w:hAnsi="Courier New"/>
+          <w:sz w:val="22"/>
+          <w:szCs w:val="22"/>
+        </w:rPr>
+        <w:t xml:space="preserve">    </w:t>
+      </w:r>
+      <w:r>
+        <w:rPr>
+          <w:rFonts w:ascii="Courier New" w:hAnsi="Courier New"/>
+          <w:sz w:val="22"/>
+          <w:szCs w:val="22"/>
+        </w:rPr>
+        <w:t>}</w:t>
+      </w:r>
+    </w:p>
+    <w:p>
+      <w:pPr>
+        <w:pStyle w:val="TextBody"/>
+        <w:ind w:hanging="0"/>
+        <w:jc w:val="left"/>
+        <w:rPr>
+          <w:rFonts w:ascii="Courier New" w:hAnsi="Courier New"/>
+          <w:sz w:val="22"/>
+          <w:szCs w:val="22"/>
+        </w:rPr>
+      </w:pPr>
+      <w:r>
+        <w:rPr>
+          <w:rFonts w:ascii="Courier New" w:hAnsi="Courier New"/>
+          <w:sz w:val="22"/>
+          <w:szCs w:val="22"/>
+        </w:rPr>
+        <w:t xml:space="preserve">    </w:t>
+      </w:r>
+      <w:r>
+        <w:rPr>
+          <w:rFonts w:ascii="Courier New" w:hAnsi="Courier New"/>
+          <w:sz w:val="22"/>
+          <w:szCs w:val="22"/>
+        </w:rPr>
+        <w:t>else{</w:t>
+      </w:r>
+    </w:p>
+    <w:p>
+      <w:pPr>
+        <w:pStyle w:val="TextBody"/>
+        <w:ind w:hanging="0"/>
+        <w:jc w:val="left"/>
+        <w:rPr>
+          <w:rFonts w:ascii="Courier New" w:hAnsi="Courier New"/>
+          <w:sz w:val="22"/>
+          <w:szCs w:val="22"/>
+        </w:rPr>
+      </w:pPr>
+      <w:r>
+        <w:rPr>
+          <w:rFonts w:ascii="Courier New" w:hAnsi="Courier New"/>
+          <w:sz w:val="22"/>
+          <w:szCs w:val="22"/>
+        </w:rPr>
+        <w:t xml:space="preserve">        </w:t>
+      </w:r>
+      <w:r>
+        <w:rPr>
+          <w:rFonts w:ascii="Courier New" w:hAnsi="Courier New"/>
+          <w:sz w:val="22"/>
+          <w:szCs w:val="22"/>
+        </w:rPr>
+        <w:t>print_vec(match);</w:t>
+      </w:r>
+    </w:p>
+    <w:p>
+      <w:pPr>
+        <w:pStyle w:val="TextBody"/>
+        <w:ind w:hanging="0"/>
+        <w:jc w:val="left"/>
+        <w:rPr>
+          <w:rFonts w:ascii="Courier New" w:hAnsi="Courier New"/>
+          <w:sz w:val="22"/>
+          <w:szCs w:val="22"/>
+        </w:rPr>
+      </w:pPr>
+      <w:r>
+        <w:rPr>
+          <w:rFonts w:ascii="Courier New" w:hAnsi="Courier New"/>
+          <w:sz w:val="22"/>
+          <w:szCs w:val="22"/>
+        </w:rPr>
+        <w:t xml:space="preserve">    </w:t>
+      </w:r>
+      <w:r>
+        <w:rPr>
+          <w:rFonts w:ascii="Courier New" w:hAnsi="Courier New"/>
+          <w:sz w:val="22"/>
+          <w:szCs w:val="22"/>
+        </w:rPr>
+        <w:t>}</w:t>
+      </w:r>
+    </w:p>
+    <w:p>
+      <w:pPr>
+        <w:pStyle w:val="TextBody"/>
+        <w:ind w:hanging="0"/>
+        <w:jc w:val="left"/>
         <w:rPr/>
+      </w:pPr>
+      <w:r>
+        <w:rPr>
+          <w:rFonts w:ascii="Courier New" w:hAnsi="Courier New"/>
+          <w:sz w:val="22"/>
+          <w:szCs w:val="22"/>
+        </w:rPr>
+        <w:t>}</w:t>
       </w:r>
     </w:p>
     <w:p>
@@ -2153,7 +4131,12 @@
         </w:rPr>
       </w:pPr>
       <w:r>
-        <w:rPr/>
+        <w:rPr>
+          <w:b/>
+          <w:bCs/>
+          <w:color w:val="000000"/>
+        </w:rPr>
+        <w:t>ПРИЛОЖЕНИЕ Б</w:t>
       </w:r>
     </w:p>
     <w:p>
@@ -2169,1994 +4152,12 @@
         </w:rPr>
       </w:pPr>
       <w:r>
-        <w:rPr/>
-      </w:r>
-    </w:p>
-    <w:p>
-      <w:pPr>
-        <w:pStyle w:val="TextBody"/>
-        <w:ind w:hanging="0"/>
-        <w:jc w:val="center"/>
-        <w:rPr>
-          <w:b/>
-          <w:b/>
-          <w:bCs/>
-          <w:color w:val="000000"/>
-        </w:rPr>
-      </w:pPr>
-      <w:r>
-        <w:rPr/>
-      </w:r>
-    </w:p>
-    <w:p>
-      <w:pPr>
-        <w:pStyle w:val="TextBody"/>
-        <w:ind w:hanging="0"/>
-        <w:jc w:val="center"/>
-        <w:rPr>
-          <w:b/>
-          <w:b/>
-          <w:bCs/>
-          <w:color w:val="000000"/>
-        </w:rPr>
-      </w:pPr>
-      <w:r>
-        <w:rPr/>
-      </w:r>
-    </w:p>
-    <w:p>
-      <w:pPr>
-        <w:pStyle w:val="TextBody"/>
-        <w:ind w:hanging="0"/>
-        <w:jc w:val="center"/>
-        <w:rPr>
-          <w:b/>
-          <w:b/>
-          <w:bCs/>
-          <w:color w:val="000000"/>
-        </w:rPr>
-      </w:pPr>
-      <w:r>
-        <w:rPr/>
-      </w:r>
-    </w:p>
-    <w:p>
-      <w:pPr>
-        <w:pStyle w:val="TextBody"/>
-        <w:ind w:hanging="0"/>
-        <w:jc w:val="center"/>
-        <w:rPr>
-          <w:b/>
-          <w:b/>
-          <w:bCs/>
-          <w:color w:val="000000"/>
-        </w:rPr>
-      </w:pPr>
-      <w:r>
-        <w:rPr/>
-      </w:r>
-    </w:p>
-    <w:p>
-      <w:pPr>
-        <w:pStyle w:val="TextBody"/>
-        <w:ind w:hanging="0"/>
-        <w:jc w:val="center"/>
-        <w:rPr>
-          <w:b/>
-          <w:b/>
-          <w:bCs/>
-          <w:color w:val="000000"/>
-        </w:rPr>
-      </w:pPr>
-      <w:r>
-        <w:rPr/>
-      </w:r>
-    </w:p>
-    <w:p>
-      <w:pPr>
-        <w:pStyle w:val="TextBody"/>
-        <w:ind w:hanging="0"/>
-        <w:jc w:val="center"/>
-        <w:rPr>
-          <w:b/>
-          <w:b/>
-          <w:bCs/>
-          <w:color w:val="000000"/>
-        </w:rPr>
-      </w:pPr>
-      <w:r>
-        <w:rPr/>
-      </w:r>
-    </w:p>
-    <w:p>
-      <w:pPr>
-        <w:pStyle w:val="TextBody"/>
-        <w:ind w:hanging="0"/>
-        <w:jc w:val="center"/>
-        <w:rPr>
-          <w:b/>
-          <w:b/>
-          <w:bCs/>
-          <w:color w:val="000000"/>
-        </w:rPr>
-      </w:pPr>
-      <w:r>
-        <w:rPr/>
-      </w:r>
-    </w:p>
-    <w:p>
-      <w:pPr>
-        <w:pStyle w:val="TextBody"/>
-        <w:ind w:hanging="0"/>
-        <w:jc w:val="center"/>
-        <w:rPr>
-          <w:b/>
-          <w:b/>
-          <w:bCs/>
-          <w:color w:val="000000"/>
-        </w:rPr>
-      </w:pPr>
-      <w:r>
-        <w:rPr/>
-      </w:r>
-    </w:p>
-    <w:p>
-      <w:pPr>
-        <w:pStyle w:val="TextBody"/>
-        <w:ind w:hanging="0"/>
-        <w:jc w:val="center"/>
-        <w:rPr>
-          <w:b/>
-          <w:b/>
-          <w:bCs/>
-          <w:color w:val="000000"/>
-        </w:rPr>
-      </w:pPr>
-      <w:r>
-        <w:rPr>
-          <w:b/>
-          <w:bCs/>
-          <w:color w:val="000000"/>
-        </w:rPr>
-        <w:t>ПРИЛОЖЕНИЕ А</w:t>
-      </w:r>
-    </w:p>
-    <w:p>
-      <w:pPr>
-        <w:pStyle w:val="TextBody"/>
-        <w:ind w:hanging="0"/>
-        <w:jc w:val="center"/>
-        <w:rPr>
-          <w:b/>
-          <w:b/>
-          <w:bCs/>
-          <w:color w:val="000000"/>
-        </w:rPr>
-      </w:pPr>
-      <w:r>
-        <w:rPr>
-          <w:b/>
-          <w:bCs/>
-          <w:color w:val="000000"/>
-        </w:rPr>
-        <w:t xml:space="preserve">ИСХОДНЫЙ КОД ПРОГРАММЫ </w:t>
-      </w:r>
-      <w:r>
-        <w:rPr>
-          <w:b/>
-          <w:bCs/>
-          <w:color w:val="000000"/>
-        </w:rPr>
-        <w:t>LAB4_1</w:t>
-      </w:r>
-    </w:p>
-    <w:p>
-      <w:pPr>
-        <w:pStyle w:val="TextBody"/>
-        <w:ind w:hanging="0"/>
-        <w:jc w:val="left"/>
-        <w:rPr>
-          <w:color w:val="000000"/>
-        </w:rPr>
-      </w:pPr>
-      <w:r>
-        <w:rPr>
-          <w:color w:val="000000"/>
-        </w:rPr>
-        <w:t xml:space="preserve">Название файла: </w:t>
-      </w:r>
-      <w:r>
-        <w:rPr>
-          <w:b w:val="false"/>
-          <w:bCs w:val="false"/>
-          <w:color w:val="000000"/>
-        </w:rPr>
-        <w:t>lab4_1.cpp</w:t>
-      </w:r>
-    </w:p>
-    <w:p>
-      <w:pPr>
-        <w:pStyle w:val="TextBody"/>
-        <w:ind w:hanging="0"/>
-        <w:jc w:val="left"/>
-        <w:rPr>
-          <w:rFonts w:ascii="Courier New" w:hAnsi="Courier New"/>
-          <w:sz w:val="22"/>
-          <w:szCs w:val="22"/>
-        </w:rPr>
-      </w:pPr>
-      <w:r>
-        <w:rPr>
-          <w:rFonts w:ascii="Courier New" w:hAnsi="Courier New"/>
-          <w:sz w:val="22"/>
-          <w:szCs w:val="22"/>
-        </w:rPr>
-        <w:t>#include &lt;iostream&gt;</w:t>
-      </w:r>
-    </w:p>
-    <w:p>
-      <w:pPr>
-        <w:pStyle w:val="TextBody"/>
-        <w:ind w:hanging="0"/>
-        <w:jc w:val="left"/>
-        <w:rPr>
-          <w:rFonts w:ascii="Courier New" w:hAnsi="Courier New"/>
-          <w:sz w:val="22"/>
-          <w:szCs w:val="22"/>
-        </w:rPr>
-      </w:pPr>
-      <w:r>
-        <w:rPr>
-          <w:rFonts w:ascii="Courier New" w:hAnsi="Courier New"/>
-          <w:sz w:val="22"/>
-          <w:szCs w:val="22"/>
-        </w:rPr>
-        <w:t>#include &lt;vector&gt;</w:t>
-      </w:r>
-    </w:p>
-    <w:p>
-      <w:pPr>
-        <w:pStyle w:val="TextBody"/>
-        <w:ind w:hanging="0"/>
-        <w:jc w:val="left"/>
-        <w:rPr>
-          <w:rFonts w:ascii="Courier New" w:hAnsi="Courier New"/>
-          <w:sz w:val="22"/>
-          <w:szCs w:val="22"/>
-        </w:rPr>
-      </w:pPr>
-      <w:r>
-        <w:rPr>
-          <w:rFonts w:ascii="Courier New" w:hAnsi="Courier New"/>
-          <w:sz w:val="22"/>
-          <w:szCs w:val="22"/>
-        </w:rPr>
-      </w:r>
-    </w:p>
-    <w:p>
-      <w:pPr>
-        <w:pStyle w:val="TextBody"/>
-        <w:ind w:hanging="0"/>
-        <w:jc w:val="left"/>
-        <w:rPr>
-          <w:rFonts w:ascii="Courier New" w:hAnsi="Courier New"/>
-          <w:sz w:val="22"/>
-          <w:szCs w:val="22"/>
-        </w:rPr>
-      </w:pPr>
-      <w:r>
-        <w:rPr>
-          <w:rFonts w:ascii="Courier New" w:hAnsi="Courier New"/>
-          <w:sz w:val="22"/>
-          <w:szCs w:val="22"/>
-        </w:rPr>
-        <w:t>void print_vec(std::vector&lt;int &gt;vec){</w:t>
-      </w:r>
-    </w:p>
-    <w:p>
-      <w:pPr>
-        <w:pStyle w:val="TextBody"/>
-        <w:ind w:hanging="0"/>
-        <w:jc w:val="left"/>
-        <w:rPr>
-          <w:rFonts w:ascii="Courier New" w:hAnsi="Courier New"/>
-          <w:sz w:val="22"/>
-          <w:szCs w:val="22"/>
-        </w:rPr>
-      </w:pPr>
-      <w:r>
-        <w:rPr>
-          <w:rFonts w:ascii="Courier New" w:hAnsi="Courier New"/>
-          <w:sz w:val="22"/>
-          <w:szCs w:val="22"/>
-        </w:rPr>
-        <w:t xml:space="preserve">    </w:t>
-      </w:r>
-      <w:r>
-        <w:rPr>
-          <w:rFonts w:ascii="Courier New" w:hAnsi="Courier New"/>
-          <w:sz w:val="22"/>
-          <w:szCs w:val="22"/>
-        </w:rPr>
-        <w:t>for (int i = 0;i &lt; vec.size(); i++){</w:t>
-      </w:r>
-    </w:p>
-    <w:p>
-      <w:pPr>
-        <w:pStyle w:val="TextBody"/>
-        <w:ind w:hanging="0"/>
-        <w:jc w:val="left"/>
-        <w:rPr>
-          <w:rFonts w:ascii="Courier New" w:hAnsi="Courier New"/>
-          <w:sz w:val="22"/>
-          <w:szCs w:val="22"/>
-        </w:rPr>
-      </w:pPr>
-      <w:r>
-        <w:rPr>
-          <w:rFonts w:ascii="Courier New" w:hAnsi="Courier New"/>
-          <w:sz w:val="22"/>
-          <w:szCs w:val="22"/>
-        </w:rPr>
-        <w:t xml:space="preserve">        </w:t>
-      </w:r>
-      <w:r>
-        <w:rPr>
-          <w:rFonts w:ascii="Courier New" w:hAnsi="Courier New"/>
-          <w:sz w:val="22"/>
-          <w:szCs w:val="22"/>
-        </w:rPr>
-        <w:t>if (i == 0){</w:t>
-      </w:r>
-    </w:p>
-    <w:p>
-      <w:pPr>
-        <w:pStyle w:val="TextBody"/>
-        <w:ind w:hanging="0"/>
-        <w:jc w:val="left"/>
-        <w:rPr>
-          <w:rFonts w:ascii="Courier New" w:hAnsi="Courier New"/>
-          <w:sz w:val="22"/>
-          <w:szCs w:val="22"/>
-        </w:rPr>
-      </w:pPr>
-      <w:r>
-        <w:rPr>
-          <w:rFonts w:ascii="Courier New" w:hAnsi="Courier New"/>
-          <w:sz w:val="22"/>
-          <w:szCs w:val="22"/>
-        </w:rPr>
-        <w:t xml:space="preserve">            </w:t>
-      </w:r>
-      <w:r>
-        <w:rPr>
-          <w:rFonts w:ascii="Courier New" w:hAnsi="Courier New"/>
-          <w:sz w:val="22"/>
-          <w:szCs w:val="22"/>
-        </w:rPr>
-        <w:t>std::cout &lt;&lt; vec[i];</w:t>
-      </w:r>
-    </w:p>
-    <w:p>
-      <w:pPr>
-        <w:pStyle w:val="TextBody"/>
-        <w:ind w:hanging="0"/>
-        <w:jc w:val="left"/>
-        <w:rPr>
-          <w:rFonts w:ascii="Courier New" w:hAnsi="Courier New"/>
-          <w:sz w:val="22"/>
-          <w:szCs w:val="22"/>
-        </w:rPr>
-      </w:pPr>
-      <w:r>
-        <w:rPr>
-          <w:rFonts w:ascii="Courier New" w:hAnsi="Courier New"/>
-          <w:sz w:val="22"/>
-          <w:szCs w:val="22"/>
-        </w:rPr>
-        <w:t xml:space="preserve">        </w:t>
-      </w:r>
-      <w:r>
-        <w:rPr>
-          <w:rFonts w:ascii="Courier New" w:hAnsi="Courier New"/>
-          <w:sz w:val="22"/>
-          <w:szCs w:val="22"/>
-        </w:rPr>
-        <w:t>}</w:t>
-      </w:r>
-    </w:p>
-    <w:p>
-      <w:pPr>
-        <w:pStyle w:val="TextBody"/>
-        <w:ind w:hanging="0"/>
-        <w:jc w:val="left"/>
-        <w:rPr>
-          <w:rFonts w:ascii="Courier New" w:hAnsi="Courier New"/>
-          <w:sz w:val="22"/>
-          <w:szCs w:val="22"/>
-        </w:rPr>
-      </w:pPr>
-      <w:r>
-        <w:rPr>
-          <w:rFonts w:ascii="Courier New" w:hAnsi="Courier New"/>
-          <w:sz w:val="22"/>
-          <w:szCs w:val="22"/>
-        </w:rPr>
-        <w:t xml:space="preserve">        </w:t>
-      </w:r>
-      <w:r>
-        <w:rPr>
-          <w:rFonts w:ascii="Courier New" w:hAnsi="Courier New"/>
-          <w:sz w:val="22"/>
-          <w:szCs w:val="22"/>
-        </w:rPr>
-        <w:t>else{</w:t>
-      </w:r>
-    </w:p>
-    <w:p>
-      <w:pPr>
-        <w:pStyle w:val="TextBody"/>
-        <w:ind w:hanging="0"/>
-        <w:jc w:val="left"/>
-        <w:rPr>
-          <w:rFonts w:ascii="Courier New" w:hAnsi="Courier New"/>
-          <w:sz w:val="22"/>
-          <w:szCs w:val="22"/>
-        </w:rPr>
-      </w:pPr>
-      <w:r>
-        <w:rPr>
-          <w:rFonts w:ascii="Courier New" w:hAnsi="Courier New"/>
-          <w:sz w:val="22"/>
-          <w:szCs w:val="22"/>
-        </w:rPr>
-        <w:t xml:space="preserve">            </w:t>
-      </w:r>
-      <w:r>
-        <w:rPr>
-          <w:rFonts w:ascii="Courier New" w:hAnsi="Courier New"/>
-          <w:sz w:val="22"/>
-          <w:szCs w:val="22"/>
-        </w:rPr>
-        <w:t>std::cout &lt;&lt; ',' &lt;&lt; vec[i];</w:t>
-      </w:r>
-    </w:p>
-    <w:p>
-      <w:pPr>
-        <w:pStyle w:val="TextBody"/>
-        <w:ind w:hanging="0"/>
-        <w:jc w:val="left"/>
-        <w:rPr>
-          <w:rFonts w:ascii="Courier New" w:hAnsi="Courier New"/>
-          <w:sz w:val="22"/>
-          <w:szCs w:val="22"/>
-        </w:rPr>
-      </w:pPr>
-      <w:r>
-        <w:rPr>
-          <w:rFonts w:ascii="Courier New" w:hAnsi="Courier New"/>
-          <w:sz w:val="22"/>
-          <w:szCs w:val="22"/>
-        </w:rPr>
-        <w:t xml:space="preserve">        </w:t>
-      </w:r>
-      <w:r>
-        <w:rPr>
-          <w:rFonts w:ascii="Courier New" w:hAnsi="Courier New"/>
-          <w:sz w:val="22"/>
-          <w:szCs w:val="22"/>
-        </w:rPr>
-        <w:t xml:space="preserve">}    </w:t>
-      </w:r>
-    </w:p>
-    <w:p>
-      <w:pPr>
-        <w:pStyle w:val="TextBody"/>
-        <w:ind w:hanging="0"/>
-        <w:jc w:val="left"/>
-        <w:rPr>
-          <w:rFonts w:ascii="Courier New" w:hAnsi="Courier New"/>
-          <w:sz w:val="22"/>
-          <w:szCs w:val="22"/>
-        </w:rPr>
-      </w:pPr>
-      <w:r>
-        <w:rPr>
-          <w:rFonts w:ascii="Courier New" w:hAnsi="Courier New"/>
-          <w:sz w:val="22"/>
-          <w:szCs w:val="22"/>
-        </w:rPr>
-        <w:t xml:space="preserve">    </w:t>
-      </w:r>
-      <w:r>
-        <w:rPr>
-          <w:rFonts w:ascii="Courier New" w:hAnsi="Courier New"/>
-          <w:sz w:val="22"/>
-          <w:szCs w:val="22"/>
-        </w:rPr>
-        <w:t>}</w:t>
-      </w:r>
-    </w:p>
-    <w:p>
-      <w:pPr>
-        <w:pStyle w:val="TextBody"/>
-        <w:ind w:hanging="0"/>
-        <w:jc w:val="left"/>
-        <w:rPr>
-          <w:rFonts w:ascii="Courier New" w:hAnsi="Courier New"/>
-          <w:sz w:val="22"/>
-          <w:szCs w:val="22"/>
-        </w:rPr>
-      </w:pPr>
-      <w:r>
-        <w:rPr>
-          <w:rFonts w:ascii="Courier New" w:hAnsi="Courier New"/>
-          <w:sz w:val="22"/>
-          <w:szCs w:val="22"/>
-        </w:rPr>
-        <w:t xml:space="preserve">    </w:t>
-      </w:r>
-      <w:r>
-        <w:rPr>
-          <w:rFonts w:ascii="Courier New" w:hAnsi="Courier New"/>
-          <w:sz w:val="22"/>
-          <w:szCs w:val="22"/>
-        </w:rPr>
-        <w:t>std::cout&lt;&lt;"\n";</w:t>
-      </w:r>
-    </w:p>
-    <w:p>
-      <w:pPr>
-        <w:pStyle w:val="TextBody"/>
-        <w:ind w:hanging="0"/>
-        <w:jc w:val="left"/>
-        <w:rPr>
-          <w:rFonts w:ascii="Courier New" w:hAnsi="Courier New"/>
-          <w:sz w:val="22"/>
-          <w:szCs w:val="22"/>
-        </w:rPr>
-      </w:pPr>
-      <w:r>
-        <w:rPr>
-          <w:rFonts w:ascii="Courier New" w:hAnsi="Courier New"/>
-          <w:sz w:val="22"/>
-          <w:szCs w:val="22"/>
-        </w:rPr>
-        <w:t>}</w:t>
-      </w:r>
-    </w:p>
-    <w:p>
-      <w:pPr>
-        <w:pStyle w:val="TextBody"/>
-        <w:ind w:hanging="0"/>
-        <w:jc w:val="left"/>
-        <w:rPr>
-          <w:rFonts w:ascii="Courier New" w:hAnsi="Courier New"/>
-          <w:sz w:val="22"/>
-          <w:szCs w:val="22"/>
-        </w:rPr>
-      </w:pPr>
-      <w:r>
-        <w:rPr>
-          <w:rFonts w:ascii="Courier New" w:hAnsi="Courier New"/>
-          <w:sz w:val="22"/>
-          <w:szCs w:val="22"/>
-        </w:rPr>
-      </w:r>
-    </w:p>
-    <w:p>
-      <w:pPr>
-        <w:pStyle w:val="TextBody"/>
-        <w:ind w:hanging="0"/>
-        <w:jc w:val="left"/>
-        <w:rPr>
-          <w:rFonts w:ascii="Courier New" w:hAnsi="Courier New"/>
-          <w:sz w:val="22"/>
-          <w:szCs w:val="22"/>
-        </w:rPr>
-      </w:pPr>
-      <w:r>
-        <w:rPr>
-          <w:rFonts w:ascii="Courier New" w:hAnsi="Courier New"/>
-          <w:sz w:val="22"/>
-          <w:szCs w:val="22"/>
-        </w:rPr>
-        <w:t>std::vector&lt;int&gt; KnutMorrisPratt(std::string text, std::string templ)</w:t>
-      </w:r>
-    </w:p>
-    <w:p>
-      <w:pPr>
-        <w:pStyle w:val="TextBody"/>
-        <w:ind w:hanging="0"/>
-        <w:jc w:val="left"/>
-        <w:rPr>
-          <w:rFonts w:ascii="Courier New" w:hAnsi="Courier New"/>
-          <w:sz w:val="22"/>
-          <w:szCs w:val="22"/>
-        </w:rPr>
-      </w:pPr>
-      <w:r>
-        <w:rPr>
-          <w:rFonts w:ascii="Courier New" w:hAnsi="Courier New"/>
-          <w:sz w:val="22"/>
-          <w:szCs w:val="22"/>
-        </w:rPr>
-        <w:t>{</w:t>
-      </w:r>
-    </w:p>
-    <w:p>
-      <w:pPr>
-        <w:pStyle w:val="TextBody"/>
-        <w:ind w:hanging="0"/>
-        <w:jc w:val="left"/>
-        <w:rPr>
-          <w:rFonts w:ascii="Courier New" w:hAnsi="Courier New"/>
-          <w:sz w:val="22"/>
-          <w:szCs w:val="22"/>
-        </w:rPr>
-      </w:pPr>
-      <w:r>
-        <w:rPr>
-          <w:rFonts w:ascii="Courier New" w:hAnsi="Courier New"/>
-          <w:sz w:val="22"/>
-          <w:szCs w:val="22"/>
-        </w:rPr>
-        <w:t xml:space="preserve">    </w:t>
-      </w:r>
-      <w:r>
-        <w:rPr>
-          <w:rFonts w:ascii="Courier New" w:hAnsi="Courier New"/>
-          <w:sz w:val="22"/>
-          <w:szCs w:val="22"/>
-        </w:rPr>
-        <w:t>std::vector&lt;int&gt; prefix(templ.size() + 1, -1);</w:t>
-      </w:r>
-    </w:p>
-    <w:p>
-      <w:pPr>
-        <w:pStyle w:val="TextBody"/>
-        <w:ind w:hanging="0"/>
-        <w:jc w:val="left"/>
-        <w:rPr>
-          <w:rFonts w:ascii="Courier New" w:hAnsi="Courier New"/>
-          <w:sz w:val="22"/>
-          <w:szCs w:val="22"/>
-        </w:rPr>
-      </w:pPr>
-      <w:r>
-        <w:rPr>
-          <w:rFonts w:ascii="Courier New" w:hAnsi="Courier New"/>
-          <w:sz w:val="22"/>
-          <w:szCs w:val="22"/>
-        </w:rPr>
-        <w:t xml:space="preserve">    </w:t>
-      </w:r>
-      <w:r>
-        <w:rPr>
-          <w:rFonts w:ascii="Courier New" w:hAnsi="Courier New"/>
-          <w:sz w:val="22"/>
-          <w:szCs w:val="22"/>
-        </w:rPr>
-        <w:t>std::vector&lt;int&gt; matches;</w:t>
-      </w:r>
-    </w:p>
-    <w:p>
-      <w:pPr>
-        <w:pStyle w:val="TextBody"/>
-        <w:ind w:hanging="0"/>
-        <w:jc w:val="left"/>
-        <w:rPr>
-          <w:rFonts w:ascii="Courier New" w:hAnsi="Courier New"/>
-          <w:sz w:val="22"/>
-          <w:szCs w:val="22"/>
-        </w:rPr>
-      </w:pPr>
-      <w:r>
-        <w:rPr>
-          <w:rFonts w:ascii="Courier New" w:hAnsi="Courier New"/>
-          <w:sz w:val="22"/>
-          <w:szCs w:val="22"/>
-        </w:rPr>
-      </w:r>
-    </w:p>
-    <w:p>
-      <w:pPr>
-        <w:pStyle w:val="TextBody"/>
-        <w:ind w:hanging="0"/>
-        <w:jc w:val="left"/>
-        <w:rPr>
-          <w:rFonts w:ascii="Courier New" w:hAnsi="Courier New"/>
-          <w:sz w:val="22"/>
-          <w:szCs w:val="22"/>
-        </w:rPr>
-      </w:pPr>
-      <w:r>
-        <w:rPr>
-          <w:rFonts w:ascii="Courier New" w:hAnsi="Courier New"/>
-          <w:sz w:val="22"/>
-          <w:szCs w:val="22"/>
-        </w:rPr>
-        <w:t xml:space="preserve">    </w:t>
-      </w:r>
-      <w:r>
-        <w:rPr>
-          <w:rFonts w:ascii="Courier New" w:hAnsi="Courier New"/>
-          <w:sz w:val="22"/>
-          <w:szCs w:val="22"/>
-        </w:rPr>
-        <w:t>if (templ.size() == 0){</w:t>
-      </w:r>
-    </w:p>
-    <w:p>
-      <w:pPr>
-        <w:pStyle w:val="TextBody"/>
-        <w:ind w:hanging="0"/>
-        <w:jc w:val="left"/>
-        <w:rPr>
-          <w:rFonts w:ascii="Courier New" w:hAnsi="Courier New"/>
-          <w:sz w:val="22"/>
-          <w:szCs w:val="22"/>
-        </w:rPr>
-      </w:pPr>
-      <w:r>
-        <w:rPr>
-          <w:rFonts w:ascii="Courier New" w:hAnsi="Courier New"/>
-          <w:sz w:val="22"/>
-          <w:szCs w:val="22"/>
-        </w:rPr>
-        <w:t xml:space="preserve">        </w:t>
-      </w:r>
-      <w:r>
-        <w:rPr>
-          <w:rFonts w:ascii="Courier New" w:hAnsi="Courier New"/>
-          <w:sz w:val="22"/>
-          <w:szCs w:val="22"/>
-        </w:rPr>
-        <w:t>matches.push_back(0);</w:t>
-      </w:r>
-    </w:p>
-    <w:p>
-      <w:pPr>
-        <w:pStyle w:val="TextBody"/>
-        <w:ind w:hanging="0"/>
-        <w:jc w:val="left"/>
-        <w:rPr>
-          <w:rFonts w:ascii="Courier New" w:hAnsi="Courier New"/>
-          <w:sz w:val="22"/>
-          <w:szCs w:val="22"/>
-        </w:rPr>
-      </w:pPr>
-      <w:r>
-        <w:rPr>
-          <w:rFonts w:ascii="Courier New" w:hAnsi="Courier New"/>
-          <w:sz w:val="22"/>
-          <w:szCs w:val="22"/>
-        </w:rPr>
-        <w:t xml:space="preserve">        </w:t>
-      </w:r>
-      <w:r>
-        <w:rPr>
-          <w:rFonts w:ascii="Courier New" w:hAnsi="Courier New"/>
-          <w:sz w:val="22"/>
-          <w:szCs w:val="22"/>
-        </w:rPr>
-        <w:t>return matches;</w:t>
-      </w:r>
-    </w:p>
-    <w:p>
-      <w:pPr>
-        <w:pStyle w:val="TextBody"/>
-        <w:ind w:hanging="0"/>
-        <w:jc w:val="left"/>
-        <w:rPr>
-          <w:rFonts w:ascii="Courier New" w:hAnsi="Courier New"/>
-          <w:sz w:val="22"/>
-          <w:szCs w:val="22"/>
-        </w:rPr>
-      </w:pPr>
-      <w:r>
-        <w:rPr>
-          <w:rFonts w:ascii="Courier New" w:hAnsi="Courier New"/>
-          <w:sz w:val="22"/>
-          <w:szCs w:val="22"/>
-        </w:rPr>
-        <w:t xml:space="preserve">    </w:t>
-      </w:r>
-      <w:r>
-        <w:rPr>
-          <w:rFonts w:ascii="Courier New" w:hAnsi="Courier New"/>
-          <w:sz w:val="22"/>
-          <w:szCs w:val="22"/>
-        </w:rPr>
-        <w:t>}</w:t>
-      </w:r>
-    </w:p>
-    <w:p>
-      <w:pPr>
-        <w:pStyle w:val="TextBody"/>
-        <w:ind w:hanging="0"/>
-        <w:jc w:val="left"/>
-        <w:rPr>
-          <w:rFonts w:ascii="Courier New" w:hAnsi="Courier New"/>
-          <w:sz w:val="22"/>
-          <w:szCs w:val="22"/>
-        </w:rPr>
-      </w:pPr>
-      <w:r>
-        <w:rPr>
-          <w:rFonts w:ascii="Courier New" w:hAnsi="Courier New"/>
-          <w:sz w:val="22"/>
-          <w:szCs w:val="22"/>
-        </w:rPr>
-      </w:r>
-    </w:p>
-    <w:p>
-      <w:pPr>
-        <w:pStyle w:val="TextBody"/>
-        <w:ind w:hanging="0"/>
-        <w:jc w:val="left"/>
-        <w:rPr>
-          <w:rFonts w:ascii="Courier New" w:hAnsi="Courier New"/>
-          <w:sz w:val="22"/>
-          <w:szCs w:val="22"/>
-        </w:rPr>
-      </w:pPr>
-      <w:r>
-        <w:rPr>
-          <w:rFonts w:ascii="Courier New" w:hAnsi="Courier New"/>
-          <w:sz w:val="22"/>
-          <w:szCs w:val="22"/>
-        </w:rPr>
-        <w:t xml:space="preserve">    </w:t>
-      </w:r>
-      <w:r>
-        <w:rPr>
-          <w:rFonts w:ascii="Courier New" w:hAnsi="Courier New"/>
-          <w:sz w:val="22"/>
-          <w:szCs w:val="22"/>
-        </w:rPr>
-        <w:t>//compute prefix function</w:t>
-      </w:r>
-    </w:p>
-    <w:p>
-      <w:pPr>
-        <w:pStyle w:val="TextBody"/>
-        <w:ind w:hanging="0"/>
-        <w:jc w:val="left"/>
-        <w:rPr>
-          <w:rFonts w:ascii="Courier New" w:hAnsi="Courier New"/>
-          <w:sz w:val="22"/>
-          <w:szCs w:val="22"/>
-        </w:rPr>
-      </w:pPr>
-      <w:r>
-        <w:rPr>
-          <w:rFonts w:ascii="Courier New" w:hAnsi="Courier New"/>
-          <w:sz w:val="22"/>
-          <w:szCs w:val="22"/>
-        </w:rPr>
-        <w:t xml:space="preserve">    </w:t>
-      </w:r>
-      <w:r>
-        <w:rPr>
-          <w:rFonts w:ascii="Courier New" w:hAnsi="Courier New"/>
-          <w:sz w:val="22"/>
-          <w:szCs w:val="22"/>
-        </w:rPr>
-        <w:t>for (int i = 1; i &lt;= templ.size(); i++){</w:t>
-      </w:r>
-    </w:p>
-    <w:p>
-      <w:pPr>
-        <w:pStyle w:val="TextBody"/>
-        <w:ind w:hanging="0"/>
-        <w:jc w:val="left"/>
-        <w:rPr>
-          <w:rFonts w:ascii="Courier New" w:hAnsi="Courier New"/>
-          <w:sz w:val="22"/>
-          <w:szCs w:val="22"/>
-        </w:rPr>
-      </w:pPr>
-      <w:r>
-        <w:rPr>
-          <w:rFonts w:ascii="Courier New" w:hAnsi="Courier New"/>
-          <w:sz w:val="22"/>
-          <w:szCs w:val="22"/>
-        </w:rPr>
-        <w:t xml:space="preserve">        </w:t>
-      </w:r>
-      <w:r>
-        <w:rPr>
-          <w:rFonts w:ascii="Courier New" w:hAnsi="Courier New"/>
-          <w:sz w:val="22"/>
-          <w:szCs w:val="22"/>
-        </w:rPr>
-        <w:t>int position = prefix[i - 1];</w:t>
-      </w:r>
-    </w:p>
-    <w:p>
-      <w:pPr>
-        <w:pStyle w:val="TextBody"/>
-        <w:ind w:hanging="0"/>
-        <w:jc w:val="left"/>
-        <w:rPr>
-          <w:rFonts w:ascii="Courier New" w:hAnsi="Courier New"/>
-          <w:sz w:val="22"/>
-          <w:szCs w:val="22"/>
-        </w:rPr>
-      </w:pPr>
-      <w:r>
-        <w:rPr>
-          <w:rFonts w:ascii="Courier New" w:hAnsi="Courier New"/>
-          <w:sz w:val="22"/>
-          <w:szCs w:val="22"/>
-        </w:rPr>
-        <w:t xml:space="preserve">        </w:t>
-      </w:r>
-      <w:r>
-        <w:rPr>
-          <w:rFonts w:ascii="Courier New" w:hAnsi="Courier New"/>
-          <w:sz w:val="22"/>
-          <w:szCs w:val="22"/>
-        </w:rPr>
-        <w:t>while (position != -1 &amp;&amp; templ[position] != templ[i - 1]){</w:t>
-      </w:r>
-    </w:p>
-    <w:p>
-      <w:pPr>
-        <w:pStyle w:val="TextBody"/>
-        <w:ind w:hanging="0"/>
-        <w:jc w:val="left"/>
-        <w:rPr>
-          <w:rFonts w:ascii="Courier New" w:hAnsi="Courier New"/>
-          <w:sz w:val="22"/>
-          <w:szCs w:val="22"/>
-        </w:rPr>
-      </w:pPr>
-      <w:r>
-        <w:rPr>
-          <w:rFonts w:ascii="Courier New" w:hAnsi="Courier New"/>
-          <w:sz w:val="22"/>
-          <w:szCs w:val="22"/>
-        </w:rPr>
-        <w:t xml:space="preserve">            </w:t>
-      </w:r>
-      <w:r>
-        <w:rPr>
-          <w:rFonts w:ascii="Courier New" w:hAnsi="Courier New"/>
-          <w:sz w:val="22"/>
-          <w:szCs w:val="22"/>
-        </w:rPr>
-        <w:t>position = prefix[position];</w:t>
-      </w:r>
-    </w:p>
-    <w:p>
-      <w:pPr>
-        <w:pStyle w:val="TextBody"/>
-        <w:ind w:hanging="0"/>
-        <w:jc w:val="left"/>
-        <w:rPr>
-          <w:rFonts w:ascii="Courier New" w:hAnsi="Courier New"/>
-          <w:sz w:val="22"/>
-          <w:szCs w:val="22"/>
-        </w:rPr>
-      </w:pPr>
-      <w:r>
-        <w:rPr>
-          <w:rFonts w:ascii="Courier New" w:hAnsi="Courier New"/>
-          <w:sz w:val="22"/>
-          <w:szCs w:val="22"/>
-        </w:rPr>
-        <w:t xml:space="preserve">        </w:t>
-      </w:r>
-      <w:r>
-        <w:rPr>
-          <w:rFonts w:ascii="Courier New" w:hAnsi="Courier New"/>
-          <w:sz w:val="22"/>
-          <w:szCs w:val="22"/>
-        </w:rPr>
-        <w:t xml:space="preserve">}    </w:t>
-      </w:r>
-    </w:p>
-    <w:p>
-      <w:pPr>
-        <w:pStyle w:val="TextBody"/>
-        <w:ind w:hanging="0"/>
-        <w:jc w:val="left"/>
-        <w:rPr>
-          <w:rFonts w:ascii="Courier New" w:hAnsi="Courier New"/>
-          <w:sz w:val="22"/>
-          <w:szCs w:val="22"/>
-        </w:rPr>
-      </w:pPr>
-      <w:r>
-        <w:rPr>
-          <w:rFonts w:ascii="Courier New" w:hAnsi="Courier New"/>
-          <w:sz w:val="22"/>
-          <w:szCs w:val="22"/>
-        </w:rPr>
-        <w:t xml:space="preserve">        </w:t>
-      </w:r>
-      <w:r>
-        <w:rPr>
-          <w:rFonts w:ascii="Courier New" w:hAnsi="Courier New"/>
-          <w:sz w:val="22"/>
-          <w:szCs w:val="22"/>
-        </w:rPr>
-        <w:t>prefix[i] = position + 1;</w:t>
-      </w:r>
-    </w:p>
-    <w:p>
-      <w:pPr>
-        <w:pStyle w:val="TextBody"/>
-        <w:ind w:hanging="0"/>
-        <w:jc w:val="left"/>
-        <w:rPr>
-          <w:rFonts w:ascii="Courier New" w:hAnsi="Courier New"/>
-          <w:sz w:val="22"/>
-          <w:szCs w:val="22"/>
-        </w:rPr>
-      </w:pPr>
-      <w:r>
-        <w:rPr>
-          <w:rFonts w:ascii="Courier New" w:hAnsi="Courier New"/>
-          <w:sz w:val="22"/>
-          <w:szCs w:val="22"/>
-        </w:rPr>
-        <w:t xml:space="preserve">    </w:t>
-      </w:r>
-      <w:r>
-        <w:rPr>
-          <w:rFonts w:ascii="Courier New" w:hAnsi="Courier New"/>
-          <w:sz w:val="22"/>
-          <w:szCs w:val="22"/>
-        </w:rPr>
-        <w:t>}</w:t>
-      </w:r>
-    </w:p>
-    <w:p>
-      <w:pPr>
-        <w:pStyle w:val="TextBody"/>
-        <w:ind w:hanging="0"/>
-        <w:jc w:val="left"/>
-        <w:rPr>
-          <w:rFonts w:ascii="Courier New" w:hAnsi="Courier New"/>
-          <w:sz w:val="22"/>
-          <w:szCs w:val="22"/>
-        </w:rPr>
-      </w:pPr>
-      <w:r>
-        <w:rPr>
-          <w:rFonts w:ascii="Courier New" w:hAnsi="Courier New"/>
-          <w:sz w:val="22"/>
-          <w:szCs w:val="22"/>
-        </w:rPr>
-        <w:t xml:space="preserve">    </w:t>
-      </w:r>
-      <w:r>
-        <w:rPr>
-          <w:rFonts w:ascii="Courier New" w:hAnsi="Courier New"/>
-          <w:sz w:val="22"/>
-          <w:szCs w:val="22"/>
-        </w:rPr>
-        <w:t>std::cout&lt;&lt; "Prefix function of template(without the -1 in beginning): ";</w:t>
-      </w:r>
-    </w:p>
-    <w:p>
-      <w:pPr>
-        <w:pStyle w:val="TextBody"/>
-        <w:ind w:hanging="0"/>
-        <w:jc w:val="left"/>
-        <w:rPr>
-          <w:rFonts w:ascii="Courier New" w:hAnsi="Courier New"/>
-          <w:sz w:val="22"/>
-          <w:szCs w:val="22"/>
-        </w:rPr>
-      </w:pPr>
-      <w:r>
-        <w:rPr>
-          <w:rFonts w:ascii="Courier New" w:hAnsi="Courier New"/>
-          <w:sz w:val="22"/>
-          <w:szCs w:val="22"/>
-        </w:rPr>
-        <w:t xml:space="preserve">    </w:t>
-      </w:r>
-      <w:r>
-        <w:rPr>
-          <w:rFonts w:ascii="Courier New" w:hAnsi="Courier New"/>
-          <w:sz w:val="22"/>
-          <w:szCs w:val="22"/>
-        </w:rPr>
-        <w:t>print_vec(prefix);</w:t>
-      </w:r>
-    </w:p>
-    <w:p>
-      <w:pPr>
-        <w:pStyle w:val="TextBody"/>
-        <w:ind w:hanging="0"/>
-        <w:jc w:val="left"/>
-        <w:rPr>
-          <w:rFonts w:ascii="Courier New" w:hAnsi="Courier New"/>
-          <w:sz w:val="22"/>
-          <w:szCs w:val="22"/>
-        </w:rPr>
-      </w:pPr>
-      <w:r>
-        <w:rPr>
-          <w:rFonts w:ascii="Courier New" w:hAnsi="Courier New"/>
-          <w:sz w:val="22"/>
-          <w:szCs w:val="22"/>
-        </w:rPr>
-        <w:t xml:space="preserve">    </w:t>
-      </w:r>
-      <w:r>
-        <w:rPr>
-          <w:rFonts w:ascii="Courier New" w:hAnsi="Courier New"/>
-          <w:sz w:val="22"/>
-          <w:szCs w:val="22"/>
-        </w:rPr>
-        <w:t>std::cout &lt;&lt; '\n';</w:t>
-      </w:r>
-    </w:p>
-    <w:p>
-      <w:pPr>
-        <w:pStyle w:val="TextBody"/>
-        <w:ind w:hanging="0"/>
-        <w:jc w:val="left"/>
-        <w:rPr>
-          <w:rFonts w:ascii="Courier New" w:hAnsi="Courier New"/>
-          <w:sz w:val="22"/>
-          <w:szCs w:val="22"/>
-        </w:rPr>
-      </w:pPr>
-      <w:r>
-        <w:rPr>
-          <w:rFonts w:ascii="Courier New" w:hAnsi="Courier New"/>
-          <w:sz w:val="22"/>
-          <w:szCs w:val="22"/>
-        </w:rPr>
-        <w:t xml:space="preserve">    </w:t>
-      </w:r>
-    </w:p>
-    <w:p>
-      <w:pPr>
-        <w:pStyle w:val="TextBody"/>
-        <w:ind w:hanging="0"/>
-        <w:jc w:val="left"/>
-        <w:rPr>
-          <w:rFonts w:ascii="Courier New" w:hAnsi="Courier New"/>
-          <w:sz w:val="22"/>
-          <w:szCs w:val="22"/>
-        </w:rPr>
-      </w:pPr>
-      <w:r>
-        <w:rPr>
-          <w:rFonts w:ascii="Courier New" w:hAnsi="Courier New"/>
-          <w:sz w:val="22"/>
-          <w:szCs w:val="22"/>
-        </w:rPr>
-        <w:t xml:space="preserve">    </w:t>
-      </w:r>
-      <w:r>
-        <w:rPr>
-          <w:rFonts w:ascii="Courier New" w:hAnsi="Courier New"/>
-          <w:sz w:val="22"/>
-          <w:szCs w:val="22"/>
-        </w:rPr>
-        <w:t>int textpos = 0, templpos = 0;</w:t>
-      </w:r>
-    </w:p>
-    <w:p>
-      <w:pPr>
-        <w:pStyle w:val="TextBody"/>
-        <w:ind w:hanging="0"/>
-        <w:jc w:val="left"/>
-        <w:rPr>
-          <w:rFonts w:ascii="Courier New" w:hAnsi="Courier New"/>
-          <w:sz w:val="22"/>
-          <w:szCs w:val="22"/>
-        </w:rPr>
-      </w:pPr>
-      <w:r>
-        <w:rPr>
-          <w:rFonts w:ascii="Courier New" w:hAnsi="Courier New"/>
-          <w:sz w:val="22"/>
-          <w:szCs w:val="22"/>
-        </w:rPr>
-        <w:t xml:space="preserve">    </w:t>
-      </w:r>
-      <w:r>
-        <w:rPr>
-          <w:rFonts w:ascii="Courier New" w:hAnsi="Courier New"/>
-          <w:sz w:val="22"/>
-          <w:szCs w:val="22"/>
-        </w:rPr>
-        <w:t>while (textpos &lt; text.size()){</w:t>
-      </w:r>
-    </w:p>
-    <w:p>
-      <w:pPr>
-        <w:pStyle w:val="TextBody"/>
-        <w:ind w:hanging="0"/>
-        <w:jc w:val="left"/>
-        <w:rPr>
-          <w:rFonts w:ascii="Courier New" w:hAnsi="Courier New"/>
-          <w:sz w:val="22"/>
-          <w:szCs w:val="22"/>
-        </w:rPr>
-      </w:pPr>
-      <w:r>
-        <w:rPr>
-          <w:rFonts w:ascii="Courier New" w:hAnsi="Courier New"/>
-          <w:sz w:val="22"/>
-          <w:szCs w:val="22"/>
-        </w:rPr>
-        <w:t xml:space="preserve">        </w:t>
-      </w:r>
-      <w:r>
-        <w:rPr>
-          <w:rFonts w:ascii="Courier New" w:hAnsi="Courier New"/>
-          <w:sz w:val="22"/>
-          <w:szCs w:val="22"/>
-        </w:rPr>
-        <w:t>while (templpos != -1 &amp;&amp; (templpos == templ.size() || templ[templpos] != text[textpos])){</w:t>
-      </w:r>
-    </w:p>
-    <w:p>
-      <w:pPr>
-        <w:pStyle w:val="TextBody"/>
-        <w:ind w:hanging="0"/>
-        <w:jc w:val="left"/>
-        <w:rPr>
-          <w:rFonts w:ascii="Courier New" w:hAnsi="Courier New"/>
-          <w:sz w:val="22"/>
-          <w:szCs w:val="22"/>
-        </w:rPr>
-      </w:pPr>
-      <w:r>
-        <w:rPr>
-          <w:rFonts w:ascii="Courier New" w:hAnsi="Courier New"/>
-          <w:sz w:val="22"/>
-          <w:szCs w:val="22"/>
-        </w:rPr>
-        <w:t xml:space="preserve">            </w:t>
-      </w:r>
-      <w:r>
-        <w:rPr>
-          <w:rFonts w:ascii="Courier New" w:hAnsi="Courier New"/>
-          <w:sz w:val="22"/>
-          <w:szCs w:val="22"/>
-        </w:rPr>
-        <w:t>templpos = prefix[templpos];</w:t>
-      </w:r>
-    </w:p>
-    <w:p>
-      <w:pPr>
-        <w:pStyle w:val="TextBody"/>
-        <w:ind w:hanging="0"/>
-        <w:jc w:val="left"/>
-        <w:rPr>
-          <w:rFonts w:ascii="Courier New" w:hAnsi="Courier New"/>
-          <w:sz w:val="22"/>
-          <w:szCs w:val="22"/>
-        </w:rPr>
-      </w:pPr>
-      <w:r>
-        <w:rPr>
-          <w:rFonts w:ascii="Courier New" w:hAnsi="Courier New"/>
-          <w:sz w:val="22"/>
-          <w:szCs w:val="22"/>
-        </w:rPr>
-        <w:t xml:space="preserve">        </w:t>
-      </w:r>
-      <w:r>
-        <w:rPr>
-          <w:rFonts w:ascii="Courier New" w:hAnsi="Courier New"/>
-          <w:sz w:val="22"/>
-          <w:szCs w:val="22"/>
-        </w:rPr>
-        <w:t xml:space="preserve">} </w:t>
-      </w:r>
-    </w:p>
-    <w:p>
-      <w:pPr>
-        <w:pStyle w:val="TextBody"/>
-        <w:ind w:hanging="0"/>
-        <w:jc w:val="left"/>
-        <w:rPr>
-          <w:rFonts w:ascii="Courier New" w:hAnsi="Courier New"/>
-          <w:sz w:val="22"/>
-          <w:szCs w:val="22"/>
-        </w:rPr>
-      </w:pPr>
-      <w:r>
-        <w:rPr>
-          <w:rFonts w:ascii="Courier New" w:hAnsi="Courier New"/>
-          <w:sz w:val="22"/>
-          <w:szCs w:val="22"/>
-        </w:rPr>
-        <w:t xml:space="preserve">        </w:t>
-      </w:r>
-      <w:r>
-        <w:rPr>
-          <w:rFonts w:ascii="Courier New" w:hAnsi="Courier New"/>
-          <w:sz w:val="22"/>
-          <w:szCs w:val="22"/>
-        </w:rPr>
-        <w:t>std::cout &lt;&lt; "templpos: " &lt;&lt; templpos &lt;&lt; ", textpos: " &lt;&lt; textpos&lt;&lt;'\n';</w:t>
-      </w:r>
-    </w:p>
-    <w:p>
-      <w:pPr>
-        <w:pStyle w:val="TextBody"/>
-        <w:ind w:hanging="0"/>
-        <w:jc w:val="left"/>
-        <w:rPr>
-          <w:rFonts w:ascii="Courier New" w:hAnsi="Courier New"/>
-          <w:sz w:val="22"/>
-          <w:szCs w:val="22"/>
-        </w:rPr>
-      </w:pPr>
-      <w:r>
-        <w:rPr>
-          <w:rFonts w:ascii="Courier New" w:hAnsi="Courier New"/>
-          <w:sz w:val="22"/>
-          <w:szCs w:val="22"/>
-        </w:rPr>
-        <w:t xml:space="preserve">        </w:t>
-      </w:r>
-      <w:r>
-        <w:rPr>
-          <w:rFonts w:ascii="Courier New" w:hAnsi="Courier New"/>
-          <w:sz w:val="22"/>
-          <w:szCs w:val="22"/>
-        </w:rPr>
-        <w:t>textpos++;</w:t>
-      </w:r>
-    </w:p>
-    <w:p>
-      <w:pPr>
-        <w:pStyle w:val="TextBody"/>
-        <w:ind w:hanging="0"/>
-        <w:jc w:val="left"/>
-        <w:rPr>
-          <w:rFonts w:ascii="Courier New" w:hAnsi="Courier New"/>
-          <w:sz w:val="22"/>
-          <w:szCs w:val="22"/>
-        </w:rPr>
-      </w:pPr>
-      <w:r>
-        <w:rPr>
-          <w:rFonts w:ascii="Courier New" w:hAnsi="Courier New"/>
-          <w:sz w:val="22"/>
-          <w:szCs w:val="22"/>
-        </w:rPr>
-        <w:t xml:space="preserve">        </w:t>
-      </w:r>
-      <w:r>
-        <w:rPr>
-          <w:rFonts w:ascii="Courier New" w:hAnsi="Courier New"/>
-          <w:sz w:val="22"/>
-          <w:szCs w:val="22"/>
-        </w:rPr>
-        <w:t>templpos++;</w:t>
-      </w:r>
-    </w:p>
-    <w:p>
-      <w:pPr>
-        <w:pStyle w:val="TextBody"/>
-        <w:ind w:hanging="0"/>
-        <w:jc w:val="left"/>
-        <w:rPr>
-          <w:rFonts w:ascii="Courier New" w:hAnsi="Courier New"/>
-          <w:sz w:val="22"/>
-          <w:szCs w:val="22"/>
-        </w:rPr>
-      </w:pPr>
-      <w:r>
-        <w:rPr>
-          <w:rFonts w:ascii="Courier New" w:hAnsi="Courier New"/>
-          <w:sz w:val="22"/>
-          <w:szCs w:val="22"/>
-        </w:rPr>
-        <w:t xml:space="preserve">        </w:t>
-      </w:r>
-      <w:r>
-        <w:rPr>
-          <w:rFonts w:ascii="Courier New" w:hAnsi="Courier New"/>
-          <w:sz w:val="22"/>
-          <w:szCs w:val="22"/>
-        </w:rPr>
-        <w:t>if (templpos == templ.size()){ // if found a match</w:t>
-      </w:r>
-    </w:p>
-    <w:p>
-      <w:pPr>
-        <w:pStyle w:val="TextBody"/>
-        <w:ind w:hanging="0"/>
-        <w:jc w:val="left"/>
-        <w:rPr>
-          <w:rFonts w:ascii="Courier New" w:hAnsi="Courier New"/>
-          <w:sz w:val="22"/>
-          <w:szCs w:val="22"/>
-        </w:rPr>
-      </w:pPr>
-      <w:r>
-        <w:rPr>
-          <w:rFonts w:ascii="Courier New" w:hAnsi="Courier New"/>
-          <w:sz w:val="22"/>
-          <w:szCs w:val="22"/>
-        </w:rPr>
-        <w:t xml:space="preserve">            </w:t>
-      </w:r>
-      <w:r>
-        <w:rPr>
-          <w:rFonts w:ascii="Courier New" w:hAnsi="Courier New"/>
-          <w:sz w:val="22"/>
-          <w:szCs w:val="22"/>
-        </w:rPr>
-        <w:t>std::cout&lt;&lt;"find match at pos: " &lt;&lt; textpos - templ.size() &lt;&lt; '\n';</w:t>
-      </w:r>
-    </w:p>
-    <w:p>
-      <w:pPr>
-        <w:pStyle w:val="TextBody"/>
-        <w:ind w:hanging="0"/>
-        <w:jc w:val="left"/>
-        <w:rPr>
-          <w:rFonts w:ascii="Courier New" w:hAnsi="Courier New"/>
-          <w:sz w:val="22"/>
-          <w:szCs w:val="22"/>
-        </w:rPr>
-      </w:pPr>
-      <w:r>
-        <w:rPr>
-          <w:rFonts w:ascii="Courier New" w:hAnsi="Courier New"/>
-          <w:sz w:val="22"/>
-          <w:szCs w:val="22"/>
-        </w:rPr>
-        <w:t xml:space="preserve">            </w:t>
-      </w:r>
-      <w:r>
-        <w:rPr>
-          <w:rFonts w:ascii="Courier New" w:hAnsi="Courier New"/>
-          <w:sz w:val="22"/>
-          <w:szCs w:val="22"/>
-        </w:rPr>
-        <w:t>matches.push_back(textpos - templ.size());</w:t>
-      </w:r>
-    </w:p>
-    <w:p>
-      <w:pPr>
-        <w:pStyle w:val="TextBody"/>
-        <w:ind w:hanging="0"/>
-        <w:jc w:val="left"/>
-        <w:rPr>
-          <w:rFonts w:ascii="Courier New" w:hAnsi="Courier New"/>
-          <w:sz w:val="22"/>
-          <w:szCs w:val="22"/>
-        </w:rPr>
-      </w:pPr>
-      <w:r>
-        <w:rPr>
-          <w:rFonts w:ascii="Courier New" w:hAnsi="Courier New"/>
-          <w:sz w:val="22"/>
-          <w:szCs w:val="22"/>
-        </w:rPr>
-        <w:t xml:space="preserve">        </w:t>
-      </w:r>
-      <w:r>
-        <w:rPr>
-          <w:rFonts w:ascii="Courier New" w:hAnsi="Courier New"/>
-          <w:sz w:val="22"/>
-          <w:szCs w:val="22"/>
-        </w:rPr>
-        <w:t xml:space="preserve">}    </w:t>
-      </w:r>
-    </w:p>
-    <w:p>
-      <w:pPr>
-        <w:pStyle w:val="TextBody"/>
-        <w:ind w:hanging="0"/>
-        <w:jc w:val="left"/>
-        <w:rPr>
-          <w:rFonts w:ascii="Courier New" w:hAnsi="Courier New"/>
-          <w:sz w:val="22"/>
-          <w:szCs w:val="22"/>
-        </w:rPr>
-      </w:pPr>
-      <w:r>
-        <w:rPr>
-          <w:rFonts w:ascii="Courier New" w:hAnsi="Courier New"/>
-          <w:sz w:val="22"/>
-          <w:szCs w:val="22"/>
-        </w:rPr>
-        <w:t xml:space="preserve">    </w:t>
-      </w:r>
-      <w:r>
-        <w:rPr>
-          <w:rFonts w:ascii="Courier New" w:hAnsi="Courier New"/>
-          <w:sz w:val="22"/>
-          <w:szCs w:val="22"/>
-        </w:rPr>
-        <w:t>}</w:t>
-      </w:r>
-    </w:p>
-    <w:p>
-      <w:pPr>
-        <w:pStyle w:val="TextBody"/>
-        <w:ind w:hanging="0"/>
-        <w:jc w:val="left"/>
-        <w:rPr>
-          <w:rFonts w:ascii="Courier New" w:hAnsi="Courier New"/>
-          <w:sz w:val="22"/>
-          <w:szCs w:val="22"/>
-        </w:rPr>
-      </w:pPr>
-      <w:r>
-        <w:rPr>
-          <w:rFonts w:ascii="Courier New" w:hAnsi="Courier New"/>
-          <w:sz w:val="22"/>
-          <w:szCs w:val="22"/>
-        </w:rPr>
-        <w:t xml:space="preserve">    </w:t>
-      </w:r>
-      <w:r>
-        <w:rPr>
-          <w:rFonts w:ascii="Courier New" w:hAnsi="Courier New"/>
-          <w:sz w:val="22"/>
-          <w:szCs w:val="22"/>
-        </w:rPr>
-        <w:t>return matches;</w:t>
-      </w:r>
-    </w:p>
-    <w:p>
-      <w:pPr>
-        <w:pStyle w:val="TextBody"/>
-        <w:ind w:hanging="0"/>
-        <w:jc w:val="left"/>
-        <w:rPr>
-          <w:rFonts w:ascii="Courier New" w:hAnsi="Courier New"/>
-          <w:sz w:val="22"/>
-          <w:szCs w:val="22"/>
-        </w:rPr>
-      </w:pPr>
-      <w:r>
-        <w:rPr>
-          <w:rFonts w:ascii="Courier New" w:hAnsi="Courier New"/>
-          <w:sz w:val="22"/>
-          <w:szCs w:val="22"/>
-        </w:rPr>
-        <w:t>}</w:t>
-      </w:r>
-    </w:p>
-    <w:p>
-      <w:pPr>
-        <w:pStyle w:val="TextBody"/>
-        <w:ind w:hanging="0"/>
-        <w:jc w:val="left"/>
-        <w:rPr>
-          <w:rFonts w:ascii="Courier New" w:hAnsi="Courier New"/>
-          <w:sz w:val="22"/>
-          <w:szCs w:val="22"/>
-        </w:rPr>
-      </w:pPr>
-      <w:r>
-        <w:rPr>
-          <w:rFonts w:ascii="Courier New" w:hAnsi="Courier New"/>
-          <w:sz w:val="22"/>
-          <w:szCs w:val="22"/>
-        </w:rPr>
-      </w:r>
-    </w:p>
-    <w:p>
-      <w:pPr>
-        <w:pStyle w:val="TextBody"/>
-        <w:ind w:hanging="0"/>
-        <w:jc w:val="left"/>
-        <w:rPr>
-          <w:rFonts w:ascii="Courier New" w:hAnsi="Courier New"/>
-          <w:sz w:val="22"/>
-          <w:szCs w:val="22"/>
-        </w:rPr>
-      </w:pPr>
-      <w:r>
-        <w:rPr>
-          <w:rFonts w:ascii="Courier New" w:hAnsi="Courier New"/>
-          <w:sz w:val="22"/>
-          <w:szCs w:val="22"/>
-        </w:rPr>
-        <w:t>int main(){</w:t>
-      </w:r>
-    </w:p>
-    <w:p>
-      <w:pPr>
-        <w:pStyle w:val="TextBody"/>
-        <w:ind w:hanging="0"/>
-        <w:jc w:val="left"/>
-        <w:rPr>
-          <w:rFonts w:ascii="Courier New" w:hAnsi="Courier New"/>
-          <w:sz w:val="22"/>
-          <w:szCs w:val="22"/>
-        </w:rPr>
-      </w:pPr>
-      <w:r>
-        <w:rPr>
-          <w:rFonts w:ascii="Courier New" w:hAnsi="Courier New"/>
-          <w:sz w:val="22"/>
-          <w:szCs w:val="22"/>
-        </w:rPr>
-        <w:t xml:space="preserve">    </w:t>
-      </w:r>
-      <w:r>
-        <w:rPr>
-          <w:rFonts w:ascii="Courier New" w:hAnsi="Courier New"/>
-          <w:sz w:val="22"/>
-          <w:szCs w:val="22"/>
-        </w:rPr>
-        <w:t>std::string s1;</w:t>
-      </w:r>
-    </w:p>
-    <w:p>
-      <w:pPr>
-        <w:pStyle w:val="TextBody"/>
-        <w:ind w:hanging="0"/>
-        <w:jc w:val="left"/>
-        <w:rPr>
-          <w:rFonts w:ascii="Courier New" w:hAnsi="Courier New"/>
-          <w:sz w:val="22"/>
-          <w:szCs w:val="22"/>
-        </w:rPr>
-      </w:pPr>
-      <w:r>
-        <w:rPr>
-          <w:rFonts w:ascii="Courier New" w:hAnsi="Courier New"/>
-          <w:sz w:val="22"/>
-          <w:szCs w:val="22"/>
-        </w:rPr>
-        <w:t xml:space="preserve">    </w:t>
-      </w:r>
-      <w:r>
-        <w:rPr>
-          <w:rFonts w:ascii="Courier New" w:hAnsi="Courier New"/>
-          <w:sz w:val="22"/>
-          <w:szCs w:val="22"/>
-        </w:rPr>
-        <w:t>std::string s2;</w:t>
-      </w:r>
-    </w:p>
-    <w:p>
-      <w:pPr>
-        <w:pStyle w:val="TextBody"/>
-        <w:ind w:hanging="0"/>
-        <w:jc w:val="left"/>
-        <w:rPr>
-          <w:rFonts w:ascii="Courier New" w:hAnsi="Courier New"/>
-          <w:sz w:val="22"/>
-          <w:szCs w:val="22"/>
-        </w:rPr>
-      </w:pPr>
-      <w:r>
-        <w:rPr>
-          <w:rFonts w:ascii="Courier New" w:hAnsi="Courier New"/>
-          <w:sz w:val="22"/>
-          <w:szCs w:val="22"/>
-        </w:rPr>
-        <w:t xml:space="preserve">    </w:t>
-      </w:r>
-      <w:r>
-        <w:rPr>
-          <w:rFonts w:ascii="Courier New" w:hAnsi="Courier New"/>
-          <w:sz w:val="22"/>
-          <w:szCs w:val="22"/>
-        </w:rPr>
-        <w:t>std::cin &gt;&gt; s1;</w:t>
-      </w:r>
-    </w:p>
-    <w:p>
-      <w:pPr>
-        <w:pStyle w:val="TextBody"/>
-        <w:ind w:hanging="0"/>
-        <w:jc w:val="left"/>
-        <w:rPr>
-          <w:rFonts w:ascii="Courier New" w:hAnsi="Courier New"/>
-          <w:sz w:val="22"/>
-          <w:szCs w:val="22"/>
-        </w:rPr>
-      </w:pPr>
-      <w:r>
-        <w:rPr>
-          <w:rFonts w:ascii="Courier New" w:hAnsi="Courier New"/>
-          <w:sz w:val="22"/>
-          <w:szCs w:val="22"/>
-        </w:rPr>
-        <w:t xml:space="preserve">    </w:t>
-      </w:r>
-      <w:r>
-        <w:rPr>
-          <w:rFonts w:ascii="Courier New" w:hAnsi="Courier New"/>
-          <w:sz w:val="22"/>
-          <w:szCs w:val="22"/>
-        </w:rPr>
-        <w:t>std::cin &gt;&gt; s2;</w:t>
-      </w:r>
-    </w:p>
-    <w:p>
-      <w:pPr>
-        <w:pStyle w:val="TextBody"/>
-        <w:ind w:hanging="0"/>
-        <w:jc w:val="left"/>
-        <w:rPr>
-          <w:rFonts w:ascii="Courier New" w:hAnsi="Courier New"/>
-          <w:sz w:val="22"/>
-          <w:szCs w:val="22"/>
-        </w:rPr>
-      </w:pPr>
-      <w:r>
-        <w:rPr>
-          <w:rFonts w:ascii="Courier New" w:hAnsi="Courier New"/>
-          <w:sz w:val="22"/>
-          <w:szCs w:val="22"/>
-        </w:rPr>
-        <w:t xml:space="preserve">    </w:t>
-      </w:r>
-      <w:r>
-        <w:rPr>
-          <w:rFonts w:ascii="Courier New" w:hAnsi="Courier New"/>
-          <w:sz w:val="22"/>
-          <w:szCs w:val="22"/>
-        </w:rPr>
-        <w:t>std::vector &lt;int&gt; match = KnutMorrisPratt(s2, s1);</w:t>
-      </w:r>
-    </w:p>
-    <w:p>
-      <w:pPr>
-        <w:pStyle w:val="TextBody"/>
-        <w:ind w:hanging="0"/>
-        <w:jc w:val="left"/>
-        <w:rPr>
-          <w:rFonts w:ascii="Courier New" w:hAnsi="Courier New"/>
-          <w:sz w:val="22"/>
-          <w:szCs w:val="22"/>
-        </w:rPr>
-      </w:pPr>
-      <w:r>
-        <w:rPr>
-          <w:rFonts w:ascii="Courier New" w:hAnsi="Courier New"/>
-          <w:sz w:val="22"/>
-          <w:szCs w:val="22"/>
-        </w:rPr>
-        <w:t xml:space="preserve">    </w:t>
-      </w:r>
-      <w:r>
-        <w:rPr>
-          <w:rFonts w:ascii="Courier New" w:hAnsi="Courier New"/>
-          <w:sz w:val="22"/>
-          <w:szCs w:val="22"/>
-        </w:rPr>
-        <w:t>if (match.size() == 0){</w:t>
-      </w:r>
-    </w:p>
-    <w:p>
-      <w:pPr>
-        <w:pStyle w:val="TextBody"/>
-        <w:ind w:hanging="0"/>
-        <w:jc w:val="left"/>
-        <w:rPr>
-          <w:rFonts w:ascii="Courier New" w:hAnsi="Courier New"/>
-          <w:sz w:val="22"/>
-          <w:szCs w:val="22"/>
-        </w:rPr>
-      </w:pPr>
-      <w:r>
-        <w:rPr>
-          <w:rFonts w:ascii="Courier New" w:hAnsi="Courier New"/>
-          <w:sz w:val="22"/>
-          <w:szCs w:val="22"/>
-        </w:rPr>
-        <w:t xml:space="preserve">        </w:t>
-      </w:r>
-      <w:r>
-        <w:rPr>
-          <w:rFonts w:ascii="Courier New" w:hAnsi="Courier New"/>
-          <w:sz w:val="22"/>
-          <w:szCs w:val="22"/>
-        </w:rPr>
-        <w:t>std::cout&lt;&lt; "Result: " &lt;&lt; -1 &lt;&lt; '\n';</w:t>
-      </w:r>
-    </w:p>
-    <w:p>
-      <w:pPr>
-        <w:pStyle w:val="TextBody"/>
-        <w:ind w:hanging="0"/>
-        <w:jc w:val="left"/>
-        <w:rPr>
-          <w:rFonts w:ascii="Courier New" w:hAnsi="Courier New"/>
-          <w:sz w:val="22"/>
-          <w:szCs w:val="22"/>
-        </w:rPr>
-      </w:pPr>
-      <w:r>
-        <w:rPr>
-          <w:rFonts w:ascii="Courier New" w:hAnsi="Courier New"/>
-          <w:sz w:val="22"/>
-          <w:szCs w:val="22"/>
-        </w:rPr>
-        <w:t xml:space="preserve">    </w:t>
-      </w:r>
-      <w:r>
-        <w:rPr>
-          <w:rFonts w:ascii="Courier New" w:hAnsi="Courier New"/>
-          <w:sz w:val="22"/>
-          <w:szCs w:val="22"/>
-        </w:rPr>
-        <w:t>}</w:t>
-      </w:r>
-    </w:p>
-    <w:p>
-      <w:pPr>
-        <w:pStyle w:val="TextBody"/>
-        <w:ind w:hanging="0"/>
-        <w:jc w:val="left"/>
-        <w:rPr>
-          <w:rFonts w:ascii="Courier New" w:hAnsi="Courier New"/>
-          <w:sz w:val="22"/>
-          <w:szCs w:val="22"/>
-        </w:rPr>
-      </w:pPr>
-      <w:r>
-        <w:rPr>
-          <w:rFonts w:ascii="Courier New" w:hAnsi="Courier New"/>
-          <w:sz w:val="22"/>
-          <w:szCs w:val="22"/>
-        </w:rPr>
-        <w:t xml:space="preserve">    </w:t>
-      </w:r>
-      <w:r>
-        <w:rPr>
-          <w:rFonts w:ascii="Courier New" w:hAnsi="Courier New"/>
-          <w:sz w:val="22"/>
-          <w:szCs w:val="22"/>
-        </w:rPr>
-        <w:t>else{</w:t>
-      </w:r>
-    </w:p>
-    <w:p>
-      <w:pPr>
-        <w:pStyle w:val="TextBody"/>
-        <w:ind w:hanging="0"/>
-        <w:jc w:val="left"/>
-        <w:rPr>
-          <w:rFonts w:ascii="Courier New" w:hAnsi="Courier New"/>
-          <w:sz w:val="22"/>
-          <w:szCs w:val="22"/>
-        </w:rPr>
-      </w:pPr>
-      <w:r>
-        <w:rPr>
-          <w:rFonts w:ascii="Courier New" w:hAnsi="Courier New"/>
-          <w:sz w:val="22"/>
-          <w:szCs w:val="22"/>
-        </w:rPr>
-        <w:t xml:space="preserve">        </w:t>
-      </w:r>
-      <w:r>
-        <w:rPr>
-          <w:rFonts w:ascii="Courier New" w:hAnsi="Courier New"/>
-          <w:sz w:val="22"/>
-          <w:szCs w:val="22"/>
-        </w:rPr>
-        <w:t>print_vec(match);</w:t>
-      </w:r>
-    </w:p>
-    <w:p>
-      <w:pPr>
-        <w:pStyle w:val="TextBody"/>
-        <w:ind w:hanging="0"/>
-        <w:jc w:val="left"/>
-        <w:rPr>
-          <w:rFonts w:ascii="Courier New" w:hAnsi="Courier New"/>
-          <w:sz w:val="22"/>
-          <w:szCs w:val="22"/>
-        </w:rPr>
-      </w:pPr>
-      <w:r>
-        <w:rPr>
-          <w:rFonts w:ascii="Courier New" w:hAnsi="Courier New"/>
-          <w:sz w:val="22"/>
-          <w:szCs w:val="22"/>
-        </w:rPr>
-        <w:t xml:space="preserve">    </w:t>
-      </w:r>
-      <w:r>
-        <w:rPr>
-          <w:rFonts w:ascii="Courier New" w:hAnsi="Courier New"/>
-          <w:sz w:val="22"/>
-          <w:szCs w:val="22"/>
-        </w:rPr>
-        <w:t>}</w:t>
-      </w:r>
-    </w:p>
-    <w:p>
-      <w:pPr>
-        <w:pStyle w:val="TextBody"/>
-        <w:ind w:hanging="0"/>
-        <w:jc w:val="left"/>
-        <w:rPr/>
-      </w:pPr>
-      <w:r>
-        <w:rPr>
-          <w:rFonts w:ascii="Courier New" w:hAnsi="Courier New"/>
-          <w:sz w:val="22"/>
-          <w:szCs w:val="22"/>
-        </w:rPr>
-        <w:t>}</w:t>
-      </w:r>
-    </w:p>
-    <w:p>
-      <w:pPr>
-        <w:pStyle w:val="TextBody"/>
-        <w:ind w:hanging="0"/>
-        <w:jc w:val="center"/>
-        <w:rPr>
-          <w:b/>
-          <w:b/>
-          <w:bCs/>
-          <w:color w:val="000000"/>
-        </w:rPr>
-      </w:pPr>
-      <w:r>
-        <w:rPr>
-          <w:b/>
-          <w:bCs/>
-          <w:color w:val="000000"/>
-        </w:rPr>
-        <w:t xml:space="preserve">ПРИЛОЖЕНИЕ </w:t>
-      </w:r>
-      <w:r>
-        <w:rPr>
-          <w:b/>
-          <w:bCs/>
-          <w:color w:val="000000"/>
-        </w:rPr>
-        <w:t>Б</w:t>
-      </w:r>
-    </w:p>
-    <w:p>
-      <w:pPr>
-        <w:pStyle w:val="TextBody"/>
-        <w:ind w:hanging="0"/>
-        <w:jc w:val="center"/>
-        <w:rPr>
-          <w:b/>
-          <w:b/>
-          <w:bCs/>
-          <w:color w:val="000000"/>
-        </w:rPr>
-      </w:pPr>
-      <w:r>
-        <w:rPr>
-          <w:b/>
-          <w:bCs/>
-          <w:color w:val="000000"/>
-        </w:rPr>
-        <w:t xml:space="preserve">ИСХОДНЫЙ КОД ПРОГРАММЫ </w:t>
-      </w:r>
-      <w:r>
-        <w:rPr>
-          <w:b/>
-          <w:bCs/>
-          <w:color w:val="000000"/>
-        </w:rPr>
-        <w:t>LAB4_</w:t>
-      </w:r>
-      <w:r>
-        <w:rPr>
-          <w:b/>
-          <w:bCs/>
-          <w:color w:val="000000"/>
-        </w:rPr>
-        <w:t>2</w:t>
+        <w:rPr>
+          <w:b/>
+          <w:bCs/>
+          <w:color w:val="000000"/>
+        </w:rPr>
+        <w:t>ИСХОДНЫЙ КОД ПРОГРАММЫ LAB4_2</w:t>
       </w:r>
     </w:p>
     <w:p>
@@ -6019,7 +6020,11 @@
         </w:rPr>
       </w:pPr>
       <w:r>
-        <w:rPr/>
+        <w:rPr>
+          <w:b/>
+          <w:bCs/>
+          <w:color w:val="000000"/>
+        </w:rPr>
       </w:r>
     </w:p>
     <w:p>
@@ -6035,7 +6040,11 @@
         </w:rPr>
       </w:pPr>
       <w:r>
-        <w:rPr/>
+        <w:rPr>
+          <w:b/>
+          <w:bCs/>
+          <w:color w:val="000000"/>
+        </w:rPr>
       </w:r>
     </w:p>
     <w:p>
@@ -6051,7 +6060,11 @@
         </w:rPr>
       </w:pPr>
       <w:r>
-        <w:rPr/>
+        <w:rPr>
+          <w:b/>
+          <w:bCs/>
+          <w:color w:val="000000"/>
+        </w:rPr>
       </w:r>
     </w:p>
     <w:p>
@@ -6067,7 +6080,11 @@
         </w:rPr>
       </w:pPr>
       <w:r>
-        <w:rPr/>
+        <w:rPr>
+          <w:b/>
+          <w:bCs/>
+          <w:color w:val="000000"/>
+        </w:rPr>
       </w:r>
     </w:p>
     <w:p>
@@ -6083,7 +6100,11 @@
         </w:rPr>
       </w:pPr>
       <w:r>
-        <w:rPr/>
+        <w:rPr>
+          <w:b/>
+          <w:bCs/>
+          <w:color w:val="000000"/>
+        </w:rPr>
       </w:r>
     </w:p>
     <w:p>
@@ -6099,7 +6120,11 @@
         </w:rPr>
       </w:pPr>
       <w:r>
-        <w:rPr/>
+        <w:rPr>
+          <w:b/>
+          <w:bCs/>
+          <w:color w:val="000000"/>
+        </w:rPr>
       </w:r>
     </w:p>
     <w:p>
@@ -6115,7 +6140,11 @@
         </w:rPr>
       </w:pPr>
       <w:r>
-        <w:rPr/>
+        <w:rPr>
+          <w:b/>
+          <w:bCs/>
+          <w:color w:val="000000"/>
+        </w:rPr>
       </w:r>
     </w:p>
     <w:p>
@@ -6131,7 +6160,11 @@
         </w:rPr>
       </w:pPr>
       <w:r>
-        <w:rPr/>
+        <w:rPr>
+          <w:b/>
+          <w:bCs/>
+          <w:color w:val="000000"/>
+        </w:rPr>
       </w:r>
     </w:p>
     <w:p>
@@ -6147,7 +6180,11 @@
         </w:rPr>
       </w:pPr>
       <w:r>
-        <w:rPr/>
+        <w:rPr>
+          <w:b/>
+          <w:bCs/>
+          <w:color w:val="000000"/>
+        </w:rPr>
       </w:r>
     </w:p>
     <w:p>
@@ -6163,7 +6200,11 @@
         </w:rPr>
       </w:pPr>
       <w:r>
-        <w:rPr/>
+        <w:rPr>
+          <w:b/>
+          <w:bCs/>
+          <w:color w:val="000000"/>
+        </w:rPr>
       </w:r>
     </w:p>
     <w:p>
@@ -6179,7 +6220,11 @@
         </w:rPr>
       </w:pPr>
       <w:r>
-        <w:rPr/>
+        <w:rPr>
+          <w:b/>
+          <w:bCs/>
+          <w:color w:val="000000"/>
+        </w:rPr>
       </w:r>
     </w:p>
     <w:p>
@@ -6195,7 +6240,11 @@
         </w:rPr>
       </w:pPr>
       <w:r>
-        <w:rPr/>
+        <w:rPr>
+          <w:b/>
+          <w:bCs/>
+          <w:color w:val="000000"/>
+        </w:rPr>
       </w:r>
     </w:p>
     <w:p>
@@ -6211,7 +6260,11 @@
         </w:rPr>
       </w:pPr>
       <w:r>
-        <w:rPr/>
+        <w:rPr>
+          <w:b/>
+          <w:bCs/>
+          <w:color w:val="000000"/>
+        </w:rPr>
       </w:r>
     </w:p>
     <w:p>
@@ -6227,7 +6280,11 @@
         </w:rPr>
       </w:pPr>
       <w:r>
-        <w:rPr/>
+        <w:rPr>
+          <w:b/>
+          <w:bCs/>
+          <w:color w:val="000000"/>
+        </w:rPr>
       </w:r>
     </w:p>
     <w:p>
@@ -6243,7 +6300,11 @@
         </w:rPr>
       </w:pPr>
       <w:r>
-        <w:rPr/>
+        <w:rPr>
+          <w:b/>
+          <w:bCs/>
+          <w:color w:val="000000"/>
+        </w:rPr>
       </w:r>
     </w:p>
     <w:p>
@@ -6259,7 +6320,11 @@
         </w:rPr>
       </w:pPr>
       <w:r>
-        <w:rPr/>
+        <w:rPr>
+          <w:b/>
+          <w:bCs/>
+          <w:color w:val="000000"/>
+        </w:rPr>
       </w:r>
     </w:p>
     <w:p>
@@ -6275,7 +6340,11 @@
         </w:rPr>
       </w:pPr>
       <w:r>
-        <w:rPr/>
+        <w:rPr>
+          <w:b/>
+          <w:bCs/>
+          <w:color w:val="000000"/>
+        </w:rPr>
       </w:r>
     </w:p>
     <w:p>
@@ -6317,15 +6386,7 @@
           <w:bCs/>
           <w:color w:val="000000"/>
         </w:rPr>
-        <w:t xml:space="preserve">ТЕСТИРОВАНИЕ  </w:t>
-      </w:r>
-      <w:r>
-        <w:rPr>
-          <w:b/>
-          <w:bCs/>
-          <w:color w:val="000000"/>
-        </w:rPr>
-        <w:t>ПРОГРАММЫ LAB4_1</w:t>
+        <w:t>ТЕСТИРОВАНИЕ  ПРОГРАММЫ LAB4_1</w:t>
       </w:r>
     </w:p>
     <w:tbl>
@@ -6342,14 +6403,14 @@
         <w:tblLook w:val="0000" w:noHBand="0" w:noVBand="0" w:firstColumn="0" w:lastRow="0" w:lastColumn="0" w:firstRow="0"/>
       </w:tblPr>
       <w:tblGrid>
-        <w:gridCol w:w="2490"/>
+        <w:gridCol w:w="2489"/>
         <w:gridCol w:w="6870"/>
       </w:tblGrid>
       <w:tr>
         <w:trPr/>
         <w:tc>
           <w:tcPr>
-            <w:tcW w:w="2490" w:type="dxa"/>
+            <w:tcW w:w="2489" w:type="dxa"/>
             <w:tcBorders>
               <w:top w:val="single" w:sz="2" w:space="0" w:color="000000"/>
               <w:left w:val="single" w:sz="2" w:space="0" w:color="000000"/>
@@ -6403,7 +6464,7 @@
         <w:trPr/>
         <w:tc>
           <w:tcPr>
-            <w:tcW w:w="2490" w:type="dxa"/>
+            <w:tcW w:w="2489" w:type="dxa"/>
             <w:tcBorders>
               <w:left w:val="single" w:sz="2" w:space="0" w:color="000000"/>
               <w:bottom w:val="single" w:sz="2" w:space="0" w:color="000000"/>
@@ -6634,7 +6695,7 @@
         <w:trPr/>
         <w:tc>
           <w:tcPr>
-            <w:tcW w:w="2490" w:type="dxa"/>
+            <w:tcW w:w="2489" w:type="dxa"/>
             <w:tcBorders>
               <w:left w:val="single" w:sz="2" w:space="0" w:color="000000"/>
               <w:bottom w:val="single" w:sz="2" w:space="0" w:color="000000"/>
@@ -6835,7 +6896,7 @@
         <w:trPr/>
         <w:tc>
           <w:tcPr>
-            <w:tcW w:w="2490" w:type="dxa"/>
+            <w:tcW w:w="2489" w:type="dxa"/>
             <w:tcBorders>
               <w:left w:val="single" w:sz="2" w:space="0" w:color="000000"/>
               <w:bottom w:val="single" w:sz="2" w:space="0" w:color="000000"/>
@@ -6853,13 +6914,7 @@
               <w:rPr>
                 <w:sz w:val="24"/>
               </w:rPr>
-              <w:t>q</w:t>
-            </w:r>
-            <w:r>
-              <w:rPr>
-                <w:sz w:val="24"/>
-              </w:rPr>
-              <w:t>we</w:t>
+              <w:t>qwe</w:t>
             </w:r>
           </w:p>
           <w:p>
@@ -6908,7 +6963,7 @@
         <w:trPr/>
         <w:tc>
           <w:tcPr>
-            <w:tcW w:w="2490" w:type="dxa"/>
+            <w:tcW w:w="2489" w:type="dxa"/>
             <w:tcBorders>
               <w:left w:val="single" w:sz="2" w:space="0" w:color="000000"/>
               <w:bottom w:val="single" w:sz="2" w:space="0" w:color="000000"/>
@@ -6966,13 +7021,7 @@
               <w:rPr>
                 <w:sz w:val="24"/>
               </w:rPr>
-              <w:t>-</w:t>
-            </w:r>
-            <w:r>
-              <w:rPr>
-                <w:sz w:val="24"/>
-              </w:rPr>
-              <w:t>1</w:t>
+              <w:t>-1</w:t>
             </w:r>
           </w:p>
         </w:tc>
@@ -6981,7 +7030,7 @@
         <w:trPr/>
         <w:tc>
           <w:tcPr>
-            <w:tcW w:w="2490" w:type="dxa"/>
+            <w:tcW w:w="2489" w:type="dxa"/>
             <w:tcBorders>
               <w:left w:val="single" w:sz="2" w:space="0" w:color="000000"/>
               <w:bottom w:val="single" w:sz="2" w:space="0" w:color="000000"/>
@@ -7039,13 +7088,7 @@
               <w:rPr>
                 <w:sz w:val="24"/>
               </w:rPr>
-              <w:t>-</w:t>
-            </w:r>
-            <w:r>
-              <w:rPr>
-                <w:sz w:val="24"/>
-              </w:rPr>
-              <w:t>1</w:t>
+              <w:t>-1</w:t>
             </w:r>
           </w:p>
         </w:tc>
@@ -7064,7 +7107,11 @@
         </w:rPr>
       </w:pPr>
       <w:r>
-        <w:rPr/>
+        <w:rPr>
+          <w:b/>
+          <w:bCs/>
+          <w:color w:val="000000"/>
+        </w:rPr>
       </w:r>
     </w:p>
     <w:p>
@@ -7080,7 +7127,11 @@
         </w:rPr>
       </w:pPr>
       <w:r>
-        <w:rPr/>
+        <w:rPr>
+          <w:b/>
+          <w:bCs/>
+          <w:color w:val="000000"/>
+        </w:rPr>
       </w:r>
     </w:p>
     <w:p>
@@ -7096,7 +7147,11 @@
         </w:rPr>
       </w:pPr>
       <w:r>
-        <w:rPr/>
+        <w:rPr>
+          <w:b/>
+          <w:bCs/>
+          <w:color w:val="000000"/>
+        </w:rPr>
       </w:r>
     </w:p>
     <w:p>
@@ -7112,7 +7167,11 @@
         </w:rPr>
       </w:pPr>
       <w:r>
-        <w:rPr/>
+        <w:rPr>
+          <w:b/>
+          <w:bCs/>
+          <w:color w:val="000000"/>
+        </w:rPr>
       </w:r>
     </w:p>
     <w:p>
@@ -7128,7 +7187,11 @@
         </w:rPr>
       </w:pPr>
       <w:r>
-        <w:rPr/>
+        <w:rPr>
+          <w:b/>
+          <w:bCs/>
+          <w:color w:val="000000"/>
+        </w:rPr>
       </w:r>
     </w:p>
     <w:p>
@@ -7144,7 +7207,11 @@
         </w:rPr>
       </w:pPr>
       <w:r>
-        <w:rPr/>
+        <w:rPr>
+          <w:b/>
+          <w:bCs/>
+          <w:color w:val="000000"/>
+        </w:rPr>
       </w:r>
     </w:p>
     <w:p>
@@ -7160,7 +7227,11 @@
         </w:rPr>
       </w:pPr>
       <w:r>
-        <w:rPr/>
+        <w:rPr>
+          <w:b/>
+          <w:bCs/>
+          <w:color w:val="000000"/>
+        </w:rPr>
       </w:r>
     </w:p>
     <w:p>
@@ -7176,7 +7247,11 @@
         </w:rPr>
       </w:pPr>
       <w:r>
-        <w:rPr/>
+        <w:rPr>
+          <w:b/>
+          <w:bCs/>
+          <w:color w:val="000000"/>
+        </w:rPr>
       </w:r>
     </w:p>
     <w:p>
@@ -7192,7 +7267,11 @@
         </w:rPr>
       </w:pPr>
       <w:r>
-        <w:rPr/>
+        <w:rPr>
+          <w:b/>
+          <w:bCs/>
+          <w:color w:val="000000"/>
+        </w:rPr>
       </w:r>
     </w:p>
     <w:p>
@@ -7208,7 +7287,11 @@
         </w:rPr>
       </w:pPr>
       <w:r>
-        <w:rPr/>
+        <w:rPr>
+          <w:b/>
+          <w:bCs/>
+          <w:color w:val="000000"/>
+        </w:rPr>
       </w:r>
     </w:p>
     <w:p>
@@ -7224,7 +7307,11 @@
         </w:rPr>
       </w:pPr>
       <w:r>
-        <w:rPr/>
+        <w:rPr>
+          <w:b/>
+          <w:bCs/>
+          <w:color w:val="000000"/>
+        </w:rPr>
       </w:r>
     </w:p>
     <w:p>
@@ -7240,7 +7327,11 @@
         </w:rPr>
       </w:pPr>
       <w:r>
-        <w:rPr/>
+        <w:rPr>
+          <w:b/>
+          <w:bCs/>
+          <w:color w:val="000000"/>
+        </w:rPr>
       </w:r>
     </w:p>
     <w:p>
@@ -7256,7 +7347,11 @@
         </w:rPr>
       </w:pPr>
       <w:r>
-        <w:rPr/>
+        <w:rPr>
+          <w:b/>
+          <w:bCs/>
+          <w:color w:val="000000"/>
+        </w:rPr>
       </w:r>
     </w:p>
     <w:p>
@@ -7272,7 +7367,11 @@
         </w:rPr>
       </w:pPr>
       <w:r>
-        <w:rPr/>
+        <w:rPr>
+          <w:b/>
+          <w:bCs/>
+          <w:color w:val="000000"/>
+        </w:rPr>
       </w:r>
     </w:p>
     <w:p>
@@ -7288,7 +7387,11 @@
         </w:rPr>
       </w:pPr>
       <w:r>
-        <w:rPr/>
+        <w:rPr>
+          <w:b/>
+          <w:bCs/>
+          <w:color w:val="000000"/>
+        </w:rPr>
       </w:r>
     </w:p>
     <w:p>
@@ -7304,7 +7407,11 @@
         </w:rPr>
       </w:pPr>
       <w:r>
-        <w:rPr/>
+        <w:rPr>
+          <w:b/>
+          <w:bCs/>
+          <w:color w:val="000000"/>
+        </w:rPr>
       </w:r>
     </w:p>
     <w:p>
@@ -7320,7 +7427,11 @@
         </w:rPr>
       </w:pPr>
       <w:r>
-        <w:rPr/>
+        <w:rPr>
+          <w:b/>
+          <w:bCs/>
+          <w:color w:val="000000"/>
+        </w:rPr>
       </w:r>
     </w:p>
     <w:p>
@@ -7336,7 +7447,11 @@
         </w:rPr>
       </w:pPr>
       <w:r>
-        <w:rPr/>
+        <w:rPr>
+          <w:b/>
+          <w:bCs/>
+          <w:color w:val="000000"/>
+        </w:rPr>
       </w:r>
     </w:p>
     <w:p>
@@ -7352,7 +7467,11 @@
         </w:rPr>
       </w:pPr>
       <w:r>
-        <w:rPr/>
+        <w:rPr>
+          <w:b/>
+          <w:bCs/>
+          <w:color w:val="000000"/>
+        </w:rPr>
       </w:r>
     </w:p>
     <w:p>
@@ -7368,7 +7487,11 @@
         </w:rPr>
       </w:pPr>
       <w:r>
-        <w:rPr/>
+        <w:rPr>
+          <w:b/>
+          <w:bCs/>
+          <w:color w:val="000000"/>
+        </w:rPr>
       </w:r>
     </w:p>
     <w:p>
@@ -7384,7 +7507,11 @@
         </w:rPr>
       </w:pPr>
       <w:r>
-        <w:rPr/>
+        <w:rPr>
+          <w:b/>
+          <w:bCs/>
+          <w:color w:val="000000"/>
+        </w:rPr>
       </w:r>
     </w:p>
     <w:p>
@@ -7400,7 +7527,11 @@
         </w:rPr>
       </w:pPr>
       <w:r>
-        <w:rPr/>
+        <w:rPr>
+          <w:b/>
+          <w:bCs/>
+          <w:color w:val="000000"/>
+        </w:rPr>
       </w:r>
     </w:p>
     <w:p>
@@ -7416,7 +7547,11 @@
         </w:rPr>
       </w:pPr>
       <w:r>
-        <w:rPr/>
+        <w:rPr>
+          <w:b/>
+          <w:bCs/>
+          <w:color w:val="000000"/>
+        </w:rPr>
       </w:r>
     </w:p>
     <w:p>
@@ -7432,7 +7567,11 @@
         </w:rPr>
       </w:pPr>
       <w:r>
-        <w:rPr/>
+        <w:rPr>
+          <w:b/>
+          <w:bCs/>
+          <w:color w:val="000000"/>
+        </w:rPr>
       </w:r>
     </w:p>
     <w:p>
@@ -7448,7 +7587,11 @@
         </w:rPr>
       </w:pPr>
       <w:r>
-        <w:rPr/>
+        <w:rPr>
+          <w:b/>
+          <w:bCs/>
+          <w:color w:val="000000"/>
+        </w:rPr>
       </w:r>
     </w:p>
     <w:p>
@@ -7464,7 +7607,11 @@
         </w:rPr>
       </w:pPr>
       <w:r>
-        <w:rPr/>
+        <w:rPr>
+          <w:b/>
+          <w:bCs/>
+          <w:color w:val="000000"/>
+        </w:rPr>
       </w:r>
     </w:p>
     <w:p>
@@ -7480,7 +7627,11 @@
         </w:rPr>
       </w:pPr>
       <w:r>
-        <w:rPr/>
+        <w:rPr>
+          <w:b/>
+          <w:bCs/>
+          <w:color w:val="000000"/>
+        </w:rPr>
       </w:r>
     </w:p>
     <w:p>
@@ -7496,7 +7647,11 @@
         </w:rPr>
       </w:pPr>
       <w:r>
-        <w:rPr/>
+        <w:rPr>
+          <w:b/>
+          <w:bCs/>
+          <w:color w:val="000000"/>
+        </w:rPr>
       </w:r>
     </w:p>
     <w:p>
@@ -7517,15 +7672,7 @@
           <w:bCs/>
           <w:color w:val="000000"/>
         </w:rPr>
-        <w:t xml:space="preserve">ПРИЛОЖЕНИЕ </w:t>
-      </w:r>
-      <w:r>
-        <w:rPr>
-          <w:b/>
-          <w:bCs/>
-          <w:color w:val="000000"/>
-        </w:rPr>
-        <w:t>Г</w:t>
+        <w:t>ПРИЛОЖЕНИЕ Г</w:t>
       </w:r>
     </w:p>
     <w:p>
@@ -7546,15 +7693,7 @@
           <w:bCs/>
           <w:color w:val="000000"/>
         </w:rPr>
-        <w:t xml:space="preserve">ТЕСТИРОВАНИЕ </w:t>
-      </w:r>
-      <w:r>
-        <w:rPr>
-          <w:b/>
-          <w:bCs/>
-          <w:color w:val="000000"/>
-        </w:rPr>
-        <w:t>ПРОГРАММЫ LAB4_2</w:t>
+        <w:t>ТЕСТИРОВАНИЕ ПРОГРАММЫ LAB4_2</w:t>
       </w:r>
     </w:p>
     <w:tbl>
@@ -8210,7 +8349,7 @@
     </w:r>
     <w:r>
       <w:rPr/>
-      <w:t>12</w:t>
+      <w:t>9</w:t>
     </w:r>
     <w:r>
       <w:rPr/>

--- a/Golubeva/lab4/Голубева.В.П. ПиАА лаб4.docx
+++ b/Golubeva/lab4/Голубева.В.П. ПиАА лаб4.docx
@@ -486,8 +486,8 @@
         <w:tblLook w:val="0000" w:noHBand="0" w:noVBand="0" w:firstColumn="0" w:lastRow="0" w:lastColumn="0" w:firstRow="0"/>
       </w:tblPr>
       <w:tblGrid>
-        <w:gridCol w:w="4342"/>
-        <w:gridCol w:w="2609"/>
+        <w:gridCol w:w="4341"/>
+        <w:gridCol w:w="2610"/>
         <w:gridCol w:w="2903"/>
       </w:tblGrid>
       <w:tr>
@@ -496,7 +496,7 @@
         </w:trPr>
         <w:tc>
           <w:tcPr>
-            <w:tcW w:w="4342" w:type="dxa"/>
+            <w:tcW w:w="4341" w:type="dxa"/>
             <w:tcBorders/>
             <w:vAlign w:val="bottom"/>
           </w:tcPr>
@@ -518,7 +518,7 @@
         </w:tc>
         <w:tc>
           <w:tcPr>
-            <w:tcW w:w="2609" w:type="dxa"/>
+            <w:tcW w:w="2610" w:type="dxa"/>
             <w:tcBorders>
               <w:bottom w:val="single" w:sz="4" w:space="0" w:color="000000"/>
             </w:tcBorders>
@@ -572,7 +572,7 @@
         </w:trPr>
         <w:tc>
           <w:tcPr>
-            <w:tcW w:w="4342" w:type="dxa"/>
+            <w:tcW w:w="4341" w:type="dxa"/>
             <w:tcBorders/>
             <w:vAlign w:val="bottom"/>
           </w:tcPr>
@@ -595,7 +595,7 @@
         </w:tc>
         <w:tc>
           <w:tcPr>
-            <w:tcW w:w="2609" w:type="dxa"/>
+            <w:tcW w:w="2610" w:type="dxa"/>
             <w:tcBorders>
               <w:top w:val="single" w:sz="4" w:space="0" w:color="000000"/>
               <w:bottom w:val="single" w:sz="4" w:space="0" w:color="000000"/>
@@ -981,13 +981,7 @@
         <w:rPr>
           <w:color w:val="000000"/>
         </w:rPr>
-        <w:t xml:space="preserve">Задание </w:t>
-      </w:r>
-      <w:r>
-        <w:rPr>
-          <w:color w:val="000000"/>
-        </w:rPr>
-        <w:t>2</w:t>
+        <w:t>Задание 2</w:t>
       </w:r>
     </w:p>
     <w:p>
@@ -1275,35 +1269,130 @@
         </w:rPr>
       </w:pPr>
       <w:r>
+        <w:rPr/>
+      </w:r>
+    </w:p>
+    <w:p>
+      <w:pPr>
+        <w:pStyle w:val="TextBody"/>
+        <w:rPr>
+          <w:b/>
+          <w:b/>
+          <w:bCs/>
+        </w:rPr>
+      </w:pPr>
+      <w:r>
+        <w:rPr>
+          <w:b/>
+          <w:bCs/>
+        </w:rPr>
+        <w:t>Sample Input:</w:t>
+      </w:r>
+    </w:p>
+    <w:p>
+      <w:pPr>
+        <w:pStyle w:val="TextBody"/>
         <w:rPr>
           <w:rFonts w:cs="Times New Roman"/>
           <w:color w:val="000000"/>
           <w:lang w:eastAsia="ru-RU" w:bidi="ar-SA"/>
         </w:rPr>
-      </w:r>
-    </w:p>
-    <w:p>
-      <w:pPr>
-        <w:pStyle w:val="TextBody"/>
-        <w:rPr>
-          <w:b/>
-          <w:b/>
-          <w:bCs/>
-        </w:rPr>
-      </w:pPr>
-      <w:r>
-        <w:rPr>
-          <w:b/>
-          <w:bCs/>
-        </w:rPr>
-        <w:t xml:space="preserve">Задание </w:t>
-      </w:r>
-      <w:r>
-        <w:rPr>
-          <w:b/>
-          <w:bCs/>
-        </w:rPr>
-        <w:t>3</w:t>
+      </w:pPr>
+      <w:r>
+        <w:rPr/>
+        <w:t>ab</w:t>
+      </w:r>
+    </w:p>
+    <w:p>
+      <w:pPr>
+        <w:pStyle w:val="TextBody"/>
+        <w:rPr>
+          <w:rFonts w:cs="Times New Roman"/>
+          <w:color w:val="000000"/>
+          <w:lang w:eastAsia="ru-RU" w:bidi="ar-SA"/>
+        </w:rPr>
+      </w:pPr>
+      <w:r>
+        <w:rPr/>
+        <w:t>abab</w:t>
+      </w:r>
+    </w:p>
+    <w:p>
+      <w:pPr>
+        <w:pStyle w:val="TextBody"/>
+        <w:rPr>
+          <w:b/>
+          <w:b/>
+          <w:bCs/>
+        </w:rPr>
+      </w:pPr>
+      <w:r>
+        <w:rPr>
+          <w:b/>
+          <w:bCs/>
+        </w:rPr>
+        <w:t>Sample Output:</w:t>
+      </w:r>
+    </w:p>
+    <w:p>
+      <w:pPr>
+        <w:pStyle w:val="TextBody"/>
+        <w:rPr>
+          <w:rFonts w:cs="Times New Roman"/>
+          <w:color w:val="000000"/>
+          <w:lang w:eastAsia="ru-RU" w:bidi="ar-SA"/>
+        </w:rPr>
+      </w:pPr>
+      <w:r>
+        <w:rPr/>
+        <w:t>0,2</w:t>
+      </w:r>
+    </w:p>
+    <w:p>
+      <w:pPr>
+        <w:pStyle w:val="TextBody"/>
+        <w:rPr>
+          <w:rFonts w:cs="Times New Roman"/>
+          <w:color w:val="000000"/>
+          <w:lang w:eastAsia="ru-RU" w:bidi="ar-SA"/>
+        </w:rPr>
+      </w:pPr>
+      <w:r>
+        <w:rPr/>
+      </w:r>
+    </w:p>
+    <w:p>
+      <w:pPr>
+        <w:pStyle w:val="TextBody"/>
+        <w:rPr>
+          <w:rFonts w:cs="Times New Roman"/>
+          <w:color w:val="000000"/>
+          <w:lang w:eastAsia="ru-RU" w:bidi="ar-SA"/>
+        </w:rPr>
+      </w:pPr>
+      <w:r>
+        <w:rPr>
+          <w:rFonts w:cs="Times New Roman"/>
+          <w:color w:val="000000"/>
+          <w:lang w:eastAsia="ru-RU" w:bidi="ar-SA"/>
+        </w:rPr>
+      </w:r>
+    </w:p>
+    <w:p>
+      <w:pPr>
+        <w:pStyle w:val="TextBody"/>
+        <w:rPr>
+          <w:b/>
+          <w:b/>
+          <w:bCs/>
+        </w:rPr>
+      </w:pPr>
+      <w:r>
+        <w:rPr>
+          <w:b/>
+          <w:bCs/>
+        </w:rPr>
+        <w:t>Задание 3</w:t>
       </w:r>
     </w:p>
     <w:p>
@@ -1710,6 +1799,107 @@
       </w:pPr>
       <w:r>
         <w:rPr/>
+      </w:r>
+    </w:p>
+    <w:p>
+      <w:pPr>
+        <w:pStyle w:val="TextBody"/>
+        <w:rPr>
+          <w:b/>
+          <w:b/>
+          <w:bCs/>
+        </w:rPr>
+      </w:pPr>
+      <w:r>
+        <w:rPr>
+          <w:b/>
+          <w:bCs/>
+        </w:rPr>
+        <w:t>Sample Input:</w:t>
+      </w:r>
+    </w:p>
+    <w:p>
+      <w:pPr>
+        <w:pStyle w:val="TextBody"/>
+        <w:rPr>
+          <w:b w:val="false"/>
+          <w:b w:val="false"/>
+          <w:bCs w:val="false"/>
+        </w:rPr>
+      </w:pPr>
+      <w:r>
+        <w:rPr/>
+        <w:t>defabc</w:t>
+      </w:r>
+    </w:p>
+    <w:p>
+      <w:pPr>
+        <w:pStyle w:val="TextBody"/>
+        <w:rPr>
+          <w:b w:val="false"/>
+          <w:b w:val="false"/>
+          <w:bCs w:val="false"/>
+        </w:rPr>
+      </w:pPr>
+      <w:r>
+        <w:rPr/>
+        <w:t>abcdef</w:t>
+      </w:r>
+    </w:p>
+    <w:p>
+      <w:pPr>
+        <w:pStyle w:val="TextBody"/>
+        <w:rPr>
+          <w:b w:val="false"/>
+          <w:b w:val="false"/>
+          <w:bCs w:val="false"/>
+        </w:rPr>
+      </w:pPr>
+      <w:r>
+        <w:rPr/>
+      </w:r>
+    </w:p>
+    <w:p>
+      <w:pPr>
+        <w:pStyle w:val="TextBody"/>
+        <w:rPr/>
+      </w:pPr>
+      <w:r>
+        <w:rPr>
+          <w:b/>
+          <w:bCs/>
+        </w:rPr>
+        <w:t>Sample Output:</w:t>
+      </w:r>
+    </w:p>
+    <w:p>
+      <w:pPr>
+        <w:pStyle w:val="TextBody"/>
+        <w:rPr>
+          <w:b w:val="false"/>
+          <w:b w:val="false"/>
+          <w:bCs w:val="false"/>
+        </w:rPr>
+      </w:pPr>
+      <w:r>
+        <w:rPr/>
+        <w:t>3</w:t>
+      </w:r>
+    </w:p>
+    <w:p>
+      <w:pPr>
+        <w:pStyle w:val="TextBody"/>
+        <w:rPr>
+          <w:b w:val="false"/>
+          <w:b w:val="false"/>
+          <w:bCs w:val="false"/>
+        </w:rPr>
+      </w:pPr>
+      <w:r>
+        <w:rPr>
+          <w:b w:val="false"/>
+          <w:bCs w:val="false"/>
+        </w:rPr>
       </w:r>
     </w:p>
     <w:p>
@@ -2346,6 +2536,198 @@
         </w:rPr>
       </w:pPr>
       <w:r>
+        <w:rPr/>
+      </w:r>
+    </w:p>
+    <w:p>
+      <w:pPr>
+        <w:pStyle w:val="TextBody"/>
+        <w:ind w:hanging="0"/>
+        <w:jc w:val="center"/>
+        <w:rPr>
+          <w:b/>
+          <w:b/>
+          <w:bCs/>
+          <w:color w:val="000000"/>
+        </w:rPr>
+      </w:pPr>
+      <w:r>
+        <w:rPr/>
+      </w:r>
+    </w:p>
+    <w:p>
+      <w:pPr>
+        <w:pStyle w:val="TextBody"/>
+        <w:ind w:hanging="0"/>
+        <w:jc w:val="center"/>
+        <w:rPr>
+          <w:b/>
+          <w:b/>
+          <w:bCs/>
+          <w:color w:val="000000"/>
+        </w:rPr>
+      </w:pPr>
+      <w:r>
+        <w:rPr/>
+      </w:r>
+    </w:p>
+    <w:p>
+      <w:pPr>
+        <w:pStyle w:val="TextBody"/>
+        <w:ind w:hanging="0"/>
+        <w:jc w:val="center"/>
+        <w:rPr>
+          <w:b/>
+          <w:b/>
+          <w:bCs/>
+          <w:color w:val="000000"/>
+        </w:rPr>
+      </w:pPr>
+      <w:r>
+        <w:rPr/>
+      </w:r>
+    </w:p>
+    <w:p>
+      <w:pPr>
+        <w:pStyle w:val="TextBody"/>
+        <w:ind w:hanging="0"/>
+        <w:jc w:val="center"/>
+        <w:rPr>
+          <w:b/>
+          <w:b/>
+          <w:bCs/>
+          <w:color w:val="000000"/>
+        </w:rPr>
+      </w:pPr>
+      <w:r>
+        <w:rPr/>
+      </w:r>
+    </w:p>
+    <w:p>
+      <w:pPr>
+        <w:pStyle w:val="TextBody"/>
+        <w:ind w:hanging="0"/>
+        <w:jc w:val="center"/>
+        <w:rPr>
+          <w:b/>
+          <w:b/>
+          <w:bCs/>
+          <w:color w:val="000000"/>
+        </w:rPr>
+      </w:pPr>
+      <w:r>
+        <w:rPr/>
+      </w:r>
+    </w:p>
+    <w:p>
+      <w:pPr>
+        <w:pStyle w:val="TextBody"/>
+        <w:ind w:hanging="0"/>
+        <w:jc w:val="center"/>
+        <w:rPr>
+          <w:b/>
+          <w:b/>
+          <w:bCs/>
+          <w:color w:val="000000"/>
+        </w:rPr>
+      </w:pPr>
+      <w:r>
+        <w:rPr/>
+      </w:r>
+    </w:p>
+    <w:p>
+      <w:pPr>
+        <w:pStyle w:val="TextBody"/>
+        <w:ind w:hanging="0"/>
+        <w:jc w:val="center"/>
+        <w:rPr>
+          <w:b/>
+          <w:b/>
+          <w:bCs/>
+          <w:color w:val="000000"/>
+        </w:rPr>
+      </w:pPr>
+      <w:r>
+        <w:rPr/>
+      </w:r>
+    </w:p>
+    <w:p>
+      <w:pPr>
+        <w:pStyle w:val="TextBody"/>
+        <w:ind w:hanging="0"/>
+        <w:jc w:val="center"/>
+        <w:rPr>
+          <w:b/>
+          <w:b/>
+          <w:bCs/>
+          <w:color w:val="000000"/>
+        </w:rPr>
+      </w:pPr>
+      <w:r>
+        <w:rPr/>
+      </w:r>
+    </w:p>
+    <w:p>
+      <w:pPr>
+        <w:pStyle w:val="TextBody"/>
+        <w:ind w:hanging="0"/>
+        <w:jc w:val="center"/>
+        <w:rPr>
+          <w:b/>
+          <w:b/>
+          <w:bCs/>
+          <w:color w:val="000000"/>
+        </w:rPr>
+      </w:pPr>
+      <w:r>
+        <w:rPr/>
+      </w:r>
+    </w:p>
+    <w:p>
+      <w:pPr>
+        <w:pStyle w:val="TextBody"/>
+        <w:ind w:hanging="0"/>
+        <w:jc w:val="center"/>
+        <w:rPr>
+          <w:b/>
+          <w:b/>
+          <w:bCs/>
+          <w:color w:val="000000"/>
+        </w:rPr>
+      </w:pPr>
+      <w:r>
+        <w:rPr/>
+      </w:r>
+    </w:p>
+    <w:p>
+      <w:pPr>
+        <w:pStyle w:val="TextBody"/>
+        <w:ind w:hanging="0"/>
+        <w:jc w:val="center"/>
+        <w:rPr>
+          <w:b/>
+          <w:b/>
+          <w:bCs/>
+          <w:color w:val="000000"/>
+        </w:rPr>
+      </w:pPr>
+      <w:r>
+        <w:rPr/>
+      </w:r>
+    </w:p>
+    <w:p>
+      <w:pPr>
+        <w:pStyle w:val="TextBody"/>
+        <w:ind w:hanging="0"/>
+        <w:jc w:val="center"/>
+        <w:rPr>
+          <w:b/>
+          <w:b/>
+          <w:bCs/>
+          <w:color w:val="000000"/>
+        </w:rPr>
+      </w:pPr>
+      <w:r>
         <w:rPr>
           <w:b/>
           <w:bCs/>
@@ -6403,14 +6785,14 @@
         <w:tblLook w:val="0000" w:noHBand="0" w:noVBand="0" w:firstColumn="0" w:lastRow="0" w:lastColumn="0" w:firstRow="0"/>
       </w:tblPr>
       <w:tblGrid>
-        <w:gridCol w:w="2489"/>
-        <w:gridCol w:w="6870"/>
+        <w:gridCol w:w="2488"/>
+        <w:gridCol w:w="6871"/>
       </w:tblGrid>
       <w:tr>
         <w:trPr/>
         <w:tc>
           <w:tcPr>
-            <w:tcW w:w="2489" w:type="dxa"/>
+            <w:tcW w:w="2488" w:type="dxa"/>
             <w:tcBorders>
               <w:top w:val="single" w:sz="2" w:space="0" w:color="000000"/>
               <w:left w:val="single" w:sz="2" w:space="0" w:color="000000"/>
@@ -6435,7 +6817,7 @@
         </w:tc>
         <w:tc>
           <w:tcPr>
-            <w:tcW w:w="6870" w:type="dxa"/>
+            <w:tcW w:w="6871" w:type="dxa"/>
             <w:tcBorders>
               <w:top w:val="single" w:sz="2" w:space="0" w:color="000000"/>
               <w:left w:val="single" w:sz="2" w:space="0" w:color="000000"/>
@@ -6464,7 +6846,7 @@
         <w:trPr/>
         <w:tc>
           <w:tcPr>
-            <w:tcW w:w="2489" w:type="dxa"/>
+            <w:tcW w:w="2488" w:type="dxa"/>
             <w:tcBorders>
               <w:left w:val="single" w:sz="2" w:space="0" w:color="000000"/>
               <w:bottom w:val="single" w:sz="2" w:space="0" w:color="000000"/>
@@ -6503,7 +6885,7 @@
         </w:tc>
         <w:tc>
           <w:tcPr>
-            <w:tcW w:w="6870" w:type="dxa"/>
+            <w:tcW w:w="6871" w:type="dxa"/>
             <w:tcBorders>
               <w:left w:val="single" w:sz="2" w:space="0" w:color="000000"/>
               <w:bottom w:val="single" w:sz="2" w:space="0" w:color="000000"/>
@@ -6695,7 +7077,7 @@
         <w:trPr/>
         <w:tc>
           <w:tcPr>
-            <w:tcW w:w="2489" w:type="dxa"/>
+            <w:tcW w:w="2488" w:type="dxa"/>
             <w:tcBorders>
               <w:left w:val="single" w:sz="2" w:space="0" w:color="000000"/>
               <w:bottom w:val="single" w:sz="2" w:space="0" w:color="000000"/>
@@ -6734,7 +7116,7 @@
         </w:tc>
         <w:tc>
           <w:tcPr>
-            <w:tcW w:w="6870" w:type="dxa"/>
+            <w:tcW w:w="6871" w:type="dxa"/>
             <w:tcBorders>
               <w:left w:val="single" w:sz="2" w:space="0" w:color="000000"/>
               <w:bottom w:val="single" w:sz="2" w:space="0" w:color="000000"/>
@@ -6896,7 +7278,7 @@
         <w:trPr/>
         <w:tc>
           <w:tcPr>
-            <w:tcW w:w="2489" w:type="dxa"/>
+            <w:tcW w:w="2488" w:type="dxa"/>
             <w:tcBorders>
               <w:left w:val="single" w:sz="2" w:space="0" w:color="000000"/>
               <w:bottom w:val="single" w:sz="2" w:space="0" w:color="000000"/>
@@ -6935,7 +7317,7 @@
         </w:tc>
         <w:tc>
           <w:tcPr>
-            <w:tcW w:w="6870" w:type="dxa"/>
+            <w:tcW w:w="6871" w:type="dxa"/>
             <w:tcBorders>
               <w:left w:val="single" w:sz="2" w:space="0" w:color="000000"/>
               <w:bottom w:val="single" w:sz="2" w:space="0" w:color="000000"/>
@@ -6963,7 +7345,7 @@
         <w:trPr/>
         <w:tc>
           <w:tcPr>
-            <w:tcW w:w="2489" w:type="dxa"/>
+            <w:tcW w:w="2488" w:type="dxa"/>
             <w:tcBorders>
               <w:left w:val="single" w:sz="2" w:space="0" w:color="000000"/>
               <w:bottom w:val="single" w:sz="2" w:space="0" w:color="000000"/>
@@ -7002,7 +7384,7 @@
         </w:tc>
         <w:tc>
           <w:tcPr>
-            <w:tcW w:w="6870" w:type="dxa"/>
+            <w:tcW w:w="6871" w:type="dxa"/>
             <w:tcBorders>
               <w:left w:val="single" w:sz="2" w:space="0" w:color="000000"/>
               <w:bottom w:val="single" w:sz="2" w:space="0" w:color="000000"/>
@@ -7030,7 +7412,7 @@
         <w:trPr/>
         <w:tc>
           <w:tcPr>
-            <w:tcW w:w="2489" w:type="dxa"/>
+            <w:tcW w:w="2488" w:type="dxa"/>
             <w:tcBorders>
               <w:left w:val="single" w:sz="2" w:space="0" w:color="000000"/>
               <w:bottom w:val="single" w:sz="2" w:space="0" w:color="000000"/>
@@ -7069,7 +7451,7 @@
         </w:tc>
         <w:tc>
           <w:tcPr>
-            <w:tcW w:w="6870" w:type="dxa"/>
+            <w:tcW w:w="6871" w:type="dxa"/>
             <w:tcBorders>
               <w:left w:val="single" w:sz="2" w:space="0" w:color="000000"/>
               <w:bottom w:val="single" w:sz="2" w:space="0" w:color="000000"/>
@@ -8349,7 +8731,7 @@
     </w:r>
     <w:r>
       <w:rPr/>
-      <w:t>9</w:t>
+      <w:t>13</w:t>
     </w:r>
     <w:r>
       <w:rPr/>
@@ -9139,6 +9521,14 @@
       <w:color w:val="000080"/>
       <w:u w:val="single"/>
       <w:lang w:val="zxx" w:eastAsia="zxx" w:bidi="zxx"/>
+    </w:rPr>
+  </w:style>
+  <w:style w:type="character" w:styleId="StrongEmphasis">
+    <w:name w:val="Strong Emphasis"/>
+    <w:qFormat/>
+    <w:rPr>
+      <w:b/>
+      <w:bCs/>
     </w:rPr>
   </w:style>
   <w:style w:type="paragraph" w:styleId="Heading" w:customStyle="1">

--- a/Golubeva/lab4/Голубева.В.П. ПиАА лаб4.docx
+++ b/Golubeva/lab4/Голубева.В.П. ПиАА лаб4.docx
@@ -486,8 +486,8 @@
         <w:tblLook w:val="0000" w:noHBand="0" w:noVBand="0" w:firstColumn="0" w:lastRow="0" w:lastColumn="0" w:firstRow="0"/>
       </w:tblPr>
       <w:tblGrid>
-        <w:gridCol w:w="4341"/>
-        <w:gridCol w:w="2610"/>
+        <w:gridCol w:w="4340"/>
+        <w:gridCol w:w="2611"/>
         <w:gridCol w:w="2903"/>
       </w:tblGrid>
       <w:tr>
@@ -496,7 +496,7 @@
         </w:trPr>
         <w:tc>
           <w:tcPr>
-            <w:tcW w:w="4341" w:type="dxa"/>
+            <w:tcW w:w="4340" w:type="dxa"/>
             <w:tcBorders/>
             <w:vAlign w:val="bottom"/>
           </w:tcPr>
@@ -518,7 +518,7 @@
         </w:tc>
         <w:tc>
           <w:tcPr>
-            <w:tcW w:w="2610" w:type="dxa"/>
+            <w:tcW w:w="2611" w:type="dxa"/>
             <w:tcBorders>
               <w:bottom w:val="single" w:sz="4" w:space="0" w:color="000000"/>
             </w:tcBorders>
@@ -572,7 +572,7 @@
         </w:trPr>
         <w:tc>
           <w:tcPr>
-            <w:tcW w:w="4341" w:type="dxa"/>
+            <w:tcW w:w="4340" w:type="dxa"/>
             <w:tcBorders/>
             <w:vAlign w:val="bottom"/>
           </w:tcPr>
@@ -595,7 +595,7 @@
         </w:tc>
         <w:tc>
           <w:tcPr>
-            <w:tcW w:w="2610" w:type="dxa"/>
+            <w:tcW w:w="2611" w:type="dxa"/>
             <w:tcBorders>
               <w:top w:val="single" w:sz="4" w:space="0" w:color="000000"/>
               <w:bottom w:val="single" w:sz="4" w:space="0" w:color="000000"/>
@@ -1269,7 +1269,11 @@
         </w:rPr>
       </w:pPr>
       <w:r>
-        <w:rPr/>
+        <w:rPr>
+          <w:rFonts w:cs="Times New Roman"/>
+          <w:color w:val="000000"/>
+          <w:lang w:eastAsia="ru-RU" w:bidi="ar-SA"/>
+        </w:rPr>
       </w:r>
     </w:p>
     <w:p>
@@ -1358,7 +1362,11 @@
         </w:rPr>
       </w:pPr>
       <w:r>
-        <w:rPr/>
+        <w:rPr>
+          <w:rFonts w:cs="Times New Roman"/>
+          <w:color w:val="000000"/>
+          <w:lang w:eastAsia="ru-RU" w:bidi="ar-SA"/>
+        </w:rPr>
       </w:r>
     </w:p>
     <w:p>
@@ -1798,7 +1806,10 @@
         </w:rPr>
       </w:pPr>
       <w:r>
-        <w:rPr/>
+        <w:rPr>
+          <w:b w:val="false"/>
+          <w:bCs w:val="false"/>
+        </w:rPr>
       </w:r>
     </w:p>
     <w:p>
@@ -1856,7 +1867,10 @@
         </w:rPr>
       </w:pPr>
       <w:r>
-        <w:rPr/>
+        <w:rPr>
+          <w:b w:val="false"/>
+          <w:bCs w:val="false"/>
+        </w:rPr>
       </w:r>
     </w:p>
     <w:p>
@@ -2009,7 +2023,37 @@
           <w:sz w:val="28"/>
           <w:szCs w:val="28"/>
         </w:rPr>
-        <w:t>Префикс-функция возвращает длину наибольшего префикса строки, где префикс совпадает с этой строкой. Таким образом, префикс-функция применяется для исходной строки N-1 раз, где N — длина строки.</w:t>
+        <w:t>Первоначально определяются значения префикс-функции для шаблона,</w:t>
+      </w:r>
+    </w:p>
+    <w:p>
+      <w:pPr>
+        <w:pStyle w:val="Normal"/>
+        <w:spacing w:lineRule="auto" w:line="360"/>
+        <w:ind w:hanging="0"/>
+        <w:jc w:val="both"/>
+        <w:rPr/>
+      </w:pPr>
+      <w:r>
+        <w:rPr>
+          <w:sz w:val="28"/>
+          <w:szCs w:val="28"/>
+        </w:rPr>
+        <w:t xml:space="preserve">который необходимо найти в тексте. Значение префикс-функции означает длину наибольшего совпадения префикса и суффикса в подстроке шаблона, которая рассматривается. Всего значений будет N, где первое значение – </w:t>
+      </w:r>
+      <w:r>
+        <w:rPr>
+          <w:sz w:val="28"/>
+          <w:szCs w:val="28"/>
+        </w:rPr>
+        <w:t>0</w:t>
+      </w:r>
+      <w:r>
+        <w:rPr>
+          <w:sz w:val="28"/>
+          <w:szCs w:val="28"/>
+        </w:rPr>
+        <w:t>, так как размер подстроки равен единице, соответственно максимальный размр префикса и суффикса этой подстроки равен единице.</w:t>
       </w:r>
     </w:p>
     <w:p>
@@ -2025,18 +2069,53 @@
           <w:sz w:val="28"/>
           <w:szCs w:val="28"/>
         </w:rPr>
-        <w:t>После этого значение префикс-строки для текущей позиции в исходной строке используется следующим образом:</w:t>
-      </w:r>
-      <w:r>
-        <w:rPr/>
-        <w:t xml:space="preserve"> </w:t>
+        <w:t xml:space="preserve">В первой программе необходимо найти все вхождения шаблона в тексте. Рассматриваются символы текста до тех пор, пока не будет рассмотрен </w:t>
       </w:r>
       <w:r>
         <w:rPr>
           <w:sz w:val="28"/>
           <w:szCs w:val="28"/>
         </w:rPr>
-        <w:t>после сдвига мы можем возобновить сравнения с шаблоном с позиции, равной значению префикс-функции от предыдущей позиции, а сравнение с шаблоном с последней текущей позиции, и при этом избегаем потери возможного местонахождения образца.</w:t>
+        <w:t>r</w:t>
+      </w:r>
+      <w:r>
+        <w:rPr>
+          <w:sz w:val="28"/>
+          <w:szCs w:val="28"/>
+        </w:rPr>
+        <w:t>онечный символ. Также рассматриваются символы строки-шаблона. Если символ текста и символ шаблона равен, то рассматриваются следующие символы. Если этот символ был последним символом строки-шаблона, то было найдено вхождение шаблона в тексте, индекс вхождения записывается в результат. Индекс строки-шаблона в этом случае становится значением префикс-функции под предыдущим значением индекса строки-шаблона.</w:t>
+      </w:r>
+    </w:p>
+    <w:p>
+      <w:pPr>
+        <w:pStyle w:val="Normal"/>
+        <w:spacing w:lineRule="auto" w:line="360"/>
+        <w:ind w:firstLine="709"/>
+        <w:jc w:val="both"/>
+        <w:rPr/>
+      </w:pPr>
+      <w:r>
+        <w:rPr>
+          <w:sz w:val="28"/>
+          <w:szCs w:val="28"/>
+        </w:rPr>
+        <w:t>Если рассматриваемые символы не равны, и рассматриваемый символ</w:t>
+      </w:r>
+    </w:p>
+    <w:p>
+      <w:pPr>
+        <w:pStyle w:val="Normal"/>
+        <w:spacing w:lineRule="auto" w:line="360"/>
+        <w:ind w:hanging="0"/>
+        <w:jc w:val="both"/>
+        <w:rPr/>
+      </w:pPr>
+      <w:r>
+        <w:rPr>
+          <w:sz w:val="28"/>
+          <w:szCs w:val="28"/>
+        </w:rPr>
+        <w:t>строки-шаблона был начальным, то сдвигается индекс символа, который рассматривается в тексте на единицу. Если же символ был не начальным, то индекс символа в строке-шаблоне становится равен значению префикс-функции предыдущего индекса.</w:t>
       </w:r>
     </w:p>
     <w:p>
@@ -2536,7 +2615,11 @@
         </w:rPr>
       </w:pPr>
       <w:r>
-        <w:rPr/>
+        <w:rPr>
+          <w:b/>
+          <w:bCs/>
+          <w:color w:val="000000"/>
+        </w:rPr>
       </w:r>
     </w:p>
     <w:p>
@@ -2552,7 +2635,11 @@
         </w:rPr>
       </w:pPr>
       <w:r>
-        <w:rPr/>
+        <w:rPr>
+          <w:b/>
+          <w:bCs/>
+          <w:color w:val="000000"/>
+        </w:rPr>
       </w:r>
     </w:p>
     <w:p>
@@ -2568,7 +2655,11 @@
         </w:rPr>
       </w:pPr>
       <w:r>
-        <w:rPr/>
+        <w:rPr>
+          <w:b/>
+          <w:bCs/>
+          <w:color w:val="000000"/>
+        </w:rPr>
       </w:r>
     </w:p>
     <w:p>
@@ -2584,7 +2675,11 @@
         </w:rPr>
       </w:pPr>
       <w:r>
-        <w:rPr/>
+        <w:rPr>
+          <w:b/>
+          <w:bCs/>
+          <w:color w:val="000000"/>
+        </w:rPr>
       </w:r>
     </w:p>
     <w:p>
@@ -2600,7 +2695,11 @@
         </w:rPr>
       </w:pPr>
       <w:r>
-        <w:rPr/>
+        <w:rPr>
+          <w:b/>
+          <w:bCs/>
+          <w:color w:val="000000"/>
+        </w:rPr>
       </w:r>
     </w:p>
     <w:p>
@@ -2616,7 +2715,11 @@
         </w:rPr>
       </w:pPr>
       <w:r>
-        <w:rPr/>
+        <w:rPr>
+          <w:b/>
+          <w:bCs/>
+          <w:color w:val="000000"/>
+        </w:rPr>
       </w:r>
     </w:p>
     <w:p>
@@ -2632,7 +2735,11 @@
         </w:rPr>
       </w:pPr>
       <w:r>
-        <w:rPr/>
+        <w:rPr>
+          <w:b/>
+          <w:bCs/>
+          <w:color w:val="000000"/>
+        </w:rPr>
       </w:r>
     </w:p>
     <w:p>
@@ -2648,7 +2755,11 @@
         </w:rPr>
       </w:pPr>
       <w:r>
-        <w:rPr/>
+        <w:rPr>
+          <w:b/>
+          <w:bCs/>
+          <w:color w:val="000000"/>
+        </w:rPr>
       </w:r>
     </w:p>
     <w:p>
@@ -2664,7 +2775,11 @@
         </w:rPr>
       </w:pPr>
       <w:r>
-        <w:rPr/>
+        <w:rPr>
+          <w:b/>
+          <w:bCs/>
+          <w:color w:val="000000"/>
+        </w:rPr>
       </w:r>
     </w:p>
     <w:p>
@@ -2680,7 +2795,11 @@
         </w:rPr>
       </w:pPr>
       <w:r>
-        <w:rPr/>
+        <w:rPr>
+          <w:b/>
+          <w:bCs/>
+          <w:color w:val="000000"/>
+        </w:rPr>
       </w:r>
     </w:p>
     <w:p>
@@ -2696,7 +2815,11 @@
         </w:rPr>
       </w:pPr>
       <w:r>
-        <w:rPr/>
+        <w:rPr>
+          <w:b/>
+          <w:bCs/>
+          <w:color w:val="000000"/>
+        </w:rPr>
       </w:r>
     </w:p>
     <w:p>
@@ -2712,7 +2835,11 @@
         </w:rPr>
       </w:pPr>
       <w:r>
-        <w:rPr/>
+        <w:rPr>
+          <w:b/>
+          <w:bCs/>
+          <w:color w:val="000000"/>
+        </w:rPr>
       </w:r>
     </w:p>
     <w:p>
@@ -8731,7 +8858,7 @@
     </w:r>
     <w:r>
       <w:rPr/>
-      <w:t>13</w:t>
+      <w:t>14</w:t>
     </w:r>
     <w:r>
       <w:rPr/>

--- a/Golubeva/lab4/Голубева.В.П. ПиАА лаб4.docx
+++ b/Golubeva/lab4/Голубева.В.П. ПиАА лаб4.docx
@@ -486,8 +486,8 @@
         <w:tblLook w:val="0000" w:noHBand="0" w:noVBand="0" w:firstColumn="0" w:lastRow="0" w:lastColumn="0" w:firstRow="0"/>
       </w:tblPr>
       <w:tblGrid>
-        <w:gridCol w:w="4340"/>
-        <w:gridCol w:w="2611"/>
+        <w:gridCol w:w="4339"/>
+        <w:gridCol w:w="2612"/>
         <w:gridCol w:w="2903"/>
       </w:tblGrid>
       <w:tr>
@@ -496,7 +496,7 @@
         </w:trPr>
         <w:tc>
           <w:tcPr>
-            <w:tcW w:w="4340" w:type="dxa"/>
+            <w:tcW w:w="4339" w:type="dxa"/>
             <w:tcBorders/>
             <w:vAlign w:val="bottom"/>
           </w:tcPr>
@@ -518,7 +518,7 @@
         </w:tc>
         <w:tc>
           <w:tcPr>
-            <w:tcW w:w="2611" w:type="dxa"/>
+            <w:tcW w:w="2612" w:type="dxa"/>
             <w:tcBorders>
               <w:bottom w:val="single" w:sz="4" w:space="0" w:color="000000"/>
             </w:tcBorders>
@@ -572,7 +572,7 @@
         </w:trPr>
         <w:tc>
           <w:tcPr>
-            <w:tcW w:w="4340" w:type="dxa"/>
+            <w:tcW w:w="4339" w:type="dxa"/>
             <w:tcBorders/>
             <w:vAlign w:val="bottom"/>
           </w:tcPr>
@@ -595,7 +595,7 @@
         </w:tc>
         <w:tc>
           <w:tcPr>
-            <w:tcW w:w="2611" w:type="dxa"/>
+            <w:tcW w:w="2612" w:type="dxa"/>
             <w:tcBorders>
               <w:top w:val="single" w:sz="4" w:space="0" w:color="000000"/>
               <w:bottom w:val="single" w:sz="4" w:space="0" w:color="000000"/>
@@ -2039,21 +2039,7 @@
           <w:sz w:val="28"/>
           <w:szCs w:val="28"/>
         </w:rPr>
-        <w:t xml:space="preserve">который необходимо найти в тексте. Значение префикс-функции означает длину наибольшего совпадения префикса и суффикса в подстроке шаблона, которая рассматривается. Всего значений будет N, где первое значение – </w:t>
-      </w:r>
-      <w:r>
-        <w:rPr>
-          <w:sz w:val="28"/>
-          <w:szCs w:val="28"/>
-        </w:rPr>
-        <w:t>0</w:t>
-      </w:r>
-      <w:r>
-        <w:rPr>
-          <w:sz w:val="28"/>
-          <w:szCs w:val="28"/>
-        </w:rPr>
-        <w:t>, так как размер подстроки равен единице, соответственно максимальный размр префикса и суффикса этой подстроки равен единице.</w:t>
+        <w:t>который необходимо найти в тексте. Значение префикс-функции означает длину наибольшего совпадения префикса и суффикса в подстроке шаблона, которая рассматривается. Всего значений будет N, где первое значение – 0, так как размер подстроки равен единице, соответственно максимальный размр префикса и суффикса этой подстроки равен единице.</w:t>
       </w:r>
     </w:p>
     <w:p>
@@ -2069,21 +2055,7 @@
           <w:sz w:val="28"/>
           <w:szCs w:val="28"/>
         </w:rPr>
-        <w:t xml:space="preserve">В первой программе необходимо найти все вхождения шаблона в тексте. Рассматриваются символы текста до тех пор, пока не будет рассмотрен </w:t>
-      </w:r>
-      <w:r>
-        <w:rPr>
-          <w:sz w:val="28"/>
-          <w:szCs w:val="28"/>
-        </w:rPr>
-        <w:t>r</w:t>
-      </w:r>
-      <w:r>
-        <w:rPr>
-          <w:sz w:val="28"/>
-          <w:szCs w:val="28"/>
-        </w:rPr>
-        <w:t>онечный символ. Также рассматриваются символы строки-шаблона. Если символ текста и символ шаблона равен, то рассматриваются следующие символы. Если этот символ был последним символом строки-шаблона, то было найдено вхождение шаблона в тексте, индекс вхождения записывается в результат. Индекс строки-шаблона в этом случае становится значением префикс-функции под предыдущим значением индекса строки-шаблона.</w:t>
+        <w:t>В первой программе необходимо найти все вхождения шаблона в тексте. Рассматриваются символы текста до тех пор, пока не будет рассмотрен rонечный символ. Также рассматриваются символы строки-шаблона. Если символ текста и символ шаблона равен, то рассматриваются следующие символы. Если этот символ был последним символом строки-шаблона, то было найдено вхождение шаблона в тексте, индекс вхождения записывается в результат. Индекс строки-шаблона в этом случае становится значением префикс-функции под предыдущим значением индекса строки-шаблона.</w:t>
       </w:r>
     </w:p>
     <w:p>
@@ -2132,6 +2104,131 @@
           <w:szCs w:val="28"/>
         </w:rPr>
         <w:t xml:space="preserve">Во второй программе мы склеиваем первую строку саму с собой, после этого для второй строки мы можем понять, является ли она циклически получена из первой строки. Для этого нужно просто проверить, входит ли она в исходную строку с помощью алгоритма КМП. </w:t>
+      </w:r>
+    </w:p>
+    <w:p>
+      <w:pPr>
+        <w:pStyle w:val="Normal"/>
+        <w:spacing w:lineRule="auto" w:line="360"/>
+        <w:ind w:firstLine="709"/>
+        <w:jc w:val="both"/>
+        <w:rPr>
+          <w:sz w:val="28"/>
+          <w:szCs w:val="28"/>
+        </w:rPr>
+      </w:pPr>
+      <w:r>
+        <w:rPr/>
+      </w:r>
+    </w:p>
+    <w:p>
+      <w:pPr>
+        <w:pStyle w:val="Normal"/>
+        <w:spacing w:lineRule="auto" w:line="360"/>
+        <w:ind w:firstLine="709"/>
+        <w:jc w:val="both"/>
+        <w:rPr>
+          <w:b/>
+          <w:b/>
+          <w:bCs/>
+        </w:rPr>
+      </w:pPr>
+      <w:r>
+        <w:rPr>
+          <w:b/>
+          <w:bCs/>
+          <w:sz w:val="28"/>
+          <w:szCs w:val="28"/>
+        </w:rPr>
+        <w:t>Функции и структуры данных</w:t>
+      </w:r>
+    </w:p>
+    <w:p>
+      <w:pPr>
+        <w:pStyle w:val="Normal"/>
+        <w:spacing w:lineRule="auto" w:line="360"/>
+        <w:ind w:firstLine="709"/>
+        <w:jc w:val="both"/>
+        <w:rPr>
+          <w:b w:val="false"/>
+          <w:b w:val="false"/>
+          <w:bCs w:val="false"/>
+        </w:rPr>
+      </w:pPr>
+      <w:r>
+        <w:rPr>
+          <w:b w:val="false"/>
+          <w:bCs w:val="false"/>
+          <w:sz w:val="28"/>
+          <w:szCs w:val="28"/>
+        </w:rPr>
+        <w:t>void print_vec(std::vector&lt;int &gt;vec) — получает вектор целых чисел и выводит его на экран</w:t>
+      </w:r>
+    </w:p>
+    <w:p>
+      <w:pPr>
+        <w:pStyle w:val="Normal"/>
+        <w:spacing w:lineRule="auto" w:line="360"/>
+        <w:ind w:firstLine="709"/>
+        <w:jc w:val="both"/>
+        <w:rPr>
+          <w:b w:val="false"/>
+          <w:b w:val="false"/>
+          <w:bCs w:val="false"/>
+        </w:rPr>
+      </w:pPr>
+      <w:r>
+        <w:rPr>
+          <w:b w:val="false"/>
+          <w:bCs w:val="false"/>
+          <w:sz w:val="28"/>
+          <w:szCs w:val="28"/>
+        </w:rPr>
+        <w:t>std::vector&lt;int&gt; KnutMorrisPratt(std::string text, std::string templ) — получает строку — текст и строку-шаблон и возвращает вектор с номерами позиций — совпадений шабона в тексте</w:t>
+      </w:r>
+    </w:p>
+    <w:p>
+      <w:pPr>
+        <w:pStyle w:val="Normal"/>
+        <w:spacing w:lineRule="auto" w:line="360"/>
+        <w:ind w:firstLine="709"/>
+        <w:jc w:val="both"/>
+        <w:rPr>
+          <w:b w:val="false"/>
+          <w:b w:val="false"/>
+          <w:bCs w:val="false"/>
+        </w:rPr>
+      </w:pPr>
+      <w:r>
+        <w:rPr>
+          <w:b w:val="false"/>
+          <w:bCs w:val="false"/>
+          <w:sz w:val="28"/>
+          <w:szCs w:val="28"/>
+        </w:rPr>
+        <w:t>std::vector &lt;int&gt; prefixFunc(std::string string) — получает строку, возвращает вектор значений префикс функции для этой строки</w:t>
+      </w:r>
+    </w:p>
+    <w:p>
+      <w:pPr>
+        <w:pStyle w:val="Normal"/>
+        <w:spacing w:lineRule="auto" w:line="360"/>
+        <w:ind w:firstLine="709"/>
+        <w:jc w:val="both"/>
+        <w:rPr>
+          <w:b w:val="false"/>
+          <w:b w:val="false"/>
+          <w:bCs w:val="false"/>
+        </w:rPr>
+      </w:pPr>
+      <w:r>
+        <w:rPr>
+          <w:b w:val="false"/>
+          <w:bCs w:val="false"/>
+          <w:sz w:val="28"/>
+          <w:szCs w:val="28"/>
+        </w:rPr>
+        <w:t>int isCyclicShift(std::string str1, std::string str2) — получает две строки и возвращает индекс начала строки В в А, если А — циклический сдвиг В, или выводит -1, если нет</w:t>
       </w:r>
     </w:p>
     <w:p>
@@ -2860,6 +2957,166 @@
           <w:bCs/>
           <w:color w:val="000000"/>
         </w:rPr>
+      </w:r>
+    </w:p>
+    <w:p>
+      <w:pPr>
+        <w:pStyle w:val="TextBody"/>
+        <w:ind w:hanging="0"/>
+        <w:jc w:val="center"/>
+        <w:rPr>
+          <w:b/>
+          <w:b/>
+          <w:bCs/>
+          <w:color w:val="000000"/>
+        </w:rPr>
+      </w:pPr>
+      <w:r>
+        <w:rPr>
+          <w:b/>
+          <w:bCs/>
+          <w:color w:val="000000"/>
+        </w:rPr>
+      </w:r>
+    </w:p>
+    <w:p>
+      <w:pPr>
+        <w:pStyle w:val="TextBody"/>
+        <w:ind w:hanging="0"/>
+        <w:jc w:val="center"/>
+        <w:rPr>
+          <w:b/>
+          <w:b/>
+          <w:bCs/>
+          <w:color w:val="000000"/>
+        </w:rPr>
+      </w:pPr>
+      <w:r>
+        <w:rPr>
+          <w:b/>
+          <w:bCs/>
+          <w:color w:val="000000"/>
+        </w:rPr>
+      </w:r>
+    </w:p>
+    <w:p>
+      <w:pPr>
+        <w:pStyle w:val="TextBody"/>
+        <w:ind w:hanging="0"/>
+        <w:jc w:val="center"/>
+        <w:rPr>
+          <w:b/>
+          <w:b/>
+          <w:bCs/>
+          <w:color w:val="000000"/>
+        </w:rPr>
+      </w:pPr>
+      <w:r>
+        <w:rPr>
+          <w:b/>
+          <w:bCs/>
+          <w:color w:val="000000"/>
+        </w:rPr>
+      </w:r>
+    </w:p>
+    <w:p>
+      <w:pPr>
+        <w:pStyle w:val="TextBody"/>
+        <w:ind w:hanging="0"/>
+        <w:jc w:val="center"/>
+        <w:rPr>
+          <w:b/>
+          <w:b/>
+          <w:bCs/>
+          <w:color w:val="000000"/>
+        </w:rPr>
+      </w:pPr>
+      <w:r>
+        <w:rPr>
+          <w:b/>
+          <w:bCs/>
+          <w:color w:val="000000"/>
+        </w:rPr>
+      </w:r>
+    </w:p>
+    <w:p>
+      <w:pPr>
+        <w:pStyle w:val="TextBody"/>
+        <w:ind w:hanging="0"/>
+        <w:jc w:val="center"/>
+        <w:rPr>
+          <w:b/>
+          <w:b/>
+          <w:bCs/>
+          <w:color w:val="000000"/>
+        </w:rPr>
+      </w:pPr>
+      <w:r>
+        <w:rPr>
+          <w:b/>
+          <w:bCs/>
+          <w:color w:val="000000"/>
+        </w:rPr>
+      </w:r>
+    </w:p>
+    <w:p>
+      <w:pPr>
+        <w:pStyle w:val="TextBody"/>
+        <w:ind w:hanging="0"/>
+        <w:jc w:val="center"/>
+        <w:rPr>
+          <w:b/>
+          <w:b/>
+          <w:bCs/>
+          <w:color w:val="000000"/>
+        </w:rPr>
+      </w:pPr>
+      <w:r>
+        <w:rPr>
+          <w:b/>
+          <w:bCs/>
+          <w:color w:val="000000"/>
+        </w:rPr>
+      </w:r>
+    </w:p>
+    <w:p>
+      <w:pPr>
+        <w:pStyle w:val="TextBody"/>
+        <w:ind w:hanging="0"/>
+        <w:jc w:val="center"/>
+        <w:rPr>
+          <w:b/>
+          <w:b/>
+          <w:bCs/>
+          <w:color w:val="000000"/>
+        </w:rPr>
+      </w:pPr>
+      <w:r>
+        <w:rPr>
+          <w:b/>
+          <w:bCs/>
+          <w:color w:val="000000"/>
+        </w:rPr>
+      </w:r>
+    </w:p>
+    <w:p>
+      <w:pPr>
+        <w:pStyle w:val="TextBody"/>
+        <w:ind w:hanging="0"/>
+        <w:jc w:val="center"/>
+        <w:rPr>
+          <w:b/>
+          <w:b/>
+          <w:bCs/>
+          <w:color w:val="000000"/>
+        </w:rPr>
+      </w:pPr>
+      <w:r>
+        <w:rPr>
+          <w:b/>
+          <w:bCs/>
+          <w:color w:val="000000"/>
+        </w:rPr>
         <w:t>ПРИЛОЖЕНИЕ А</w:t>
       </w:r>
     </w:p>
@@ -8858,7 +9115,7 @@
     </w:r>
     <w:r>
       <w:rPr/>
-      <w:t>14</w:t>
+      <w:t>9</w:t>
     </w:r>
     <w:r>
       <w:rPr/>

--- a/Golubeva/lab4/Голубева.В.П. ПиАА лаб4.docx
+++ b/Golubeva/lab4/Голубева.В.П. ПиАА лаб4.docx
@@ -486,8 +486,8 @@
         <w:tblLook w:val="0000" w:noHBand="0" w:noVBand="0" w:firstColumn="0" w:lastRow="0" w:lastColumn="0" w:firstRow="0"/>
       </w:tblPr>
       <w:tblGrid>
-        <w:gridCol w:w="4339"/>
-        <w:gridCol w:w="2612"/>
+        <w:gridCol w:w="4338"/>
+        <w:gridCol w:w="2613"/>
         <w:gridCol w:w="2903"/>
       </w:tblGrid>
       <w:tr>
@@ -496,7 +496,7 @@
         </w:trPr>
         <w:tc>
           <w:tcPr>
-            <w:tcW w:w="4339" w:type="dxa"/>
+            <w:tcW w:w="4338" w:type="dxa"/>
             <w:tcBorders/>
             <w:vAlign w:val="bottom"/>
           </w:tcPr>
@@ -518,7 +518,7 @@
         </w:tc>
         <w:tc>
           <w:tcPr>
-            <w:tcW w:w="2612" w:type="dxa"/>
+            <w:tcW w:w="2613" w:type="dxa"/>
             <w:tcBorders>
               <w:bottom w:val="single" w:sz="4" w:space="0" w:color="000000"/>
             </w:tcBorders>
@@ -572,7 +572,7 @@
         </w:trPr>
         <w:tc>
           <w:tcPr>
-            <w:tcW w:w="4339" w:type="dxa"/>
+            <w:tcW w:w="4338" w:type="dxa"/>
             <w:tcBorders/>
             <w:vAlign w:val="bottom"/>
           </w:tcPr>
@@ -595,7 +595,7 @@
         </w:tc>
         <w:tc>
           <w:tcPr>
-            <w:tcW w:w="2612" w:type="dxa"/>
+            <w:tcW w:w="2613" w:type="dxa"/>
             <w:tcBorders>
               <w:top w:val="single" w:sz="4" w:space="0" w:color="000000"/>
               <w:bottom w:val="single" w:sz="4" w:space="0" w:color="000000"/>
@@ -2118,7 +2118,10 @@
         </w:rPr>
       </w:pPr>
       <w:r>
-        <w:rPr/>
+        <w:rPr>
+          <w:sz w:val="28"/>
+          <w:szCs w:val="28"/>
+        </w:rPr>
       </w:r>
     </w:p>
     <w:p>
@@ -2162,7 +2165,7 @@
           <w:sz w:val="28"/>
           <w:szCs w:val="28"/>
         </w:rPr>
-        <w:t>void print_vec(std::vector&lt;int &gt;vec) — получает вектор целых чисел и выводит его на экран</w:t>
+        <w:t>void print_vec(std::vector&lt;int &gt;vec) — получает std::vector&lt;int &gt;vec  - вектор целых чисел и выводит его на экран</w:t>
       </w:r>
     </w:p>
     <w:p>
@@ -2184,7 +2187,7 @@
           <w:sz w:val="28"/>
           <w:szCs w:val="28"/>
         </w:rPr>
-        <w:t>std::vector&lt;int&gt; KnutMorrisPratt(std::string text, std::string templ) — получает строку — текст и строку-шаблон и возвращает вектор с номерами позиций — совпадений шабона в тексте</w:t>
+        <w:t>std::vector&lt;int&gt; KnutMorrisPratt(std::string text, std::string templ) — получает std::string text - строку — текст и std::string templ - строку-шаблон и возвращает вектор с номерами позиций — совпадений шабона в тексте</w:t>
       </w:r>
     </w:p>
     <w:p>
@@ -2206,7 +2209,7 @@
           <w:sz w:val="28"/>
           <w:szCs w:val="28"/>
         </w:rPr>
-        <w:t>std::vector &lt;int&gt; prefixFunc(std::string string) — получает строку, возвращает вектор значений префикс функции для этой строки</w:t>
+        <w:t>std::vector &lt;int&gt; prefixFunc(std::string string) — получает строку std::string string, возвращает вектор значений префикс функции для этой строки</w:t>
       </w:r>
     </w:p>
     <w:p>
@@ -9115,7 +9118,7 @@
     </w:r>
     <w:r>
       <w:rPr/>
-      <w:t>9</w:t>
+      <w:t>14</w:t>
     </w:r>
     <w:r>
       <w:rPr/>

--- a/Golubeva/lab4/Голубева.В.П. ПиАА лаб4.docx
+++ b/Golubeva/lab4/Голубева.В.П. ПиАА лаб4.docx
@@ -486,8 +486,8 @@
         <w:tblLook w:val="0000" w:noHBand="0" w:noVBand="0" w:firstColumn="0" w:lastRow="0" w:lastColumn="0" w:firstRow="0"/>
       </w:tblPr>
       <w:tblGrid>
-        <w:gridCol w:w="4338"/>
-        <w:gridCol w:w="2613"/>
+        <w:gridCol w:w="4337"/>
+        <w:gridCol w:w="2614"/>
         <w:gridCol w:w="2903"/>
       </w:tblGrid>
       <w:tr>
@@ -496,7 +496,7 @@
         </w:trPr>
         <w:tc>
           <w:tcPr>
-            <w:tcW w:w="4338" w:type="dxa"/>
+            <w:tcW w:w="4337" w:type="dxa"/>
             <w:tcBorders/>
             <w:vAlign w:val="bottom"/>
           </w:tcPr>
@@ -518,7 +518,7 @@
         </w:tc>
         <w:tc>
           <w:tcPr>
-            <w:tcW w:w="2613" w:type="dxa"/>
+            <w:tcW w:w="2614" w:type="dxa"/>
             <w:tcBorders>
               <w:bottom w:val="single" w:sz="4" w:space="0" w:color="000000"/>
             </w:tcBorders>
@@ -572,7 +572,7 @@
         </w:trPr>
         <w:tc>
           <w:tcPr>
-            <w:tcW w:w="4338" w:type="dxa"/>
+            <w:tcW w:w="4337" w:type="dxa"/>
             <w:tcBorders/>
             <w:vAlign w:val="bottom"/>
           </w:tcPr>
@@ -595,7 +595,7 @@
         </w:tc>
         <w:tc>
           <w:tcPr>
-            <w:tcW w:w="2613" w:type="dxa"/>
+            <w:tcW w:w="2614" w:type="dxa"/>
             <w:tcBorders>
               <w:top w:val="single" w:sz="4" w:space="0" w:color="000000"/>
               <w:bottom w:val="single" w:sz="4" w:space="0" w:color="000000"/>
@@ -1274,6 +1274,7 @@
           <w:color w:val="000000"/>
           <w:lang w:eastAsia="ru-RU" w:bidi="ar-SA"/>
         </w:rPr>
+        <w:t xml:space="preserve"> </w:t>
       </w:r>
     </w:p>
     <w:p>
